--- a/Отчет_kotlin.docx
+++ b/Отчет_kotlin.docx
@@ -427,32 +427,206 @@
     </w:p>
     <w:p>
       <w:pPr>
+        <w:pStyle w:val="Times142"/>
+      </w:pPr>
+    </w:p>
+    <w:p>
+      <w:pPr>
         <w:pStyle w:val="1"/>
         <w:numPr>
           <w:ilvl w:val="0"/>
           <w:numId w:val="0"/>
         </w:numPr>
+        <w:rPr>
+          <w:rFonts w:cs="Times New Roman"/>
+          <w:szCs w:val="28"/>
+        </w:rPr>
       </w:pPr>
       <w:bookmarkStart w:id="2" w:name="_heading=h.xytooxtw3saz" w:colFirst="0" w:colLast="0"/>
       <w:bookmarkEnd w:id="2"/>
       <w:r>
+        <w:rPr>
+          <w:rFonts w:cs="Times New Roman"/>
+          <w:szCs w:val="28"/>
+        </w:rPr>
         <w:tab/>
         <w:t>1.1. Задание</w:t>
       </w:r>
     </w:p>
     <w:p>
       <w:pPr>
-        <w:ind w:firstLine="720"/>
-        <w:rPr>
-          <w:color w:val="FF0000"/>
-        </w:rPr>
-      </w:pPr>
-      <w:r>
-        <w:rPr>
-          <w:color w:val="FF0000"/>
-        </w:rPr>
-        <w:t xml:space="preserve">Например: Требуется разработать программу, которая с консоли считывает поисковый запрос пользователя, и выводит результат поиска по Википедии. </w:t>
-      </w:r>
+        <w:spacing w:line="240" w:lineRule="auto"/>
+        <w:ind w:right="300" w:firstLine="0"/>
+        <w:jc w:val="left"/>
+      </w:pPr>
+      <w:bookmarkStart w:id="3" w:name="_heading=h.2s8eyo1" w:colFirst="0" w:colLast="0"/>
+      <w:bookmarkEnd w:id="3"/>
+      <w:r>
+        <w:rPr>
+          <w:color w:val="111111"/>
+          <w:shd w:val="clear" w:color="auto" w:fill="FFFFFF"/>
+        </w:rPr>
+        <w:t>Напишите программу, которая с консоли считывает поисковый запрос пользователя, и выводит результат поиска по Википедии. После выбора нужной статьи программа должна открывать ее в браузере. Программа должна реагировать корректно на любой пользовательский ввод.</w:t>
+      </w:r>
+    </w:p>
+    <w:p>
+      <w:pPr>
+        <w:spacing w:line="240" w:lineRule="auto"/>
+        <w:ind w:firstLine="0"/>
+        <w:jc w:val="left"/>
+      </w:pPr>
+    </w:p>
+    <w:p>
+      <w:pPr>
+        <w:spacing w:line="240" w:lineRule="auto"/>
+        <w:ind w:right="300" w:firstLine="0"/>
+        <w:jc w:val="left"/>
+      </w:pPr>
+      <w:r>
+        <w:rPr>
+          <w:color w:val="111111"/>
+          <w:shd w:val="clear" w:color="auto" w:fill="FFFFFF"/>
+        </w:rPr>
+        <w:t>Задача разбивается на 5 этапов:</w:t>
+      </w:r>
+    </w:p>
+    <w:p>
+      <w:pPr>
+        <w:numPr>
+          <w:ilvl w:val="0"/>
+          <w:numId w:val="3"/>
+        </w:numPr>
+        <w:shd w:val="clear" w:color="auto" w:fill="FFFFFF"/>
+        <w:spacing w:before="240" w:line="240" w:lineRule="auto"/>
+        <w:jc w:val="left"/>
+        <w:textAlignment w:val="baseline"/>
+        <w:rPr>
+          <w:color w:val="111111"/>
+        </w:rPr>
+      </w:pPr>
+      <w:r>
+        <w:rPr>
+          <w:color w:val="111111"/>
+        </w:rPr>
+        <w:t>Считать введенные пользователем данные</w:t>
+      </w:r>
+    </w:p>
+    <w:p>
+      <w:pPr>
+        <w:numPr>
+          <w:ilvl w:val="0"/>
+          <w:numId w:val="3"/>
+        </w:numPr>
+        <w:shd w:val="clear" w:color="auto" w:fill="FFFFFF"/>
+        <w:spacing w:line="240" w:lineRule="auto"/>
+        <w:jc w:val="left"/>
+        <w:textAlignment w:val="baseline"/>
+        <w:rPr>
+          <w:color w:val="111111"/>
+        </w:rPr>
+      </w:pPr>
+      <w:r>
+        <w:rPr>
+          <w:color w:val="111111"/>
+        </w:rPr>
+        <w:t>Сделать запрос к серверу</w:t>
+      </w:r>
+    </w:p>
+    <w:p>
+      <w:pPr>
+        <w:numPr>
+          <w:ilvl w:val="0"/>
+          <w:numId w:val="3"/>
+        </w:numPr>
+        <w:shd w:val="clear" w:color="auto" w:fill="FFFFFF"/>
+        <w:spacing w:line="240" w:lineRule="auto"/>
+        <w:jc w:val="left"/>
+        <w:textAlignment w:val="baseline"/>
+        <w:rPr>
+          <w:color w:val="111111"/>
+        </w:rPr>
+      </w:pPr>
+      <w:proofErr w:type="spellStart"/>
+      <w:r>
+        <w:rPr>
+          <w:color w:val="111111"/>
+        </w:rPr>
+        <w:t>Распарсить</w:t>
+      </w:r>
+      <w:proofErr w:type="spellEnd"/>
+      <w:r>
+        <w:rPr>
+          <w:color w:val="111111"/>
+        </w:rPr>
+        <w:t xml:space="preserve"> ответ</w:t>
+      </w:r>
+    </w:p>
+    <w:p>
+      <w:pPr>
+        <w:numPr>
+          <w:ilvl w:val="0"/>
+          <w:numId w:val="3"/>
+        </w:numPr>
+        <w:shd w:val="clear" w:color="auto" w:fill="FFFFFF"/>
+        <w:spacing w:line="240" w:lineRule="auto"/>
+        <w:jc w:val="left"/>
+        <w:textAlignment w:val="baseline"/>
+        <w:rPr>
+          <w:color w:val="111111"/>
+        </w:rPr>
+      </w:pPr>
+      <w:r>
+        <w:rPr>
+          <w:color w:val="111111"/>
+        </w:rPr>
+        <w:t>Вывести результат поиска</w:t>
+      </w:r>
+    </w:p>
+    <w:p>
+      <w:pPr>
+        <w:numPr>
+          <w:ilvl w:val="0"/>
+          <w:numId w:val="3"/>
+        </w:numPr>
+        <w:shd w:val="clear" w:color="auto" w:fill="FFFFFF"/>
+        <w:spacing w:after="240" w:line="240" w:lineRule="auto"/>
+        <w:jc w:val="left"/>
+        <w:textAlignment w:val="baseline"/>
+        <w:rPr>
+          <w:color w:val="111111"/>
+        </w:rPr>
+      </w:pPr>
+      <w:r>
+        <w:rPr>
+          <w:color w:val="111111"/>
+        </w:rPr>
+        <w:t>Открыть нужную страницу в браузере</w:t>
+      </w:r>
+    </w:p>
+    <w:p>
+      <w:pPr>
+        <w:shd w:val="clear" w:color="auto" w:fill="FFFFFF"/>
+        <w:spacing w:before="340" w:after="240" w:line="240" w:lineRule="auto"/>
+        <w:ind w:firstLine="0"/>
+        <w:jc w:val="left"/>
+        <w:rPr>
+          <w:color w:val="111111"/>
+        </w:rPr>
+      </w:pPr>
+      <w:r>
+        <w:rPr>
+          <w:color w:val="111111"/>
+        </w:rPr>
+        <w:t>Использовать готовые библиотеки для работы с Википедией нельзя.</w:t>
+      </w:r>
+    </w:p>
+    <w:p>
+      <w:pPr>
+        <w:shd w:val="clear" w:color="auto" w:fill="FFFFFF"/>
+        <w:spacing w:before="340" w:after="240" w:line="240" w:lineRule="auto"/>
+        <w:ind w:firstLine="0"/>
+        <w:jc w:val="left"/>
+      </w:pPr>
     </w:p>
     <w:p>
       <w:pPr>
@@ -462,8 +636,6 @@
           <w:numId w:val="0"/>
         </w:numPr>
       </w:pPr>
-      <w:bookmarkStart w:id="3" w:name="_heading=h.2s8eyo1" w:colFirst="0" w:colLast="0"/>
-      <w:bookmarkEnd w:id="3"/>
       <w:r>
         <w:tab/>
         <w:t>1.2. Спецификация программы</w:t>
@@ -584,6 +756,7 @@
       <w:bookmarkStart w:id="4" w:name="_heading=h.17dp8vu" w:colFirst="0" w:colLast="0"/>
       <w:bookmarkEnd w:id="4"/>
       <w:r>
+        <w:lastRenderedPageBreak/>
         <w:tab/>
         <w:t>1.3. Описание интерфейса пользователя программы</w:t>
       </w:r>
@@ -594,16 +767,383 @@
           <w:tab w:val="left" w:pos="709"/>
         </w:tabs>
         <w:ind w:firstLine="0"/>
-        <w:rPr>
-          <w:color w:val="FF0000"/>
-        </w:rPr>
-      </w:pPr>
-      <w:r>
-        <w:rPr>
-          <w:color w:val="FF0000"/>
-        </w:rPr>
-        <w:t>Примеры работы и описание</w:t>
-      </w:r>
+      </w:pPr>
+      <w:r>
+        <w:rPr>
+          <w:lang w:val="en-US"/>
+        </w:rPr>
+        <w:t xml:space="preserve"> </w:t>
+      </w:r>
+      <w:r>
+        <w:rPr>
+          <w:lang w:val="en-US"/>
+        </w:rPr>
+        <w:tab/>
+      </w:r>
+      <w:r>
+        <w:t>Пользователь вводит запрос для поиска по Википедии (рис.2).</w:t>
+      </w:r>
+    </w:p>
+    <w:p>
+      <w:pPr>
+        <w:keepNext/>
+        <w:tabs>
+          <w:tab w:val="left" w:pos="709"/>
+        </w:tabs>
+        <w:ind w:firstLine="0"/>
+        <w:jc w:val="center"/>
+      </w:pPr>
+      <w:r>
+        <w:drawing>
+          <wp:inline distT="0" distB="0" distL="0" distR="0" wp14:anchorId="4E2C82CF" wp14:editId="1A085589">
+            <wp:extent cx="1516380" cy="287124"/>
+            <wp:effectExtent l="0" t="0" r="7620" b="0"/>
+            <wp:docPr id="1784058437" name="Рисунок 1"/>
+            <wp:cNvGraphicFramePr>
+              <a:graphicFrameLocks xmlns:a="http://schemas.openxmlformats.org/drawingml/2006/main" noChangeAspect="1"/>
+            </wp:cNvGraphicFramePr>
+            <a:graphic xmlns:a="http://schemas.openxmlformats.org/drawingml/2006/main">
+              <a:graphicData uri="http://schemas.openxmlformats.org/drawingml/2006/picture">
+                <pic:pic xmlns:pic="http://schemas.openxmlformats.org/drawingml/2006/picture">
+                  <pic:nvPicPr>
+                    <pic:cNvPr id="1784058437" name=""/>
+                    <pic:cNvPicPr/>
+                  </pic:nvPicPr>
+                  <pic:blipFill rotWithShape="1">
+                    <a:blip r:embed="rId9"/>
+                    <a:srcRect t="13514" b="-1"/>
+                    <a:stretch/>
+                  </pic:blipFill>
+                  <pic:spPr bwMode="auto">
+                    <a:xfrm>
+                      <a:off x="0" y="0"/>
+                      <a:ext cx="1524749" cy="288709"/>
+                    </a:xfrm>
+                    <a:prstGeom prst="rect">
+                      <a:avLst/>
+                    </a:prstGeom>
+                    <a:ln>
+                      <a:noFill/>
+                    </a:ln>
+                    <a:extLst>
+                      <a:ext uri="{53640926-AAD7-44D8-BBD7-CCE9431645EC}">
+                        <a14:shadowObscured xmlns:a14="http://schemas.microsoft.com/office/drawing/2010/main"/>
+                      </a:ext>
+                    </a:extLst>
+                  </pic:spPr>
+                </pic:pic>
+              </a:graphicData>
+            </a:graphic>
+          </wp:inline>
+        </w:drawing>
+      </w:r>
+    </w:p>
+    <w:p>
+      <w:pPr>
+        <w:pStyle w:val="af7"/>
+        <w:jc w:val="center"/>
+        <w:rPr>
+          <w:b w:val="0"/>
+          <w:bCs w:val="0"/>
+          <w:color w:val="auto"/>
+          <w:sz w:val="24"/>
+          <w:szCs w:val="24"/>
+        </w:rPr>
+      </w:pPr>
+      <w:r>
+        <w:rPr>
+          <w:b w:val="0"/>
+          <w:bCs w:val="0"/>
+          <w:color w:val="auto"/>
+          <w:sz w:val="24"/>
+          <w:szCs w:val="24"/>
+        </w:rPr>
+        <w:t>Рис. 2</w:t>
+      </w:r>
+    </w:p>
+    <w:p>
+      <w:pPr>
+        <w:tabs>
+          <w:tab w:val="left" w:pos="709"/>
+        </w:tabs>
+        <w:ind w:firstLine="0"/>
+      </w:pPr>
+      <w:r>
+        <w:tab/>
+        <w:t>В консоль выводятся результаты поиска – заголовки</w:t>
+      </w:r>
+      <w:r>
+        <w:t xml:space="preserve"> и </w:t>
+      </w:r>
+      <w:proofErr w:type="spellStart"/>
+      <w:r>
+        <w:rPr>
+          <w:lang w:val="en-US"/>
+        </w:rPr>
+        <w:t>json</w:t>
+      </w:r>
+      <w:proofErr w:type="spellEnd"/>
+      <w:r>
+        <w:t xml:space="preserve"> (рис.3).</w:t>
+      </w:r>
+    </w:p>
+    <w:p>
+      <w:pPr>
+        <w:keepNext/>
+        <w:tabs>
+          <w:tab w:val="left" w:pos="709"/>
+        </w:tabs>
+        <w:ind w:firstLine="0"/>
+        <w:jc w:val="center"/>
+      </w:pPr>
+      <w:r>
+        <w:drawing>
+          <wp:inline distT="0" distB="0" distL="0" distR="0" wp14:anchorId="1EB0AE0F" wp14:editId="281D67A5">
+            <wp:extent cx="6058885" cy="1981200"/>
+            <wp:effectExtent l="0" t="0" r="0" b="0"/>
+            <wp:docPr id="505689879" name="Рисунок 1"/>
+            <wp:cNvGraphicFramePr>
+              <a:graphicFrameLocks xmlns:a="http://schemas.openxmlformats.org/drawingml/2006/main" noChangeAspect="1"/>
+            </wp:cNvGraphicFramePr>
+            <a:graphic xmlns:a="http://schemas.openxmlformats.org/drawingml/2006/main">
+              <a:graphicData uri="http://schemas.openxmlformats.org/drawingml/2006/picture">
+                <pic:pic xmlns:pic="http://schemas.openxmlformats.org/drawingml/2006/picture">
+                  <pic:nvPicPr>
+                    <pic:cNvPr id="505689879" name=""/>
+                    <pic:cNvPicPr/>
+                  </pic:nvPicPr>
+                  <pic:blipFill rotWithShape="1">
+                    <a:blip r:embed="rId10"/>
+                    <a:srcRect r="39326"/>
+                    <a:stretch/>
+                  </pic:blipFill>
+                  <pic:spPr bwMode="auto">
+                    <a:xfrm>
+                      <a:off x="0" y="0"/>
+                      <a:ext cx="6062553" cy="1982399"/>
+                    </a:xfrm>
+                    <a:prstGeom prst="rect">
+                      <a:avLst/>
+                    </a:prstGeom>
+                    <a:ln>
+                      <a:noFill/>
+                    </a:ln>
+                    <a:extLst>
+                      <a:ext uri="{53640926-AAD7-44D8-BBD7-CCE9431645EC}">
+                        <a14:shadowObscured xmlns:a14="http://schemas.microsoft.com/office/drawing/2010/main"/>
+                      </a:ext>
+                    </a:extLst>
+                  </pic:spPr>
+                </pic:pic>
+              </a:graphicData>
+            </a:graphic>
+          </wp:inline>
+        </w:drawing>
+      </w:r>
+    </w:p>
+    <w:p>
+      <w:pPr>
+        <w:pStyle w:val="af7"/>
+        <w:jc w:val="center"/>
+        <w:rPr>
+          <w:b w:val="0"/>
+          <w:bCs w:val="0"/>
+          <w:color w:val="auto"/>
+          <w:sz w:val="24"/>
+          <w:szCs w:val="24"/>
+        </w:rPr>
+      </w:pPr>
+      <w:r>
+        <w:rPr>
+          <w:b w:val="0"/>
+          <w:bCs w:val="0"/>
+          <w:color w:val="auto"/>
+          <w:sz w:val="24"/>
+          <w:szCs w:val="24"/>
+        </w:rPr>
+        <w:t>Рис. 3</w:t>
+      </w:r>
+    </w:p>
+    <w:p>
+      <w:pPr>
+        <w:tabs>
+          <w:tab w:val="left" w:pos="709"/>
+        </w:tabs>
+        <w:ind w:firstLine="0"/>
+      </w:pPr>
+      <w:r>
+        <w:tab/>
+        <w:t>Пользователь вводит номер заголовка, который необходимо открыть (рис.4).</w:t>
+      </w:r>
+    </w:p>
+    <w:p>
+      <w:pPr>
+        <w:keepNext/>
+        <w:tabs>
+          <w:tab w:val="left" w:pos="709"/>
+        </w:tabs>
+        <w:ind w:firstLine="0"/>
+        <w:jc w:val="center"/>
+      </w:pPr>
+      <w:r>
+        <w:drawing>
+          <wp:inline distT="0" distB="0" distL="0" distR="0" wp14:anchorId="0F404EF0" wp14:editId="3E88E7B3">
+            <wp:extent cx="2255520" cy="237423"/>
+            <wp:effectExtent l="0" t="0" r="0" b="0"/>
+            <wp:docPr id="796603500" name="Рисунок 1"/>
+            <wp:cNvGraphicFramePr>
+              <a:graphicFrameLocks xmlns:a="http://schemas.openxmlformats.org/drawingml/2006/main" noChangeAspect="1"/>
+            </wp:cNvGraphicFramePr>
+            <a:graphic xmlns:a="http://schemas.openxmlformats.org/drawingml/2006/main">
+              <a:graphicData uri="http://schemas.openxmlformats.org/drawingml/2006/picture">
+                <pic:pic xmlns:pic="http://schemas.openxmlformats.org/drawingml/2006/picture">
+                  <pic:nvPicPr>
+                    <pic:cNvPr id="796603500" name=""/>
+                    <pic:cNvPicPr/>
+                  </pic:nvPicPr>
+                  <pic:blipFill>
+                    <a:blip r:embed="rId11"/>
+                    <a:stretch>
+                      <a:fillRect/>
+                    </a:stretch>
+                  </pic:blipFill>
+                  <pic:spPr>
+                    <a:xfrm>
+                      <a:off x="0" y="0"/>
+                      <a:ext cx="2262081" cy="238114"/>
+                    </a:xfrm>
+                    <a:prstGeom prst="rect">
+                      <a:avLst/>
+                    </a:prstGeom>
+                  </pic:spPr>
+                </pic:pic>
+              </a:graphicData>
+            </a:graphic>
+          </wp:inline>
+        </w:drawing>
+      </w:r>
+    </w:p>
+    <w:p>
+      <w:pPr>
+        <w:pStyle w:val="af7"/>
+        <w:jc w:val="center"/>
+        <w:rPr>
+          <w:b w:val="0"/>
+          <w:bCs w:val="0"/>
+          <w:color w:val="auto"/>
+          <w:sz w:val="24"/>
+          <w:szCs w:val="24"/>
+        </w:rPr>
+      </w:pPr>
+      <w:r>
+        <w:rPr>
+          <w:b w:val="0"/>
+          <w:bCs w:val="0"/>
+          <w:color w:val="auto"/>
+          <w:sz w:val="24"/>
+          <w:szCs w:val="24"/>
+        </w:rPr>
+        <w:t>Рис. 4</w:t>
+      </w:r>
+    </w:p>
+    <w:p>
+      <w:pPr>
+        <w:tabs>
+          <w:tab w:val="left" w:pos="709"/>
+        </w:tabs>
+        <w:ind w:firstLine="0"/>
+      </w:pPr>
+      <w:r>
+        <w:tab/>
+        <w:t xml:space="preserve">В консоль выводится </w:t>
+      </w:r>
+      <w:r>
+        <w:rPr>
+          <w:lang w:val="en-US"/>
+        </w:rPr>
+        <w:t>URL</w:t>
+      </w:r>
+      <w:r>
+        <w:t xml:space="preserve"> и автоматически открывается ссылка (рис.5).</w:t>
+      </w:r>
+    </w:p>
+    <w:p>
+      <w:pPr>
+        <w:keepNext/>
+        <w:tabs>
+          <w:tab w:val="left" w:pos="709"/>
+        </w:tabs>
+        <w:ind w:firstLine="0"/>
+        <w:jc w:val="center"/>
+      </w:pPr>
+      <w:r>
+        <w:drawing>
+          <wp:inline distT="0" distB="0" distL="0" distR="0" wp14:anchorId="559CF97C" wp14:editId="021BE11E">
+            <wp:extent cx="4298052" cy="259102"/>
+            <wp:effectExtent l="0" t="0" r="7620" b="7620"/>
+            <wp:docPr id="984322139" name="Рисунок 1"/>
+            <wp:cNvGraphicFramePr>
+              <a:graphicFrameLocks xmlns:a="http://schemas.openxmlformats.org/drawingml/2006/main" noChangeAspect="1"/>
+            </wp:cNvGraphicFramePr>
+            <a:graphic xmlns:a="http://schemas.openxmlformats.org/drawingml/2006/main">
+              <a:graphicData uri="http://schemas.openxmlformats.org/drawingml/2006/picture">
+                <pic:pic xmlns:pic="http://schemas.openxmlformats.org/drawingml/2006/picture">
+                  <pic:nvPicPr>
+                    <pic:cNvPr id="984322139" name=""/>
+                    <pic:cNvPicPr/>
+                  </pic:nvPicPr>
+                  <pic:blipFill>
+                    <a:blip r:embed="rId12"/>
+                    <a:stretch>
+                      <a:fillRect/>
+                    </a:stretch>
+                  </pic:blipFill>
+                  <pic:spPr>
+                    <a:xfrm>
+                      <a:off x="0" y="0"/>
+                      <a:ext cx="4298052" cy="259102"/>
+                    </a:xfrm>
+                    <a:prstGeom prst="rect">
+                      <a:avLst/>
+                    </a:prstGeom>
+                  </pic:spPr>
+                </pic:pic>
+              </a:graphicData>
+            </a:graphic>
+          </wp:inline>
+        </w:drawing>
+      </w:r>
+    </w:p>
+    <w:p>
+      <w:pPr>
+        <w:pStyle w:val="af7"/>
+        <w:jc w:val="center"/>
+        <w:rPr>
+          <w:b w:val="0"/>
+          <w:bCs w:val="0"/>
+          <w:color w:val="auto"/>
+          <w:sz w:val="24"/>
+          <w:szCs w:val="24"/>
+        </w:rPr>
+      </w:pPr>
+      <w:r>
+        <w:rPr>
+          <w:b w:val="0"/>
+          <w:bCs w:val="0"/>
+          <w:color w:val="auto"/>
+          <w:sz w:val="24"/>
+          <w:szCs w:val="24"/>
+        </w:rPr>
+        <w:t>Рис. 5</w:t>
+      </w:r>
+    </w:p>
+    <w:p>
+      <w:pPr>
+        <w:tabs>
+          <w:tab w:val="left" w:pos="709"/>
+        </w:tabs>
+        <w:ind w:firstLine="0"/>
+      </w:pPr>
     </w:p>
     <w:p>
       <w:pPr>
@@ -622,6 +1162,5999 @@
     </w:p>
     <w:p>
       <w:pPr>
+        <w:pStyle w:val="Times142"/>
+        <w:rPr>
+          <w:lang w:val="en-US"/>
+        </w:rPr>
+      </w:pPr>
+      <w:r>
+        <w:rPr>
+          <w:lang w:val="en-US"/>
+        </w:rPr>
+        <w:t>Main.java:</w:t>
+      </w:r>
+    </w:p>
+    <w:p>
+      <w:pPr>
+        <w:shd w:val="clear" w:color="auto" w:fill="1E1F22"/>
+        <w:tabs>
+          <w:tab w:val="left" w:pos="916"/>
+          <w:tab w:val="left" w:pos="1832"/>
+          <w:tab w:val="left" w:pos="2748"/>
+          <w:tab w:val="left" w:pos="3664"/>
+          <w:tab w:val="left" w:pos="4580"/>
+          <w:tab w:val="left" w:pos="5496"/>
+          <w:tab w:val="left" w:pos="6412"/>
+          <w:tab w:val="left" w:pos="7328"/>
+          <w:tab w:val="left" w:pos="8244"/>
+          <w:tab w:val="left" w:pos="9160"/>
+          <w:tab w:val="left" w:pos="10076"/>
+          <w:tab w:val="left" w:pos="10992"/>
+          <w:tab w:val="left" w:pos="11908"/>
+          <w:tab w:val="left" w:pos="12824"/>
+          <w:tab w:val="left" w:pos="13740"/>
+          <w:tab w:val="left" w:pos="14656"/>
+        </w:tabs>
+        <w:spacing w:line="240" w:lineRule="auto"/>
+        <w:ind w:firstLine="0"/>
+        <w:jc w:val="left"/>
+        <w:rPr>
+          <w:rFonts w:ascii="Courier New" w:hAnsi="Courier New" w:cs="Courier New"/>
+          <w:color w:val="BCBEC4"/>
+          <w:sz w:val="20"/>
+          <w:szCs w:val="20"/>
+          <w:lang w:val="en-US"/>
+        </w:rPr>
+      </w:pPr>
+      <w:r>
+        <w:rPr>
+          <w:rFonts w:ascii="Courier New" w:hAnsi="Courier New" w:cs="Courier New"/>
+          <w:color w:val="CF8E6D"/>
+          <w:sz w:val="20"/>
+          <w:szCs w:val="20"/>
+          <w:lang w:val="en-US"/>
+        </w:rPr>
+        <w:t xml:space="preserve">import </w:t>
+      </w:r>
+      <w:proofErr w:type="spellStart"/>
+      <w:r>
+        <w:rPr>
+          <w:rFonts w:ascii="Courier New" w:hAnsi="Courier New" w:cs="Courier New"/>
+          <w:color w:val="BCBEC4"/>
+          <w:sz w:val="20"/>
+          <w:szCs w:val="20"/>
+          <w:lang w:val="en-US"/>
+        </w:rPr>
+        <w:t>java.awt.Desktop</w:t>
+      </w:r>
+      <w:proofErr w:type="spellEnd"/>
+      <w:r>
+        <w:rPr>
+          <w:rFonts w:ascii="Courier New" w:hAnsi="Courier New" w:cs="Courier New"/>
+          <w:color w:val="BCBEC4"/>
+          <w:sz w:val="20"/>
+          <w:szCs w:val="20"/>
+          <w:lang w:val="en-US"/>
+        </w:rPr>
+        <w:t>;</w:t>
+      </w:r>
+      <w:r>
+        <w:rPr>
+          <w:rFonts w:ascii="Courier New" w:hAnsi="Courier New" w:cs="Courier New"/>
+          <w:color w:val="BCBEC4"/>
+          <w:sz w:val="20"/>
+          <w:szCs w:val="20"/>
+          <w:lang w:val="en-US"/>
+        </w:rPr>
+        <w:br/>
+      </w:r>
+      <w:r>
+        <w:rPr>
+          <w:rFonts w:ascii="Courier New" w:hAnsi="Courier New" w:cs="Courier New"/>
+          <w:color w:val="CF8E6D"/>
+          <w:sz w:val="20"/>
+          <w:szCs w:val="20"/>
+          <w:lang w:val="en-US"/>
+        </w:rPr>
+        <w:t xml:space="preserve">import </w:t>
+      </w:r>
+      <w:proofErr w:type="spellStart"/>
+      <w:r>
+        <w:rPr>
+          <w:rFonts w:ascii="Courier New" w:hAnsi="Courier New" w:cs="Courier New"/>
+          <w:color w:val="BCBEC4"/>
+          <w:sz w:val="20"/>
+          <w:szCs w:val="20"/>
+          <w:lang w:val="en-US"/>
+        </w:rPr>
+        <w:t>java.io.IOException</w:t>
+      </w:r>
+      <w:proofErr w:type="spellEnd"/>
+      <w:r>
+        <w:rPr>
+          <w:rFonts w:ascii="Courier New" w:hAnsi="Courier New" w:cs="Courier New"/>
+          <w:color w:val="BCBEC4"/>
+          <w:sz w:val="20"/>
+          <w:szCs w:val="20"/>
+          <w:lang w:val="en-US"/>
+        </w:rPr>
+        <w:t>;</w:t>
+      </w:r>
+      <w:r>
+        <w:rPr>
+          <w:rFonts w:ascii="Courier New" w:hAnsi="Courier New" w:cs="Courier New"/>
+          <w:color w:val="BCBEC4"/>
+          <w:sz w:val="20"/>
+          <w:szCs w:val="20"/>
+          <w:lang w:val="en-US"/>
+        </w:rPr>
+        <w:br/>
+      </w:r>
+      <w:r>
+        <w:rPr>
+          <w:rFonts w:ascii="Courier New" w:hAnsi="Courier New" w:cs="Courier New"/>
+          <w:color w:val="CF8E6D"/>
+          <w:sz w:val="20"/>
+          <w:szCs w:val="20"/>
+          <w:lang w:val="en-US"/>
+        </w:rPr>
+        <w:t xml:space="preserve">import </w:t>
+      </w:r>
+      <w:proofErr w:type="spellStart"/>
+      <w:r>
+        <w:rPr>
+          <w:rFonts w:ascii="Courier New" w:hAnsi="Courier New" w:cs="Courier New"/>
+          <w:color w:val="BCBEC4"/>
+          <w:sz w:val="20"/>
+          <w:szCs w:val="20"/>
+          <w:lang w:val="en-US"/>
+        </w:rPr>
+        <w:t>java.net.URISyntaxException</w:t>
+      </w:r>
+      <w:proofErr w:type="spellEnd"/>
+      <w:r>
+        <w:rPr>
+          <w:rFonts w:ascii="Courier New" w:hAnsi="Courier New" w:cs="Courier New"/>
+          <w:color w:val="BCBEC4"/>
+          <w:sz w:val="20"/>
+          <w:szCs w:val="20"/>
+          <w:lang w:val="en-US"/>
+        </w:rPr>
+        <w:t>;</w:t>
+      </w:r>
+      <w:r>
+        <w:rPr>
+          <w:rFonts w:ascii="Courier New" w:hAnsi="Courier New" w:cs="Courier New"/>
+          <w:color w:val="BCBEC4"/>
+          <w:sz w:val="20"/>
+          <w:szCs w:val="20"/>
+          <w:lang w:val="en-US"/>
+        </w:rPr>
+        <w:br/>
+      </w:r>
+      <w:r>
+        <w:rPr>
+          <w:rFonts w:ascii="Courier New" w:hAnsi="Courier New" w:cs="Courier New"/>
+          <w:color w:val="CF8E6D"/>
+          <w:sz w:val="20"/>
+          <w:szCs w:val="20"/>
+          <w:lang w:val="en-US"/>
+        </w:rPr>
+        <w:t xml:space="preserve">import </w:t>
+      </w:r>
+      <w:proofErr w:type="spellStart"/>
+      <w:r>
+        <w:rPr>
+          <w:rFonts w:ascii="Courier New" w:hAnsi="Courier New" w:cs="Courier New"/>
+          <w:color w:val="BCBEC4"/>
+          <w:sz w:val="20"/>
+          <w:szCs w:val="20"/>
+          <w:lang w:val="en-US"/>
+        </w:rPr>
+        <w:t>java.util.Scanner</w:t>
+      </w:r>
+      <w:proofErr w:type="spellEnd"/>
+      <w:r>
+        <w:rPr>
+          <w:rFonts w:ascii="Courier New" w:hAnsi="Courier New" w:cs="Courier New"/>
+          <w:color w:val="BCBEC4"/>
+          <w:sz w:val="20"/>
+          <w:szCs w:val="20"/>
+          <w:lang w:val="en-US"/>
+        </w:rPr>
+        <w:t>;</w:t>
+      </w:r>
+      <w:r>
+        <w:rPr>
+          <w:rFonts w:ascii="Courier New" w:hAnsi="Courier New" w:cs="Courier New"/>
+          <w:color w:val="BCBEC4"/>
+          <w:sz w:val="20"/>
+          <w:szCs w:val="20"/>
+          <w:lang w:val="en-US"/>
+        </w:rPr>
+        <w:br/>
+      </w:r>
+      <w:r>
+        <w:rPr>
+          <w:rFonts w:ascii="Courier New" w:hAnsi="Courier New" w:cs="Courier New"/>
+          <w:color w:val="CF8E6D"/>
+          <w:sz w:val="20"/>
+          <w:szCs w:val="20"/>
+          <w:lang w:val="en-US"/>
+        </w:rPr>
+        <w:t xml:space="preserve">import </w:t>
+      </w:r>
+      <w:proofErr w:type="spellStart"/>
+      <w:r>
+        <w:rPr>
+          <w:rFonts w:ascii="Courier New" w:hAnsi="Courier New" w:cs="Courier New"/>
+          <w:color w:val="BCBEC4"/>
+          <w:sz w:val="20"/>
+          <w:szCs w:val="20"/>
+          <w:lang w:val="en-US"/>
+        </w:rPr>
+        <w:t>com.google.gson.Gson</w:t>
+      </w:r>
+      <w:proofErr w:type="spellEnd"/>
+      <w:r>
+        <w:rPr>
+          <w:rFonts w:ascii="Courier New" w:hAnsi="Courier New" w:cs="Courier New"/>
+          <w:color w:val="BCBEC4"/>
+          <w:sz w:val="20"/>
+          <w:szCs w:val="20"/>
+          <w:lang w:val="en-US"/>
+        </w:rPr>
+        <w:t>;</w:t>
+      </w:r>
+      <w:r>
+        <w:rPr>
+          <w:rFonts w:ascii="Courier New" w:hAnsi="Courier New" w:cs="Courier New"/>
+          <w:color w:val="BCBEC4"/>
+          <w:sz w:val="20"/>
+          <w:szCs w:val="20"/>
+          <w:lang w:val="en-US"/>
+        </w:rPr>
+        <w:br/>
+      </w:r>
+      <w:r>
+        <w:rPr>
+          <w:rFonts w:ascii="Courier New" w:hAnsi="Courier New" w:cs="Courier New"/>
+          <w:color w:val="CF8E6D"/>
+          <w:sz w:val="20"/>
+          <w:szCs w:val="20"/>
+          <w:lang w:val="en-US"/>
+        </w:rPr>
+        <w:t xml:space="preserve">import </w:t>
+      </w:r>
+      <w:proofErr w:type="spellStart"/>
+      <w:r>
+        <w:rPr>
+          <w:rFonts w:ascii="Courier New" w:hAnsi="Courier New" w:cs="Courier New"/>
+          <w:color w:val="BCBEC4"/>
+          <w:sz w:val="20"/>
+          <w:szCs w:val="20"/>
+          <w:lang w:val="en-US"/>
+        </w:rPr>
+        <w:t>com.google.gson.GsonBuilder</w:t>
+      </w:r>
+      <w:proofErr w:type="spellEnd"/>
+      <w:r>
+        <w:rPr>
+          <w:rFonts w:ascii="Courier New" w:hAnsi="Courier New" w:cs="Courier New"/>
+          <w:color w:val="BCBEC4"/>
+          <w:sz w:val="20"/>
+          <w:szCs w:val="20"/>
+          <w:lang w:val="en-US"/>
+        </w:rPr>
+        <w:t>;</w:t>
+      </w:r>
+      <w:r>
+        <w:rPr>
+          <w:rFonts w:ascii="Courier New" w:hAnsi="Courier New" w:cs="Courier New"/>
+          <w:color w:val="BCBEC4"/>
+          <w:sz w:val="20"/>
+          <w:szCs w:val="20"/>
+          <w:lang w:val="en-US"/>
+        </w:rPr>
+        <w:br/>
+      </w:r>
+      <w:r>
+        <w:rPr>
+          <w:rFonts w:ascii="Courier New" w:hAnsi="Courier New" w:cs="Courier New"/>
+          <w:color w:val="CF8E6D"/>
+          <w:sz w:val="20"/>
+          <w:szCs w:val="20"/>
+          <w:lang w:val="en-US"/>
+        </w:rPr>
+        <w:t xml:space="preserve">import </w:t>
+      </w:r>
+      <w:proofErr w:type="spellStart"/>
+      <w:r>
+        <w:rPr>
+          <w:rFonts w:ascii="Courier New" w:hAnsi="Courier New" w:cs="Courier New"/>
+          <w:color w:val="BCBEC4"/>
+          <w:sz w:val="20"/>
+          <w:szCs w:val="20"/>
+          <w:lang w:val="en-US"/>
+        </w:rPr>
+        <w:t>com.google.gson.JsonObject</w:t>
+      </w:r>
+      <w:proofErr w:type="spellEnd"/>
+      <w:r>
+        <w:rPr>
+          <w:rFonts w:ascii="Courier New" w:hAnsi="Courier New" w:cs="Courier New"/>
+          <w:color w:val="BCBEC4"/>
+          <w:sz w:val="20"/>
+          <w:szCs w:val="20"/>
+          <w:lang w:val="en-US"/>
+        </w:rPr>
+        <w:t>;</w:t>
+      </w:r>
+      <w:r>
+        <w:rPr>
+          <w:rFonts w:ascii="Courier New" w:hAnsi="Courier New" w:cs="Courier New"/>
+          <w:color w:val="BCBEC4"/>
+          <w:sz w:val="20"/>
+          <w:szCs w:val="20"/>
+          <w:lang w:val="en-US"/>
+        </w:rPr>
+        <w:br/>
+      </w:r>
+      <w:r>
+        <w:rPr>
+          <w:rFonts w:ascii="Courier New" w:hAnsi="Courier New" w:cs="Courier New"/>
+          <w:color w:val="CF8E6D"/>
+          <w:sz w:val="20"/>
+          <w:szCs w:val="20"/>
+          <w:lang w:val="en-US"/>
+        </w:rPr>
+        <w:t xml:space="preserve">import </w:t>
+      </w:r>
+      <w:proofErr w:type="spellStart"/>
+      <w:r>
+        <w:rPr>
+          <w:rFonts w:ascii="Courier New" w:hAnsi="Courier New" w:cs="Courier New"/>
+          <w:color w:val="BCBEC4"/>
+          <w:sz w:val="20"/>
+          <w:szCs w:val="20"/>
+          <w:lang w:val="en-US"/>
+        </w:rPr>
+        <w:t>com.google.gson.JsonArray</w:t>
+      </w:r>
+      <w:proofErr w:type="spellEnd"/>
+      <w:r>
+        <w:rPr>
+          <w:rFonts w:ascii="Courier New" w:hAnsi="Courier New" w:cs="Courier New"/>
+          <w:color w:val="BCBEC4"/>
+          <w:sz w:val="20"/>
+          <w:szCs w:val="20"/>
+          <w:lang w:val="en-US"/>
+        </w:rPr>
+        <w:t>;</w:t>
+      </w:r>
+      <w:r>
+        <w:rPr>
+          <w:rFonts w:ascii="Courier New" w:hAnsi="Courier New" w:cs="Courier New"/>
+          <w:color w:val="BCBEC4"/>
+          <w:sz w:val="20"/>
+          <w:szCs w:val="20"/>
+          <w:lang w:val="en-US"/>
+        </w:rPr>
+        <w:br/>
+      </w:r>
+      <w:r>
+        <w:rPr>
+          <w:rFonts w:ascii="Courier New" w:hAnsi="Courier New" w:cs="Courier New"/>
+          <w:color w:val="CF8E6D"/>
+          <w:sz w:val="20"/>
+          <w:szCs w:val="20"/>
+          <w:lang w:val="en-US"/>
+        </w:rPr>
+        <w:t xml:space="preserve">import </w:t>
+      </w:r>
+      <w:proofErr w:type="spellStart"/>
+      <w:r>
+        <w:rPr>
+          <w:rFonts w:ascii="Courier New" w:hAnsi="Courier New" w:cs="Courier New"/>
+          <w:color w:val="BCBEC4"/>
+          <w:sz w:val="20"/>
+          <w:szCs w:val="20"/>
+          <w:lang w:val="en-US"/>
+        </w:rPr>
+        <w:t>java.net.URI</w:t>
+      </w:r>
+      <w:proofErr w:type="spellEnd"/>
+      <w:r>
+        <w:rPr>
+          <w:rFonts w:ascii="Courier New" w:hAnsi="Courier New" w:cs="Courier New"/>
+          <w:color w:val="BCBEC4"/>
+          <w:sz w:val="20"/>
+          <w:szCs w:val="20"/>
+          <w:lang w:val="en-US"/>
+        </w:rPr>
+        <w:t>;</w:t>
+      </w:r>
+      <w:r>
+        <w:rPr>
+          <w:rFonts w:ascii="Courier New" w:hAnsi="Courier New" w:cs="Courier New"/>
+          <w:color w:val="BCBEC4"/>
+          <w:sz w:val="20"/>
+          <w:szCs w:val="20"/>
+          <w:lang w:val="en-US"/>
+        </w:rPr>
+        <w:br/>
+      </w:r>
+      <w:r>
+        <w:rPr>
+          <w:rFonts w:ascii="Courier New" w:hAnsi="Courier New" w:cs="Courier New"/>
+          <w:color w:val="CF8E6D"/>
+          <w:sz w:val="20"/>
+          <w:szCs w:val="20"/>
+          <w:lang w:val="en-US"/>
+        </w:rPr>
+        <w:t xml:space="preserve">import </w:t>
+      </w:r>
+      <w:proofErr w:type="spellStart"/>
+      <w:r>
+        <w:rPr>
+          <w:rFonts w:ascii="Courier New" w:hAnsi="Courier New" w:cs="Courier New"/>
+          <w:color w:val="BCBEC4"/>
+          <w:sz w:val="20"/>
+          <w:szCs w:val="20"/>
+          <w:lang w:val="en-US"/>
+        </w:rPr>
+        <w:t>java.util.regex.Pattern</w:t>
+      </w:r>
+      <w:proofErr w:type="spellEnd"/>
+      <w:r>
+        <w:rPr>
+          <w:rFonts w:ascii="Courier New" w:hAnsi="Courier New" w:cs="Courier New"/>
+          <w:color w:val="BCBEC4"/>
+          <w:sz w:val="20"/>
+          <w:szCs w:val="20"/>
+          <w:lang w:val="en-US"/>
+        </w:rPr>
+        <w:t>;</w:t>
+      </w:r>
+      <w:r>
+        <w:rPr>
+          <w:rFonts w:ascii="Courier New" w:hAnsi="Courier New" w:cs="Courier New"/>
+          <w:color w:val="BCBEC4"/>
+          <w:sz w:val="20"/>
+          <w:szCs w:val="20"/>
+          <w:lang w:val="en-US"/>
+        </w:rPr>
+        <w:br/>
+      </w:r>
+      <w:r>
+        <w:rPr>
+          <w:rFonts w:ascii="Courier New" w:hAnsi="Courier New" w:cs="Courier New"/>
+          <w:color w:val="BCBEC4"/>
+          <w:sz w:val="20"/>
+          <w:szCs w:val="20"/>
+          <w:lang w:val="en-US"/>
+        </w:rPr>
+        <w:br/>
+      </w:r>
+      <w:r>
+        <w:rPr>
+          <w:rFonts w:ascii="Courier New" w:hAnsi="Courier New" w:cs="Courier New"/>
+          <w:color w:val="CF8E6D"/>
+          <w:sz w:val="20"/>
+          <w:szCs w:val="20"/>
+          <w:lang w:val="en-US"/>
+        </w:rPr>
+        <w:lastRenderedPageBreak/>
+        <w:t xml:space="preserve">public class </w:t>
+      </w:r>
+      <w:r>
+        <w:rPr>
+          <w:rFonts w:ascii="Courier New" w:hAnsi="Courier New" w:cs="Courier New"/>
+          <w:color w:val="BCBEC4"/>
+          <w:sz w:val="20"/>
+          <w:szCs w:val="20"/>
+          <w:lang w:val="en-US"/>
+        </w:rPr>
+        <w:t>Main</w:t>
+      </w:r>
+      <w:r>
+        <w:rPr>
+          <w:rFonts w:ascii="Courier New" w:hAnsi="Courier New" w:cs="Courier New"/>
+          <w:color w:val="BCBEC4"/>
+          <w:sz w:val="20"/>
+          <w:szCs w:val="20"/>
+          <w:lang w:val="en-US"/>
+        </w:rPr>
+        <w:br/>
+        <w:t>{</w:t>
+      </w:r>
+      <w:r>
+        <w:rPr>
+          <w:rFonts w:ascii="Courier New" w:hAnsi="Courier New" w:cs="Courier New"/>
+          <w:color w:val="BCBEC4"/>
+          <w:sz w:val="20"/>
+          <w:szCs w:val="20"/>
+          <w:lang w:val="en-US"/>
+        </w:rPr>
+        <w:br/>
+        <w:t xml:space="preserve">    </w:t>
+      </w:r>
+      <w:r>
+        <w:rPr>
+          <w:rFonts w:ascii="Courier New" w:hAnsi="Courier New" w:cs="Courier New"/>
+          <w:color w:val="CF8E6D"/>
+          <w:sz w:val="20"/>
+          <w:szCs w:val="20"/>
+          <w:lang w:val="en-US"/>
+        </w:rPr>
+        <w:t xml:space="preserve">private static </w:t>
+      </w:r>
+      <w:r>
+        <w:rPr>
+          <w:rFonts w:ascii="Courier New" w:hAnsi="Courier New" w:cs="Courier New"/>
+          <w:color w:val="BCBEC4"/>
+          <w:sz w:val="20"/>
+          <w:szCs w:val="20"/>
+          <w:lang w:val="en-US"/>
+        </w:rPr>
+        <w:t xml:space="preserve">String </w:t>
+      </w:r>
+      <w:proofErr w:type="spellStart"/>
+      <w:r>
+        <w:rPr>
+          <w:rFonts w:ascii="Courier New" w:hAnsi="Courier New" w:cs="Courier New"/>
+          <w:color w:val="56A8F5"/>
+          <w:sz w:val="20"/>
+          <w:szCs w:val="20"/>
+          <w:lang w:val="en-US"/>
+        </w:rPr>
+        <w:t>ReadWordFromConsole</w:t>
+      </w:r>
+      <w:proofErr w:type="spellEnd"/>
+      <w:r>
+        <w:rPr>
+          <w:rFonts w:ascii="Courier New" w:hAnsi="Courier New" w:cs="Courier New"/>
+          <w:color w:val="BCBEC4"/>
+          <w:sz w:val="20"/>
+          <w:szCs w:val="20"/>
+          <w:lang w:val="en-US"/>
+        </w:rPr>
+        <w:t>(Scanner in) {</w:t>
+      </w:r>
+      <w:r>
+        <w:rPr>
+          <w:rFonts w:ascii="Courier New" w:hAnsi="Courier New" w:cs="Courier New"/>
+          <w:color w:val="BCBEC4"/>
+          <w:sz w:val="20"/>
+          <w:szCs w:val="20"/>
+          <w:lang w:val="en-US"/>
+        </w:rPr>
+        <w:br/>
+        <w:t xml:space="preserve">        String request;</w:t>
+      </w:r>
+      <w:r>
+        <w:rPr>
+          <w:rFonts w:ascii="Courier New" w:hAnsi="Courier New" w:cs="Courier New"/>
+          <w:color w:val="BCBEC4"/>
+          <w:sz w:val="20"/>
+          <w:szCs w:val="20"/>
+          <w:lang w:val="en-US"/>
+        </w:rPr>
+        <w:br/>
+        <w:t xml:space="preserve">        </w:t>
+      </w:r>
+      <w:r>
+        <w:rPr>
+          <w:rFonts w:ascii="Courier New" w:hAnsi="Courier New" w:cs="Courier New"/>
+          <w:color w:val="CF8E6D"/>
+          <w:sz w:val="20"/>
+          <w:szCs w:val="20"/>
+          <w:lang w:val="en-US"/>
+        </w:rPr>
+        <w:t xml:space="preserve">while </w:t>
+      </w:r>
+      <w:r>
+        <w:rPr>
+          <w:rFonts w:ascii="Courier New" w:hAnsi="Courier New" w:cs="Courier New"/>
+          <w:color w:val="BCBEC4"/>
+          <w:sz w:val="20"/>
+          <w:szCs w:val="20"/>
+          <w:lang w:val="en-US"/>
+        </w:rPr>
+        <w:t>(</w:t>
+      </w:r>
+      <w:r>
+        <w:rPr>
+          <w:rFonts w:ascii="Courier New" w:hAnsi="Courier New" w:cs="Courier New"/>
+          <w:color w:val="CF8E6D"/>
+          <w:sz w:val="20"/>
+          <w:szCs w:val="20"/>
+          <w:lang w:val="en-US"/>
+        </w:rPr>
+        <w:t>true</w:t>
+      </w:r>
+      <w:r>
+        <w:rPr>
+          <w:rFonts w:ascii="Courier New" w:hAnsi="Courier New" w:cs="Courier New"/>
+          <w:color w:val="BCBEC4"/>
+          <w:sz w:val="20"/>
+          <w:szCs w:val="20"/>
+          <w:lang w:val="en-US"/>
+        </w:rPr>
+        <w:t>) {</w:t>
+      </w:r>
+      <w:r>
+        <w:rPr>
+          <w:rFonts w:ascii="Courier New" w:hAnsi="Courier New" w:cs="Courier New"/>
+          <w:color w:val="BCBEC4"/>
+          <w:sz w:val="20"/>
+          <w:szCs w:val="20"/>
+          <w:lang w:val="en-US"/>
+        </w:rPr>
+        <w:br/>
+        <w:t xml:space="preserve">            </w:t>
+      </w:r>
+      <w:proofErr w:type="spellStart"/>
+      <w:r>
+        <w:rPr>
+          <w:rFonts w:ascii="Courier New" w:hAnsi="Courier New" w:cs="Courier New"/>
+          <w:color w:val="BCBEC4"/>
+          <w:sz w:val="20"/>
+          <w:szCs w:val="20"/>
+          <w:lang w:val="en-US"/>
+        </w:rPr>
+        <w:t>System.</w:t>
+      </w:r>
+      <w:r>
+        <w:rPr>
+          <w:rFonts w:ascii="Courier New" w:hAnsi="Courier New" w:cs="Courier New"/>
+          <w:i/>
+          <w:iCs/>
+          <w:color w:val="C77DBB"/>
+          <w:sz w:val="20"/>
+          <w:szCs w:val="20"/>
+          <w:lang w:val="en-US"/>
+        </w:rPr>
+        <w:t>out</w:t>
+      </w:r>
+      <w:r>
+        <w:rPr>
+          <w:rFonts w:ascii="Courier New" w:hAnsi="Courier New" w:cs="Courier New"/>
+          <w:color w:val="BCBEC4"/>
+          <w:sz w:val="20"/>
+          <w:szCs w:val="20"/>
+          <w:lang w:val="en-US"/>
+        </w:rPr>
+        <w:t>.print</w:t>
+      </w:r>
+      <w:proofErr w:type="spellEnd"/>
+      <w:r>
+        <w:rPr>
+          <w:rFonts w:ascii="Courier New" w:hAnsi="Courier New" w:cs="Courier New"/>
+          <w:color w:val="BCBEC4"/>
+          <w:sz w:val="20"/>
+          <w:szCs w:val="20"/>
+          <w:lang w:val="en-US"/>
+        </w:rPr>
+        <w:t>(</w:t>
+      </w:r>
+      <w:r>
+        <w:rPr>
+          <w:rFonts w:ascii="Courier New" w:hAnsi="Courier New" w:cs="Courier New"/>
+          <w:color w:val="6AAB73"/>
+          <w:sz w:val="20"/>
+          <w:szCs w:val="20"/>
+          <w:lang w:val="en-US"/>
+        </w:rPr>
+        <w:t>"Enter word: "</w:t>
+      </w:r>
+      <w:r>
+        <w:rPr>
+          <w:rFonts w:ascii="Courier New" w:hAnsi="Courier New" w:cs="Courier New"/>
+          <w:color w:val="BCBEC4"/>
+          <w:sz w:val="20"/>
+          <w:szCs w:val="20"/>
+          <w:lang w:val="en-US"/>
+        </w:rPr>
+        <w:t>);</w:t>
+      </w:r>
+      <w:r>
+        <w:rPr>
+          <w:rFonts w:ascii="Courier New" w:hAnsi="Courier New" w:cs="Courier New"/>
+          <w:color w:val="BCBEC4"/>
+          <w:sz w:val="20"/>
+          <w:szCs w:val="20"/>
+          <w:lang w:val="en-US"/>
+        </w:rPr>
+        <w:br/>
+        <w:t xml:space="preserve">            request = </w:t>
+      </w:r>
+      <w:proofErr w:type="spellStart"/>
+      <w:r>
+        <w:rPr>
+          <w:rFonts w:ascii="Courier New" w:hAnsi="Courier New" w:cs="Courier New"/>
+          <w:color w:val="BCBEC4"/>
+          <w:sz w:val="20"/>
+          <w:szCs w:val="20"/>
+          <w:lang w:val="en-US"/>
+        </w:rPr>
+        <w:t>in.nextLine</w:t>
+      </w:r>
+      <w:proofErr w:type="spellEnd"/>
+      <w:r>
+        <w:rPr>
+          <w:rFonts w:ascii="Courier New" w:hAnsi="Courier New" w:cs="Courier New"/>
+          <w:color w:val="BCBEC4"/>
+          <w:sz w:val="20"/>
+          <w:szCs w:val="20"/>
+          <w:lang w:val="en-US"/>
+        </w:rPr>
+        <w:t>();</w:t>
+      </w:r>
+      <w:r>
+        <w:rPr>
+          <w:rFonts w:ascii="Courier New" w:hAnsi="Courier New" w:cs="Courier New"/>
+          <w:color w:val="BCBEC4"/>
+          <w:sz w:val="20"/>
+          <w:szCs w:val="20"/>
+          <w:lang w:val="en-US"/>
+        </w:rPr>
+        <w:br/>
+        <w:t xml:space="preserve">            </w:t>
+      </w:r>
+      <w:r>
+        <w:rPr>
+          <w:rFonts w:ascii="Courier New" w:hAnsi="Courier New" w:cs="Courier New"/>
+          <w:color w:val="CF8E6D"/>
+          <w:sz w:val="20"/>
+          <w:szCs w:val="20"/>
+          <w:lang w:val="en-US"/>
+        </w:rPr>
+        <w:t xml:space="preserve">if </w:t>
+      </w:r>
+      <w:r>
+        <w:rPr>
+          <w:rFonts w:ascii="Courier New" w:hAnsi="Courier New" w:cs="Courier New"/>
+          <w:color w:val="BCBEC4"/>
+          <w:sz w:val="20"/>
+          <w:szCs w:val="20"/>
+          <w:lang w:val="en-US"/>
+        </w:rPr>
+        <w:t>(</w:t>
+      </w:r>
+      <w:proofErr w:type="spellStart"/>
+      <w:r>
+        <w:rPr>
+          <w:rFonts w:ascii="Courier New" w:hAnsi="Courier New" w:cs="Courier New"/>
+          <w:color w:val="BCBEC4"/>
+          <w:sz w:val="20"/>
+          <w:szCs w:val="20"/>
+          <w:lang w:val="en-US"/>
+        </w:rPr>
+        <w:t>request.isBlank</w:t>
+      </w:r>
+      <w:proofErr w:type="spellEnd"/>
+      <w:r>
+        <w:rPr>
+          <w:rFonts w:ascii="Courier New" w:hAnsi="Courier New" w:cs="Courier New"/>
+          <w:color w:val="BCBEC4"/>
+          <w:sz w:val="20"/>
+          <w:szCs w:val="20"/>
+          <w:lang w:val="en-US"/>
+        </w:rPr>
+        <w:t>()) {</w:t>
+      </w:r>
+      <w:r>
+        <w:rPr>
+          <w:rFonts w:ascii="Courier New" w:hAnsi="Courier New" w:cs="Courier New"/>
+          <w:color w:val="BCBEC4"/>
+          <w:sz w:val="20"/>
+          <w:szCs w:val="20"/>
+          <w:lang w:val="en-US"/>
+        </w:rPr>
+        <w:br/>
+        <w:t xml:space="preserve">                </w:t>
+      </w:r>
+      <w:proofErr w:type="spellStart"/>
+      <w:r>
+        <w:rPr>
+          <w:rFonts w:ascii="Courier New" w:hAnsi="Courier New" w:cs="Courier New"/>
+          <w:color w:val="BCBEC4"/>
+          <w:sz w:val="20"/>
+          <w:szCs w:val="20"/>
+          <w:lang w:val="en-US"/>
+        </w:rPr>
+        <w:t>System.</w:t>
+      </w:r>
+      <w:r>
+        <w:rPr>
+          <w:rFonts w:ascii="Courier New" w:hAnsi="Courier New" w:cs="Courier New"/>
+          <w:i/>
+          <w:iCs/>
+          <w:color w:val="C77DBB"/>
+          <w:sz w:val="20"/>
+          <w:szCs w:val="20"/>
+          <w:lang w:val="en-US"/>
+        </w:rPr>
+        <w:t>out</w:t>
+      </w:r>
+      <w:r>
+        <w:rPr>
+          <w:rFonts w:ascii="Courier New" w:hAnsi="Courier New" w:cs="Courier New"/>
+          <w:color w:val="BCBEC4"/>
+          <w:sz w:val="20"/>
+          <w:szCs w:val="20"/>
+          <w:lang w:val="en-US"/>
+        </w:rPr>
+        <w:t>.println</w:t>
+      </w:r>
+      <w:proofErr w:type="spellEnd"/>
+      <w:r>
+        <w:rPr>
+          <w:rFonts w:ascii="Courier New" w:hAnsi="Courier New" w:cs="Courier New"/>
+          <w:color w:val="BCBEC4"/>
+          <w:sz w:val="20"/>
+          <w:szCs w:val="20"/>
+          <w:lang w:val="en-US"/>
+        </w:rPr>
+        <w:t>(</w:t>
+      </w:r>
+      <w:r>
+        <w:rPr>
+          <w:rFonts w:ascii="Courier New" w:hAnsi="Courier New" w:cs="Courier New"/>
+          <w:color w:val="6AAB73"/>
+          <w:sz w:val="20"/>
+          <w:szCs w:val="20"/>
+          <w:lang w:val="en-US"/>
+        </w:rPr>
+        <w:t>"Please enter word to search</w:t>
+      </w:r>
+      <w:r>
+        <w:rPr>
+          <w:rFonts w:ascii="Courier New" w:hAnsi="Courier New" w:cs="Courier New"/>
+          <w:color w:val="CF8E6D"/>
+          <w:sz w:val="20"/>
+          <w:szCs w:val="20"/>
+          <w:lang w:val="en-US"/>
+        </w:rPr>
+        <w:t>\n</w:t>
+      </w:r>
+      <w:r>
+        <w:rPr>
+          <w:rFonts w:ascii="Courier New" w:hAnsi="Courier New" w:cs="Courier New"/>
+          <w:color w:val="6AAB73"/>
+          <w:sz w:val="20"/>
+          <w:szCs w:val="20"/>
+          <w:lang w:val="en-US"/>
+        </w:rPr>
+        <w:t>"</w:t>
+      </w:r>
+      <w:r>
+        <w:rPr>
+          <w:rFonts w:ascii="Courier New" w:hAnsi="Courier New" w:cs="Courier New"/>
+          <w:color w:val="BCBEC4"/>
+          <w:sz w:val="20"/>
+          <w:szCs w:val="20"/>
+          <w:lang w:val="en-US"/>
+        </w:rPr>
+        <w:t>);</w:t>
+      </w:r>
+      <w:r>
+        <w:rPr>
+          <w:rFonts w:ascii="Courier New" w:hAnsi="Courier New" w:cs="Courier New"/>
+          <w:color w:val="BCBEC4"/>
+          <w:sz w:val="20"/>
+          <w:szCs w:val="20"/>
+          <w:lang w:val="en-US"/>
+        </w:rPr>
+        <w:br/>
+        <w:t xml:space="preserve">            } </w:t>
+      </w:r>
+      <w:r>
+        <w:rPr>
+          <w:rFonts w:ascii="Courier New" w:hAnsi="Courier New" w:cs="Courier New"/>
+          <w:color w:val="CF8E6D"/>
+          <w:sz w:val="20"/>
+          <w:szCs w:val="20"/>
+          <w:lang w:val="en-US"/>
+        </w:rPr>
+        <w:t>else break</w:t>
+      </w:r>
+      <w:r>
+        <w:rPr>
+          <w:rFonts w:ascii="Courier New" w:hAnsi="Courier New" w:cs="Courier New"/>
+          <w:color w:val="BCBEC4"/>
+          <w:sz w:val="20"/>
+          <w:szCs w:val="20"/>
+          <w:lang w:val="en-US"/>
+        </w:rPr>
+        <w:t>;</w:t>
+      </w:r>
+      <w:r>
+        <w:rPr>
+          <w:rFonts w:ascii="Courier New" w:hAnsi="Courier New" w:cs="Courier New"/>
+          <w:color w:val="BCBEC4"/>
+          <w:sz w:val="20"/>
+          <w:szCs w:val="20"/>
+          <w:lang w:val="en-US"/>
+        </w:rPr>
+        <w:br/>
+        <w:t xml:space="preserve">        }</w:t>
+      </w:r>
+      <w:r>
+        <w:rPr>
+          <w:rFonts w:ascii="Courier New" w:hAnsi="Courier New" w:cs="Courier New"/>
+          <w:color w:val="BCBEC4"/>
+          <w:sz w:val="20"/>
+          <w:szCs w:val="20"/>
+          <w:lang w:val="en-US"/>
+        </w:rPr>
+        <w:br/>
+        <w:t xml:space="preserve">        </w:t>
+      </w:r>
+      <w:r>
+        <w:rPr>
+          <w:rFonts w:ascii="Courier New" w:hAnsi="Courier New" w:cs="Courier New"/>
+          <w:color w:val="CF8E6D"/>
+          <w:sz w:val="20"/>
+          <w:szCs w:val="20"/>
+          <w:lang w:val="en-US"/>
+        </w:rPr>
+        <w:t xml:space="preserve">return </w:t>
+      </w:r>
+      <w:r>
+        <w:rPr>
+          <w:rFonts w:ascii="Courier New" w:hAnsi="Courier New" w:cs="Courier New"/>
+          <w:color w:val="BCBEC4"/>
+          <w:sz w:val="20"/>
+          <w:szCs w:val="20"/>
+          <w:lang w:val="en-US"/>
+        </w:rPr>
+        <w:t>request;</w:t>
+      </w:r>
+      <w:r>
+        <w:rPr>
+          <w:rFonts w:ascii="Courier New" w:hAnsi="Courier New" w:cs="Courier New"/>
+          <w:color w:val="BCBEC4"/>
+          <w:sz w:val="20"/>
+          <w:szCs w:val="20"/>
+          <w:lang w:val="en-US"/>
+        </w:rPr>
+        <w:br/>
+        <w:t xml:space="preserve">    }</w:t>
+      </w:r>
+      <w:r>
+        <w:rPr>
+          <w:rFonts w:ascii="Courier New" w:hAnsi="Courier New" w:cs="Courier New"/>
+          <w:color w:val="BCBEC4"/>
+          <w:sz w:val="20"/>
+          <w:szCs w:val="20"/>
+          <w:lang w:val="en-US"/>
+        </w:rPr>
+        <w:br/>
+      </w:r>
+      <w:r>
+        <w:rPr>
+          <w:rFonts w:ascii="Courier New" w:hAnsi="Courier New" w:cs="Courier New"/>
+          <w:color w:val="BCBEC4"/>
+          <w:sz w:val="20"/>
+          <w:szCs w:val="20"/>
+          <w:lang w:val="en-US"/>
+        </w:rPr>
+        <w:br/>
+        <w:t xml:space="preserve">    </w:t>
+      </w:r>
+      <w:r>
+        <w:rPr>
+          <w:rFonts w:ascii="Courier New" w:hAnsi="Courier New" w:cs="Courier New"/>
+          <w:color w:val="CF8E6D"/>
+          <w:sz w:val="20"/>
+          <w:szCs w:val="20"/>
+          <w:lang w:val="en-US"/>
+        </w:rPr>
+        <w:t xml:space="preserve">public static int </w:t>
+      </w:r>
+      <w:proofErr w:type="spellStart"/>
+      <w:r>
+        <w:rPr>
+          <w:rFonts w:ascii="Courier New" w:hAnsi="Courier New" w:cs="Courier New"/>
+          <w:color w:val="56A8F5"/>
+          <w:sz w:val="20"/>
+          <w:szCs w:val="20"/>
+          <w:lang w:val="en-US"/>
+        </w:rPr>
+        <w:t>ReadArticleNumber</w:t>
+      </w:r>
+      <w:proofErr w:type="spellEnd"/>
+      <w:r>
+        <w:rPr>
+          <w:rFonts w:ascii="Courier New" w:hAnsi="Courier New" w:cs="Courier New"/>
+          <w:color w:val="BCBEC4"/>
+          <w:sz w:val="20"/>
+          <w:szCs w:val="20"/>
+          <w:lang w:val="en-US"/>
+        </w:rPr>
+        <w:t xml:space="preserve">(Scanner in, </w:t>
+      </w:r>
+      <w:r>
+        <w:rPr>
+          <w:rFonts w:ascii="Courier New" w:hAnsi="Courier New" w:cs="Courier New"/>
+          <w:color w:val="CF8E6D"/>
+          <w:sz w:val="20"/>
+          <w:szCs w:val="20"/>
+          <w:lang w:val="en-US"/>
+        </w:rPr>
+        <w:t xml:space="preserve">int </w:t>
+      </w:r>
+      <w:r>
+        <w:rPr>
+          <w:rFonts w:ascii="Courier New" w:hAnsi="Courier New" w:cs="Courier New"/>
+          <w:color w:val="BCBEC4"/>
+          <w:sz w:val="20"/>
+          <w:szCs w:val="20"/>
+          <w:lang w:val="en-US"/>
+        </w:rPr>
+        <w:t>max) {</w:t>
+      </w:r>
+      <w:r>
+        <w:rPr>
+          <w:rFonts w:ascii="Courier New" w:hAnsi="Courier New" w:cs="Courier New"/>
+          <w:color w:val="BCBEC4"/>
+          <w:sz w:val="20"/>
+          <w:szCs w:val="20"/>
+          <w:lang w:val="en-US"/>
+        </w:rPr>
+        <w:br/>
+        <w:t xml:space="preserve">        String </w:t>
+      </w:r>
+      <w:proofErr w:type="spellStart"/>
+      <w:r>
+        <w:rPr>
+          <w:rFonts w:ascii="Courier New" w:hAnsi="Courier New" w:cs="Courier New"/>
+          <w:color w:val="BCBEC4"/>
+          <w:sz w:val="20"/>
+          <w:szCs w:val="20"/>
+          <w:lang w:val="en-US"/>
+        </w:rPr>
+        <w:t>choice_str</w:t>
+      </w:r>
+      <w:proofErr w:type="spellEnd"/>
+      <w:r>
+        <w:rPr>
+          <w:rFonts w:ascii="Courier New" w:hAnsi="Courier New" w:cs="Courier New"/>
+          <w:color w:val="BCBEC4"/>
+          <w:sz w:val="20"/>
+          <w:szCs w:val="20"/>
+          <w:lang w:val="en-US"/>
+        </w:rPr>
+        <w:t>;</w:t>
+      </w:r>
+      <w:r>
+        <w:rPr>
+          <w:rFonts w:ascii="Courier New" w:hAnsi="Courier New" w:cs="Courier New"/>
+          <w:color w:val="BCBEC4"/>
+          <w:sz w:val="20"/>
+          <w:szCs w:val="20"/>
+          <w:lang w:val="en-US"/>
+        </w:rPr>
+        <w:br/>
+        <w:t xml:space="preserve">        </w:t>
+      </w:r>
+      <w:r>
+        <w:rPr>
+          <w:rFonts w:ascii="Courier New" w:hAnsi="Courier New" w:cs="Courier New"/>
+          <w:color w:val="CF8E6D"/>
+          <w:sz w:val="20"/>
+          <w:szCs w:val="20"/>
+          <w:lang w:val="en-US"/>
+        </w:rPr>
+        <w:t xml:space="preserve">int </w:t>
+      </w:r>
+      <w:r>
+        <w:rPr>
+          <w:rFonts w:ascii="Courier New" w:hAnsi="Courier New" w:cs="Courier New"/>
+          <w:color w:val="BCBEC4"/>
+          <w:sz w:val="20"/>
+          <w:szCs w:val="20"/>
+          <w:lang w:val="en-US"/>
+        </w:rPr>
+        <w:t>choice;</w:t>
+      </w:r>
+      <w:r>
+        <w:rPr>
+          <w:rFonts w:ascii="Courier New" w:hAnsi="Courier New" w:cs="Courier New"/>
+          <w:color w:val="BCBEC4"/>
+          <w:sz w:val="20"/>
+          <w:szCs w:val="20"/>
+          <w:lang w:val="en-US"/>
+        </w:rPr>
+        <w:br/>
+      </w:r>
+      <w:r>
+        <w:rPr>
+          <w:rFonts w:ascii="Courier New" w:hAnsi="Courier New" w:cs="Courier New"/>
+          <w:color w:val="BCBEC4"/>
+          <w:sz w:val="20"/>
+          <w:szCs w:val="20"/>
+          <w:lang w:val="en-US"/>
+        </w:rPr>
+        <w:br/>
+        <w:t xml:space="preserve">        </w:t>
+      </w:r>
+      <w:r>
+        <w:rPr>
+          <w:rFonts w:ascii="Courier New" w:hAnsi="Courier New" w:cs="Courier New"/>
+          <w:color w:val="CF8E6D"/>
+          <w:sz w:val="20"/>
+          <w:szCs w:val="20"/>
+          <w:lang w:val="en-US"/>
+        </w:rPr>
+        <w:t xml:space="preserve">while </w:t>
+      </w:r>
+      <w:r>
+        <w:rPr>
+          <w:rFonts w:ascii="Courier New" w:hAnsi="Courier New" w:cs="Courier New"/>
+          <w:color w:val="BCBEC4"/>
+          <w:sz w:val="20"/>
+          <w:szCs w:val="20"/>
+          <w:lang w:val="en-US"/>
+        </w:rPr>
+        <w:t>(</w:t>
+      </w:r>
+      <w:r>
+        <w:rPr>
+          <w:rFonts w:ascii="Courier New" w:hAnsi="Courier New" w:cs="Courier New"/>
+          <w:color w:val="CF8E6D"/>
+          <w:sz w:val="20"/>
+          <w:szCs w:val="20"/>
+          <w:lang w:val="en-US"/>
+        </w:rPr>
+        <w:t>true</w:t>
+      </w:r>
+      <w:r>
+        <w:rPr>
+          <w:rFonts w:ascii="Courier New" w:hAnsi="Courier New" w:cs="Courier New"/>
+          <w:color w:val="BCBEC4"/>
+          <w:sz w:val="20"/>
+          <w:szCs w:val="20"/>
+          <w:lang w:val="en-US"/>
+        </w:rPr>
+        <w:t>) {</w:t>
+      </w:r>
+      <w:r>
+        <w:rPr>
+          <w:rFonts w:ascii="Courier New" w:hAnsi="Courier New" w:cs="Courier New"/>
+          <w:color w:val="BCBEC4"/>
+          <w:sz w:val="20"/>
+          <w:szCs w:val="20"/>
+          <w:lang w:val="en-US"/>
+        </w:rPr>
+        <w:br/>
+        <w:t xml:space="preserve">            </w:t>
+      </w:r>
+      <w:proofErr w:type="spellStart"/>
+      <w:r>
+        <w:rPr>
+          <w:rFonts w:ascii="Courier New" w:hAnsi="Courier New" w:cs="Courier New"/>
+          <w:color w:val="BCBEC4"/>
+          <w:sz w:val="20"/>
+          <w:szCs w:val="20"/>
+          <w:lang w:val="en-US"/>
+        </w:rPr>
+        <w:t>System.</w:t>
+      </w:r>
+      <w:r>
+        <w:rPr>
+          <w:rFonts w:ascii="Courier New" w:hAnsi="Courier New" w:cs="Courier New"/>
+          <w:i/>
+          <w:iCs/>
+          <w:color w:val="C77DBB"/>
+          <w:sz w:val="20"/>
+          <w:szCs w:val="20"/>
+          <w:lang w:val="en-US"/>
+        </w:rPr>
+        <w:t>out</w:t>
+      </w:r>
+      <w:r>
+        <w:rPr>
+          <w:rFonts w:ascii="Courier New" w:hAnsi="Courier New" w:cs="Courier New"/>
+          <w:color w:val="BCBEC4"/>
+          <w:sz w:val="20"/>
+          <w:szCs w:val="20"/>
+          <w:lang w:val="en-US"/>
+        </w:rPr>
+        <w:t>.print</w:t>
+      </w:r>
+      <w:proofErr w:type="spellEnd"/>
+      <w:r>
+        <w:rPr>
+          <w:rFonts w:ascii="Courier New" w:hAnsi="Courier New" w:cs="Courier New"/>
+          <w:color w:val="BCBEC4"/>
+          <w:sz w:val="20"/>
+          <w:szCs w:val="20"/>
+          <w:lang w:val="en-US"/>
+        </w:rPr>
+        <w:t>(</w:t>
+      </w:r>
+      <w:r>
+        <w:rPr>
+          <w:rFonts w:ascii="Courier New" w:hAnsi="Courier New" w:cs="Courier New"/>
+          <w:color w:val="6AAB73"/>
+          <w:sz w:val="20"/>
+          <w:szCs w:val="20"/>
+          <w:lang w:val="en-US"/>
+        </w:rPr>
+        <w:t>"</w:t>
+      </w:r>
+      <w:r>
+        <w:rPr>
+          <w:rFonts w:ascii="Courier New" w:hAnsi="Courier New" w:cs="Courier New"/>
+          <w:color w:val="CF8E6D"/>
+          <w:sz w:val="20"/>
+          <w:szCs w:val="20"/>
+          <w:lang w:val="en-US"/>
+        </w:rPr>
+        <w:t>\</w:t>
+      </w:r>
+      <w:proofErr w:type="spellStart"/>
+      <w:r>
+        <w:rPr>
+          <w:rFonts w:ascii="Courier New" w:hAnsi="Courier New" w:cs="Courier New"/>
+          <w:color w:val="CF8E6D"/>
+          <w:sz w:val="20"/>
+          <w:szCs w:val="20"/>
+          <w:lang w:val="en-US"/>
+        </w:rPr>
+        <w:t>n</w:t>
+      </w:r>
+      <w:r>
+        <w:rPr>
+          <w:rFonts w:ascii="Courier New" w:hAnsi="Courier New" w:cs="Courier New"/>
+          <w:color w:val="6AAB73"/>
+          <w:sz w:val="20"/>
+          <w:szCs w:val="20"/>
+          <w:lang w:val="en-US"/>
+        </w:rPr>
+        <w:t>Enter</w:t>
+      </w:r>
+      <w:proofErr w:type="spellEnd"/>
+      <w:r>
+        <w:rPr>
+          <w:rFonts w:ascii="Courier New" w:hAnsi="Courier New" w:cs="Courier New"/>
+          <w:color w:val="6AAB73"/>
+          <w:sz w:val="20"/>
+          <w:szCs w:val="20"/>
+          <w:lang w:val="en-US"/>
+        </w:rPr>
+        <w:t xml:space="preserve"> article number: "</w:t>
+      </w:r>
+      <w:r>
+        <w:rPr>
+          <w:rFonts w:ascii="Courier New" w:hAnsi="Courier New" w:cs="Courier New"/>
+          <w:color w:val="BCBEC4"/>
+          <w:sz w:val="20"/>
+          <w:szCs w:val="20"/>
+          <w:lang w:val="en-US"/>
+        </w:rPr>
+        <w:t>);</w:t>
+      </w:r>
+      <w:r>
+        <w:rPr>
+          <w:rFonts w:ascii="Courier New" w:hAnsi="Courier New" w:cs="Courier New"/>
+          <w:color w:val="BCBEC4"/>
+          <w:sz w:val="20"/>
+          <w:szCs w:val="20"/>
+          <w:lang w:val="en-US"/>
+        </w:rPr>
+        <w:br/>
+      </w:r>
+      <w:r>
+        <w:rPr>
+          <w:rFonts w:ascii="Courier New" w:hAnsi="Courier New" w:cs="Courier New"/>
+          <w:color w:val="BCBEC4"/>
+          <w:sz w:val="20"/>
+          <w:szCs w:val="20"/>
+          <w:lang w:val="en-US"/>
+        </w:rPr>
+        <w:br/>
+        <w:t xml:space="preserve">            </w:t>
+      </w:r>
+      <w:proofErr w:type="spellStart"/>
+      <w:r>
+        <w:rPr>
+          <w:rFonts w:ascii="Courier New" w:hAnsi="Courier New" w:cs="Courier New"/>
+          <w:color w:val="BCBEC4"/>
+          <w:sz w:val="20"/>
+          <w:szCs w:val="20"/>
+          <w:lang w:val="en-US"/>
+        </w:rPr>
+        <w:t>choice_str</w:t>
+      </w:r>
+      <w:proofErr w:type="spellEnd"/>
+      <w:r>
+        <w:rPr>
+          <w:rFonts w:ascii="Courier New" w:hAnsi="Courier New" w:cs="Courier New"/>
+          <w:color w:val="BCBEC4"/>
+          <w:sz w:val="20"/>
+          <w:szCs w:val="20"/>
+          <w:lang w:val="en-US"/>
+        </w:rPr>
+        <w:t xml:space="preserve"> = </w:t>
+      </w:r>
+      <w:proofErr w:type="spellStart"/>
+      <w:r>
+        <w:rPr>
+          <w:rFonts w:ascii="Courier New" w:hAnsi="Courier New" w:cs="Courier New"/>
+          <w:color w:val="BCBEC4"/>
+          <w:sz w:val="20"/>
+          <w:szCs w:val="20"/>
+          <w:lang w:val="en-US"/>
+        </w:rPr>
+        <w:t>in.nextLine</w:t>
+      </w:r>
+      <w:proofErr w:type="spellEnd"/>
+      <w:r>
+        <w:rPr>
+          <w:rFonts w:ascii="Courier New" w:hAnsi="Courier New" w:cs="Courier New"/>
+          <w:color w:val="BCBEC4"/>
+          <w:sz w:val="20"/>
+          <w:szCs w:val="20"/>
+          <w:lang w:val="en-US"/>
+        </w:rPr>
+        <w:t>().strip();</w:t>
+      </w:r>
+      <w:r>
+        <w:rPr>
+          <w:rFonts w:ascii="Courier New" w:hAnsi="Courier New" w:cs="Courier New"/>
+          <w:color w:val="BCBEC4"/>
+          <w:sz w:val="20"/>
+          <w:szCs w:val="20"/>
+          <w:lang w:val="en-US"/>
+        </w:rPr>
+        <w:br/>
+        <w:t xml:space="preserve">            Pattern </w:t>
+      </w:r>
+      <w:proofErr w:type="spellStart"/>
+      <w:r>
+        <w:rPr>
+          <w:rFonts w:ascii="Courier New" w:hAnsi="Courier New" w:cs="Courier New"/>
+          <w:color w:val="BCBEC4"/>
+          <w:sz w:val="20"/>
+          <w:szCs w:val="20"/>
+          <w:lang w:val="en-US"/>
+        </w:rPr>
+        <w:t>pattern</w:t>
+      </w:r>
+      <w:proofErr w:type="spellEnd"/>
+      <w:r>
+        <w:rPr>
+          <w:rFonts w:ascii="Courier New" w:hAnsi="Courier New" w:cs="Courier New"/>
+          <w:color w:val="BCBEC4"/>
+          <w:sz w:val="20"/>
+          <w:szCs w:val="20"/>
+          <w:lang w:val="en-US"/>
+        </w:rPr>
+        <w:t xml:space="preserve"> = </w:t>
+      </w:r>
+      <w:proofErr w:type="spellStart"/>
+      <w:r>
+        <w:rPr>
+          <w:rFonts w:ascii="Courier New" w:hAnsi="Courier New" w:cs="Courier New"/>
+          <w:color w:val="BCBEC4"/>
+          <w:sz w:val="20"/>
+          <w:szCs w:val="20"/>
+          <w:lang w:val="en-US"/>
+        </w:rPr>
+        <w:t>Pattern.</w:t>
+      </w:r>
+      <w:r>
+        <w:rPr>
+          <w:rFonts w:ascii="Courier New" w:hAnsi="Courier New" w:cs="Courier New"/>
+          <w:i/>
+          <w:iCs/>
+          <w:color w:val="BCBEC4"/>
+          <w:sz w:val="20"/>
+          <w:szCs w:val="20"/>
+          <w:lang w:val="en-US"/>
+        </w:rPr>
+        <w:t>compile</w:t>
+      </w:r>
+      <w:proofErr w:type="spellEnd"/>
+      <w:r>
+        <w:rPr>
+          <w:rFonts w:ascii="Courier New" w:hAnsi="Courier New" w:cs="Courier New"/>
+          <w:color w:val="BCBEC4"/>
+          <w:sz w:val="20"/>
+          <w:szCs w:val="20"/>
+          <w:lang w:val="en-US"/>
+        </w:rPr>
+        <w:t>(</w:t>
+      </w:r>
+      <w:r>
+        <w:rPr>
+          <w:rFonts w:ascii="Courier New" w:hAnsi="Courier New" w:cs="Courier New"/>
+          <w:color w:val="6AAB73"/>
+          <w:sz w:val="20"/>
+          <w:szCs w:val="20"/>
+          <w:lang w:val="en-US"/>
+        </w:rPr>
+        <w:t>"</w:t>
+      </w:r>
+      <w:r>
+        <w:rPr>
+          <w:rFonts w:ascii="Courier New" w:hAnsi="Courier New" w:cs="Courier New"/>
+          <w:color w:val="CF8E6D"/>
+          <w:sz w:val="20"/>
+          <w:szCs w:val="20"/>
+          <w:shd w:val="clear" w:color="auto" w:fill="293C40"/>
+          <w:lang w:val="en-US"/>
+        </w:rPr>
+        <w:t>\\</w:t>
+      </w:r>
+      <w:r>
+        <w:rPr>
+          <w:rFonts w:ascii="Courier New" w:hAnsi="Courier New" w:cs="Courier New"/>
+          <w:color w:val="6AAB73"/>
+          <w:sz w:val="20"/>
+          <w:szCs w:val="20"/>
+          <w:shd w:val="clear" w:color="auto" w:fill="293C40"/>
+          <w:lang w:val="en-US"/>
+        </w:rPr>
+        <w:t>d+</w:t>
+      </w:r>
+      <w:r>
+        <w:rPr>
+          <w:rFonts w:ascii="Courier New" w:hAnsi="Courier New" w:cs="Courier New"/>
+          <w:color w:val="6AAB73"/>
+          <w:sz w:val="20"/>
+          <w:szCs w:val="20"/>
+          <w:lang w:val="en-US"/>
+        </w:rPr>
+        <w:t>"</w:t>
+      </w:r>
+      <w:r>
+        <w:rPr>
+          <w:rFonts w:ascii="Courier New" w:hAnsi="Courier New" w:cs="Courier New"/>
+          <w:color w:val="BCBEC4"/>
+          <w:sz w:val="20"/>
+          <w:szCs w:val="20"/>
+          <w:lang w:val="en-US"/>
+        </w:rPr>
+        <w:t>);</w:t>
+      </w:r>
+      <w:r>
+        <w:rPr>
+          <w:rFonts w:ascii="Courier New" w:hAnsi="Courier New" w:cs="Courier New"/>
+          <w:color w:val="BCBEC4"/>
+          <w:sz w:val="20"/>
+          <w:szCs w:val="20"/>
+          <w:lang w:val="en-US"/>
+        </w:rPr>
+        <w:br/>
+        <w:t xml:space="preserve">            </w:t>
+      </w:r>
+      <w:r>
+        <w:rPr>
+          <w:rFonts w:ascii="Courier New" w:hAnsi="Courier New" w:cs="Courier New"/>
+          <w:color w:val="CF8E6D"/>
+          <w:sz w:val="20"/>
+          <w:szCs w:val="20"/>
+          <w:lang w:val="en-US"/>
+        </w:rPr>
+        <w:t xml:space="preserve">if </w:t>
+      </w:r>
+      <w:r>
+        <w:rPr>
+          <w:rFonts w:ascii="Courier New" w:hAnsi="Courier New" w:cs="Courier New"/>
+          <w:color w:val="BCBEC4"/>
+          <w:sz w:val="20"/>
+          <w:szCs w:val="20"/>
+          <w:lang w:val="en-US"/>
+        </w:rPr>
+        <w:t>(!</w:t>
+      </w:r>
+      <w:proofErr w:type="spellStart"/>
+      <w:r>
+        <w:rPr>
+          <w:rFonts w:ascii="Courier New" w:hAnsi="Courier New" w:cs="Courier New"/>
+          <w:color w:val="BCBEC4"/>
+          <w:sz w:val="20"/>
+          <w:szCs w:val="20"/>
+          <w:lang w:val="en-US"/>
+        </w:rPr>
+        <w:t>choice_str.isBlank</w:t>
+      </w:r>
+      <w:proofErr w:type="spellEnd"/>
+      <w:r>
+        <w:rPr>
+          <w:rFonts w:ascii="Courier New" w:hAnsi="Courier New" w:cs="Courier New"/>
+          <w:color w:val="BCBEC4"/>
+          <w:sz w:val="20"/>
+          <w:szCs w:val="20"/>
+          <w:lang w:val="en-US"/>
+        </w:rPr>
+        <w:t xml:space="preserve">() &amp;&amp; </w:t>
+      </w:r>
+      <w:proofErr w:type="spellStart"/>
+      <w:r>
+        <w:rPr>
+          <w:rFonts w:ascii="Courier New" w:hAnsi="Courier New" w:cs="Courier New"/>
+          <w:color w:val="BCBEC4"/>
+          <w:sz w:val="20"/>
+          <w:szCs w:val="20"/>
+          <w:lang w:val="en-US"/>
+        </w:rPr>
+        <w:t>pattern.matcher</w:t>
+      </w:r>
+      <w:proofErr w:type="spellEnd"/>
+      <w:r>
+        <w:rPr>
+          <w:rFonts w:ascii="Courier New" w:hAnsi="Courier New" w:cs="Courier New"/>
+          <w:color w:val="BCBEC4"/>
+          <w:sz w:val="20"/>
+          <w:szCs w:val="20"/>
+          <w:lang w:val="en-US"/>
+        </w:rPr>
+        <w:t>(</w:t>
+      </w:r>
+      <w:proofErr w:type="spellStart"/>
+      <w:r>
+        <w:rPr>
+          <w:rFonts w:ascii="Courier New" w:hAnsi="Courier New" w:cs="Courier New"/>
+          <w:color w:val="BCBEC4"/>
+          <w:sz w:val="20"/>
+          <w:szCs w:val="20"/>
+          <w:lang w:val="en-US"/>
+        </w:rPr>
+        <w:t>choice_str</w:t>
+      </w:r>
+      <w:proofErr w:type="spellEnd"/>
+      <w:r>
+        <w:rPr>
+          <w:rFonts w:ascii="Courier New" w:hAnsi="Courier New" w:cs="Courier New"/>
+          <w:color w:val="BCBEC4"/>
+          <w:sz w:val="20"/>
+          <w:szCs w:val="20"/>
+          <w:lang w:val="en-US"/>
+        </w:rPr>
+        <w:t>).matches()) {</w:t>
+      </w:r>
+      <w:r>
+        <w:rPr>
+          <w:rFonts w:ascii="Courier New" w:hAnsi="Courier New" w:cs="Courier New"/>
+          <w:color w:val="BCBEC4"/>
+          <w:sz w:val="20"/>
+          <w:szCs w:val="20"/>
+          <w:lang w:val="en-US"/>
+        </w:rPr>
+        <w:br/>
+        <w:t xml:space="preserve">                choice = </w:t>
+      </w:r>
+      <w:proofErr w:type="spellStart"/>
+      <w:r>
+        <w:rPr>
+          <w:rFonts w:ascii="Courier New" w:hAnsi="Courier New" w:cs="Courier New"/>
+          <w:color w:val="BCBEC4"/>
+          <w:sz w:val="20"/>
+          <w:szCs w:val="20"/>
+          <w:lang w:val="en-US"/>
+        </w:rPr>
+        <w:t>Integer.</w:t>
+      </w:r>
+      <w:r>
+        <w:rPr>
+          <w:rFonts w:ascii="Courier New" w:hAnsi="Courier New" w:cs="Courier New"/>
+          <w:i/>
+          <w:iCs/>
+          <w:color w:val="BCBEC4"/>
+          <w:sz w:val="20"/>
+          <w:szCs w:val="20"/>
+          <w:lang w:val="en-US"/>
+        </w:rPr>
+        <w:t>parseInt</w:t>
+      </w:r>
+      <w:proofErr w:type="spellEnd"/>
+      <w:r>
+        <w:rPr>
+          <w:rFonts w:ascii="Courier New" w:hAnsi="Courier New" w:cs="Courier New"/>
+          <w:color w:val="BCBEC4"/>
+          <w:sz w:val="20"/>
+          <w:szCs w:val="20"/>
+          <w:lang w:val="en-US"/>
+        </w:rPr>
+        <w:t>(</w:t>
+      </w:r>
+      <w:proofErr w:type="spellStart"/>
+      <w:r>
+        <w:rPr>
+          <w:rFonts w:ascii="Courier New" w:hAnsi="Courier New" w:cs="Courier New"/>
+          <w:color w:val="BCBEC4"/>
+          <w:sz w:val="20"/>
+          <w:szCs w:val="20"/>
+          <w:lang w:val="en-US"/>
+        </w:rPr>
+        <w:t>choice_str</w:t>
+      </w:r>
+      <w:proofErr w:type="spellEnd"/>
+      <w:r>
+        <w:rPr>
+          <w:rFonts w:ascii="Courier New" w:hAnsi="Courier New" w:cs="Courier New"/>
+          <w:color w:val="BCBEC4"/>
+          <w:sz w:val="20"/>
+          <w:szCs w:val="20"/>
+          <w:lang w:val="en-US"/>
+        </w:rPr>
+        <w:t>);</w:t>
+      </w:r>
+      <w:r>
+        <w:rPr>
+          <w:rFonts w:ascii="Courier New" w:hAnsi="Courier New" w:cs="Courier New"/>
+          <w:color w:val="BCBEC4"/>
+          <w:sz w:val="20"/>
+          <w:szCs w:val="20"/>
+          <w:lang w:val="en-US"/>
+        </w:rPr>
+        <w:br/>
+        <w:t xml:space="preserve">                </w:t>
+      </w:r>
+      <w:r>
+        <w:rPr>
+          <w:rFonts w:ascii="Courier New" w:hAnsi="Courier New" w:cs="Courier New"/>
+          <w:color w:val="CF8E6D"/>
+          <w:sz w:val="20"/>
+          <w:szCs w:val="20"/>
+          <w:lang w:val="en-US"/>
+        </w:rPr>
+        <w:t xml:space="preserve">if </w:t>
+      </w:r>
+      <w:r>
+        <w:rPr>
+          <w:rFonts w:ascii="Courier New" w:hAnsi="Courier New" w:cs="Courier New"/>
+          <w:color w:val="BCBEC4"/>
+          <w:sz w:val="20"/>
+          <w:szCs w:val="20"/>
+          <w:lang w:val="en-US"/>
+        </w:rPr>
+        <w:t>(</w:t>
+      </w:r>
+      <w:r>
+        <w:rPr>
+          <w:rFonts w:ascii="Courier New" w:hAnsi="Courier New" w:cs="Courier New"/>
+          <w:color w:val="2AACB8"/>
+          <w:sz w:val="20"/>
+          <w:szCs w:val="20"/>
+          <w:lang w:val="en-US"/>
+        </w:rPr>
+        <w:t xml:space="preserve">0 </w:t>
+      </w:r>
+      <w:r>
+        <w:rPr>
+          <w:rFonts w:ascii="Courier New" w:hAnsi="Courier New" w:cs="Courier New"/>
+          <w:color w:val="BCBEC4"/>
+          <w:sz w:val="20"/>
+          <w:szCs w:val="20"/>
+          <w:lang w:val="en-US"/>
+        </w:rPr>
+        <w:t xml:space="preserve">&lt; choice &amp;&amp; choice &lt;= max) </w:t>
+      </w:r>
+      <w:r>
+        <w:rPr>
+          <w:rFonts w:ascii="Courier New" w:hAnsi="Courier New" w:cs="Courier New"/>
+          <w:color w:val="CF8E6D"/>
+          <w:sz w:val="20"/>
+          <w:szCs w:val="20"/>
+          <w:lang w:val="en-US"/>
+        </w:rPr>
+        <w:t>break</w:t>
+      </w:r>
+      <w:r>
+        <w:rPr>
+          <w:rFonts w:ascii="Courier New" w:hAnsi="Courier New" w:cs="Courier New"/>
+          <w:color w:val="BCBEC4"/>
+          <w:sz w:val="20"/>
+          <w:szCs w:val="20"/>
+          <w:lang w:val="en-US"/>
+        </w:rPr>
+        <w:t>;</w:t>
+      </w:r>
+      <w:r>
+        <w:rPr>
+          <w:rFonts w:ascii="Courier New" w:hAnsi="Courier New" w:cs="Courier New"/>
+          <w:color w:val="BCBEC4"/>
+          <w:sz w:val="20"/>
+          <w:szCs w:val="20"/>
+          <w:lang w:val="en-US"/>
+        </w:rPr>
+        <w:br/>
+        <w:t xml:space="preserve">            }</w:t>
+      </w:r>
+      <w:r>
+        <w:rPr>
+          <w:rFonts w:ascii="Courier New" w:hAnsi="Courier New" w:cs="Courier New"/>
+          <w:color w:val="BCBEC4"/>
+          <w:sz w:val="20"/>
+          <w:szCs w:val="20"/>
+          <w:lang w:val="en-US"/>
+        </w:rPr>
+        <w:br/>
+        <w:t xml:space="preserve">            </w:t>
+      </w:r>
+      <w:proofErr w:type="spellStart"/>
+      <w:r>
+        <w:rPr>
+          <w:rFonts w:ascii="Courier New" w:hAnsi="Courier New" w:cs="Courier New"/>
+          <w:color w:val="BCBEC4"/>
+          <w:sz w:val="20"/>
+          <w:szCs w:val="20"/>
+          <w:lang w:val="en-US"/>
+        </w:rPr>
+        <w:t>System.</w:t>
+      </w:r>
+      <w:r>
+        <w:rPr>
+          <w:rFonts w:ascii="Courier New" w:hAnsi="Courier New" w:cs="Courier New"/>
+          <w:i/>
+          <w:iCs/>
+          <w:color w:val="C77DBB"/>
+          <w:sz w:val="20"/>
+          <w:szCs w:val="20"/>
+          <w:lang w:val="en-US"/>
+        </w:rPr>
+        <w:t>out</w:t>
+      </w:r>
+      <w:r>
+        <w:rPr>
+          <w:rFonts w:ascii="Courier New" w:hAnsi="Courier New" w:cs="Courier New"/>
+          <w:color w:val="BCBEC4"/>
+          <w:sz w:val="20"/>
+          <w:szCs w:val="20"/>
+          <w:lang w:val="en-US"/>
+        </w:rPr>
+        <w:t>.println</w:t>
+      </w:r>
+      <w:proofErr w:type="spellEnd"/>
+      <w:r>
+        <w:rPr>
+          <w:rFonts w:ascii="Courier New" w:hAnsi="Courier New" w:cs="Courier New"/>
+          <w:color w:val="BCBEC4"/>
+          <w:sz w:val="20"/>
+          <w:szCs w:val="20"/>
+          <w:lang w:val="en-US"/>
+        </w:rPr>
+        <w:t>(</w:t>
+      </w:r>
+      <w:r>
+        <w:rPr>
+          <w:rFonts w:ascii="Courier New" w:hAnsi="Courier New" w:cs="Courier New"/>
+          <w:color w:val="6AAB73"/>
+          <w:sz w:val="20"/>
+          <w:szCs w:val="20"/>
+          <w:lang w:val="en-US"/>
+        </w:rPr>
+        <w:t xml:space="preserve">"Please enter number from 1 to " </w:t>
+      </w:r>
+      <w:r>
+        <w:rPr>
+          <w:rFonts w:ascii="Courier New" w:hAnsi="Courier New" w:cs="Courier New"/>
+          <w:color w:val="BCBEC4"/>
+          <w:sz w:val="20"/>
+          <w:szCs w:val="20"/>
+          <w:lang w:val="en-US"/>
+        </w:rPr>
+        <w:t>+ max);</w:t>
+      </w:r>
+      <w:r>
+        <w:rPr>
+          <w:rFonts w:ascii="Courier New" w:hAnsi="Courier New" w:cs="Courier New"/>
+          <w:color w:val="BCBEC4"/>
+          <w:sz w:val="20"/>
+          <w:szCs w:val="20"/>
+          <w:lang w:val="en-US"/>
+        </w:rPr>
+        <w:br/>
+        <w:t xml:space="preserve">        }</w:t>
+      </w:r>
+      <w:r>
+        <w:rPr>
+          <w:rFonts w:ascii="Courier New" w:hAnsi="Courier New" w:cs="Courier New"/>
+          <w:color w:val="BCBEC4"/>
+          <w:sz w:val="20"/>
+          <w:szCs w:val="20"/>
+          <w:lang w:val="en-US"/>
+        </w:rPr>
+        <w:br/>
+        <w:t xml:space="preserve">        </w:t>
+      </w:r>
+      <w:r>
+        <w:rPr>
+          <w:rFonts w:ascii="Courier New" w:hAnsi="Courier New" w:cs="Courier New"/>
+          <w:color w:val="CF8E6D"/>
+          <w:sz w:val="20"/>
+          <w:szCs w:val="20"/>
+          <w:lang w:val="en-US"/>
+        </w:rPr>
+        <w:t xml:space="preserve">return </w:t>
+      </w:r>
+      <w:r>
+        <w:rPr>
+          <w:rFonts w:ascii="Courier New" w:hAnsi="Courier New" w:cs="Courier New"/>
+          <w:color w:val="BCBEC4"/>
+          <w:sz w:val="20"/>
+          <w:szCs w:val="20"/>
+          <w:lang w:val="en-US"/>
+        </w:rPr>
+        <w:t>choice;</w:t>
+      </w:r>
+      <w:r>
+        <w:rPr>
+          <w:rFonts w:ascii="Courier New" w:hAnsi="Courier New" w:cs="Courier New"/>
+          <w:color w:val="BCBEC4"/>
+          <w:sz w:val="20"/>
+          <w:szCs w:val="20"/>
+          <w:lang w:val="en-US"/>
+        </w:rPr>
+        <w:br/>
+        <w:t xml:space="preserve">    }</w:t>
+      </w:r>
+      <w:r>
+        <w:rPr>
+          <w:rFonts w:ascii="Courier New" w:hAnsi="Courier New" w:cs="Courier New"/>
+          <w:color w:val="BCBEC4"/>
+          <w:sz w:val="20"/>
+          <w:szCs w:val="20"/>
+          <w:lang w:val="en-US"/>
+        </w:rPr>
+        <w:br/>
+      </w:r>
+      <w:r>
+        <w:rPr>
+          <w:rFonts w:ascii="Courier New" w:hAnsi="Courier New" w:cs="Courier New"/>
+          <w:color w:val="BCBEC4"/>
+          <w:sz w:val="20"/>
+          <w:szCs w:val="20"/>
+          <w:lang w:val="en-US"/>
+        </w:rPr>
+        <w:br/>
+        <w:t xml:space="preserve">    </w:t>
+      </w:r>
+      <w:r>
+        <w:rPr>
+          <w:rFonts w:ascii="Courier New" w:hAnsi="Courier New" w:cs="Courier New"/>
+          <w:color w:val="CF8E6D"/>
+          <w:sz w:val="20"/>
+          <w:szCs w:val="20"/>
+          <w:lang w:val="en-US"/>
+        </w:rPr>
+        <w:t xml:space="preserve">public static void </w:t>
+      </w:r>
+      <w:r>
+        <w:rPr>
+          <w:rFonts w:ascii="Courier New" w:hAnsi="Courier New" w:cs="Courier New"/>
+          <w:color w:val="56A8F5"/>
+          <w:sz w:val="20"/>
+          <w:szCs w:val="20"/>
+          <w:lang w:val="en-US"/>
+        </w:rPr>
+        <w:t>main</w:t>
+      </w:r>
+      <w:r>
+        <w:rPr>
+          <w:rFonts w:ascii="Courier New" w:hAnsi="Courier New" w:cs="Courier New"/>
+          <w:color w:val="BCBEC4"/>
+          <w:sz w:val="20"/>
+          <w:szCs w:val="20"/>
+          <w:lang w:val="en-US"/>
+        </w:rPr>
+        <w:t xml:space="preserve">(String[] </w:t>
+      </w:r>
+      <w:proofErr w:type="spellStart"/>
+      <w:r>
+        <w:rPr>
+          <w:rFonts w:ascii="Courier New" w:hAnsi="Courier New" w:cs="Courier New"/>
+          <w:color w:val="BCBEC4"/>
+          <w:sz w:val="20"/>
+          <w:szCs w:val="20"/>
+          <w:lang w:val="en-US"/>
+        </w:rPr>
+        <w:t>args</w:t>
+      </w:r>
+      <w:proofErr w:type="spellEnd"/>
+      <w:r>
+        <w:rPr>
+          <w:rFonts w:ascii="Courier New" w:hAnsi="Courier New" w:cs="Courier New"/>
+          <w:color w:val="BCBEC4"/>
+          <w:sz w:val="20"/>
+          <w:szCs w:val="20"/>
+          <w:lang w:val="en-US"/>
+        </w:rPr>
+        <w:t xml:space="preserve">) </w:t>
+      </w:r>
+      <w:r>
+        <w:rPr>
+          <w:rFonts w:ascii="Courier New" w:hAnsi="Courier New" w:cs="Courier New"/>
+          <w:color w:val="CF8E6D"/>
+          <w:sz w:val="20"/>
+          <w:szCs w:val="20"/>
+          <w:lang w:val="en-US"/>
+        </w:rPr>
+        <w:t xml:space="preserve">throws </w:t>
+      </w:r>
+      <w:proofErr w:type="spellStart"/>
+      <w:r>
+        <w:rPr>
+          <w:rFonts w:ascii="Courier New" w:hAnsi="Courier New" w:cs="Courier New"/>
+          <w:color w:val="BCBEC4"/>
+          <w:sz w:val="20"/>
+          <w:szCs w:val="20"/>
+          <w:lang w:val="en-US"/>
+        </w:rPr>
+        <w:t>IOException</w:t>
+      </w:r>
+      <w:proofErr w:type="spellEnd"/>
+      <w:r>
+        <w:rPr>
+          <w:rFonts w:ascii="Courier New" w:hAnsi="Courier New" w:cs="Courier New"/>
+          <w:color w:val="BCBEC4"/>
+          <w:sz w:val="20"/>
+          <w:szCs w:val="20"/>
+          <w:lang w:val="en-US"/>
+        </w:rPr>
+        <w:t xml:space="preserve">, </w:t>
+      </w:r>
+      <w:proofErr w:type="spellStart"/>
+      <w:r>
+        <w:rPr>
+          <w:rFonts w:ascii="Courier New" w:hAnsi="Courier New" w:cs="Courier New"/>
+          <w:color w:val="BCBEC4"/>
+          <w:sz w:val="20"/>
+          <w:szCs w:val="20"/>
+          <w:lang w:val="en-US"/>
+        </w:rPr>
+        <w:t>URISyntaxException</w:t>
+      </w:r>
+      <w:proofErr w:type="spellEnd"/>
+      <w:r>
+        <w:rPr>
+          <w:rFonts w:ascii="Courier New" w:hAnsi="Courier New" w:cs="Courier New"/>
+          <w:color w:val="BCBEC4"/>
+          <w:sz w:val="20"/>
+          <w:szCs w:val="20"/>
+          <w:lang w:val="en-US"/>
+        </w:rPr>
+        <w:t xml:space="preserve">, </w:t>
+      </w:r>
+      <w:proofErr w:type="spellStart"/>
+      <w:r>
+        <w:rPr>
+          <w:rFonts w:ascii="Courier New" w:hAnsi="Courier New" w:cs="Courier New"/>
+          <w:color w:val="BCBEC4"/>
+          <w:sz w:val="20"/>
+          <w:szCs w:val="20"/>
+          <w:lang w:val="en-US"/>
+        </w:rPr>
+        <w:t>InterruptedException</w:t>
+      </w:r>
+      <w:proofErr w:type="spellEnd"/>
+      <w:r>
+        <w:rPr>
+          <w:rFonts w:ascii="Courier New" w:hAnsi="Courier New" w:cs="Courier New"/>
+          <w:color w:val="BCBEC4"/>
+          <w:sz w:val="20"/>
+          <w:szCs w:val="20"/>
+          <w:lang w:val="en-US"/>
+        </w:rPr>
+        <w:t xml:space="preserve"> {</w:t>
+      </w:r>
+      <w:r>
+        <w:rPr>
+          <w:rFonts w:ascii="Courier New" w:hAnsi="Courier New" w:cs="Courier New"/>
+          <w:color w:val="BCBEC4"/>
+          <w:sz w:val="20"/>
+          <w:szCs w:val="20"/>
+          <w:lang w:val="en-US"/>
+        </w:rPr>
+        <w:br/>
+        <w:t xml:space="preserve">        Scanner in = </w:t>
+      </w:r>
+      <w:r>
+        <w:rPr>
+          <w:rFonts w:ascii="Courier New" w:hAnsi="Courier New" w:cs="Courier New"/>
+          <w:color w:val="CF8E6D"/>
+          <w:sz w:val="20"/>
+          <w:szCs w:val="20"/>
+          <w:lang w:val="en-US"/>
+        </w:rPr>
+        <w:t xml:space="preserve">new </w:t>
+      </w:r>
+      <w:r>
+        <w:rPr>
+          <w:rFonts w:ascii="Courier New" w:hAnsi="Courier New" w:cs="Courier New"/>
+          <w:color w:val="BCBEC4"/>
+          <w:sz w:val="20"/>
+          <w:szCs w:val="20"/>
+          <w:lang w:val="en-US"/>
+        </w:rPr>
+        <w:t>Scanner(System.</w:t>
+      </w:r>
+      <w:r>
+        <w:rPr>
+          <w:rFonts w:ascii="Courier New" w:hAnsi="Courier New" w:cs="Courier New"/>
+          <w:i/>
+          <w:iCs/>
+          <w:color w:val="C77DBB"/>
+          <w:sz w:val="20"/>
+          <w:szCs w:val="20"/>
+          <w:lang w:val="en-US"/>
+        </w:rPr>
+        <w:t>in</w:t>
+      </w:r>
+      <w:r>
+        <w:rPr>
+          <w:rFonts w:ascii="Courier New" w:hAnsi="Courier New" w:cs="Courier New"/>
+          <w:color w:val="BCBEC4"/>
+          <w:sz w:val="20"/>
+          <w:szCs w:val="20"/>
+          <w:lang w:val="en-US"/>
+        </w:rPr>
+        <w:t>);</w:t>
+      </w:r>
+      <w:r>
+        <w:rPr>
+          <w:rFonts w:ascii="Courier New" w:hAnsi="Courier New" w:cs="Courier New"/>
+          <w:color w:val="BCBEC4"/>
+          <w:sz w:val="20"/>
+          <w:szCs w:val="20"/>
+          <w:lang w:val="en-US"/>
+        </w:rPr>
+        <w:br/>
+      </w:r>
+      <w:r>
+        <w:rPr>
+          <w:rFonts w:ascii="Courier New" w:hAnsi="Courier New" w:cs="Courier New"/>
+          <w:color w:val="BCBEC4"/>
+          <w:sz w:val="20"/>
+          <w:szCs w:val="20"/>
+          <w:lang w:val="en-US"/>
+        </w:rPr>
+        <w:br/>
+        <w:t xml:space="preserve">        </w:t>
+      </w:r>
+      <w:r>
+        <w:rPr>
+          <w:rFonts w:ascii="Courier New" w:hAnsi="Courier New" w:cs="Courier New"/>
+          <w:color w:val="7A7E85"/>
+          <w:sz w:val="20"/>
+          <w:szCs w:val="20"/>
+          <w:lang w:val="en-US"/>
+        </w:rPr>
+        <w:t>// Search and send request to the server</w:t>
+      </w:r>
+      <w:r>
+        <w:rPr>
+          <w:rFonts w:ascii="Courier New" w:hAnsi="Courier New" w:cs="Courier New"/>
+          <w:color w:val="7A7E85"/>
+          <w:sz w:val="20"/>
+          <w:szCs w:val="20"/>
+          <w:lang w:val="en-US"/>
+        </w:rPr>
+        <w:br/>
+        <w:t xml:space="preserve">        </w:t>
+      </w:r>
+      <w:proofErr w:type="spellStart"/>
+      <w:r>
+        <w:rPr>
+          <w:rFonts w:ascii="Courier New" w:hAnsi="Courier New" w:cs="Courier New"/>
+          <w:color w:val="BCBEC4"/>
+          <w:sz w:val="20"/>
+          <w:szCs w:val="20"/>
+          <w:lang w:val="en-US"/>
+        </w:rPr>
+        <w:t>SearchEngine</w:t>
+      </w:r>
+      <w:proofErr w:type="spellEnd"/>
+      <w:r>
+        <w:rPr>
+          <w:rFonts w:ascii="Courier New" w:hAnsi="Courier New" w:cs="Courier New"/>
+          <w:color w:val="BCBEC4"/>
+          <w:sz w:val="20"/>
+          <w:szCs w:val="20"/>
+          <w:lang w:val="en-US"/>
+        </w:rPr>
+        <w:t xml:space="preserve"> engine = </w:t>
+      </w:r>
+      <w:r>
+        <w:rPr>
+          <w:rFonts w:ascii="Courier New" w:hAnsi="Courier New" w:cs="Courier New"/>
+          <w:color w:val="CF8E6D"/>
+          <w:sz w:val="20"/>
+          <w:szCs w:val="20"/>
+          <w:lang w:val="en-US"/>
+        </w:rPr>
+        <w:t xml:space="preserve">new </w:t>
+      </w:r>
+      <w:proofErr w:type="spellStart"/>
+      <w:r>
+        <w:rPr>
+          <w:rFonts w:ascii="Courier New" w:hAnsi="Courier New" w:cs="Courier New"/>
+          <w:color w:val="BCBEC4"/>
+          <w:sz w:val="20"/>
+          <w:szCs w:val="20"/>
+          <w:lang w:val="en-US"/>
+        </w:rPr>
+        <w:t>SearchEngine</w:t>
+      </w:r>
+      <w:proofErr w:type="spellEnd"/>
+      <w:r>
+        <w:rPr>
+          <w:rFonts w:ascii="Courier New" w:hAnsi="Courier New" w:cs="Courier New"/>
+          <w:color w:val="BCBEC4"/>
+          <w:sz w:val="20"/>
+          <w:szCs w:val="20"/>
+          <w:lang w:val="en-US"/>
+        </w:rPr>
+        <w:t>();</w:t>
+      </w:r>
+      <w:r>
+        <w:rPr>
+          <w:rFonts w:ascii="Courier New" w:hAnsi="Courier New" w:cs="Courier New"/>
+          <w:color w:val="BCBEC4"/>
+          <w:sz w:val="20"/>
+          <w:szCs w:val="20"/>
+          <w:lang w:val="en-US"/>
+        </w:rPr>
+        <w:br/>
+        <w:t xml:space="preserve">        String </w:t>
+      </w:r>
+      <w:proofErr w:type="spellStart"/>
+      <w:r>
+        <w:rPr>
+          <w:rFonts w:ascii="Courier New" w:hAnsi="Courier New" w:cs="Courier New"/>
+          <w:color w:val="BCBEC4"/>
+          <w:sz w:val="20"/>
+          <w:szCs w:val="20"/>
+          <w:lang w:val="en-US"/>
+        </w:rPr>
+        <w:t>result_json</w:t>
+      </w:r>
+      <w:proofErr w:type="spellEnd"/>
+      <w:r>
+        <w:rPr>
+          <w:rFonts w:ascii="Courier New" w:hAnsi="Courier New" w:cs="Courier New"/>
+          <w:color w:val="BCBEC4"/>
+          <w:sz w:val="20"/>
+          <w:szCs w:val="20"/>
+          <w:lang w:val="en-US"/>
+        </w:rPr>
+        <w:t>;</w:t>
+      </w:r>
+      <w:r>
+        <w:rPr>
+          <w:rFonts w:ascii="Courier New" w:hAnsi="Courier New" w:cs="Courier New"/>
+          <w:color w:val="BCBEC4"/>
+          <w:sz w:val="20"/>
+          <w:szCs w:val="20"/>
+          <w:lang w:val="en-US"/>
+        </w:rPr>
+        <w:br/>
+      </w:r>
+      <w:r>
+        <w:rPr>
+          <w:rFonts w:ascii="Courier New" w:hAnsi="Courier New" w:cs="Courier New"/>
+          <w:color w:val="BCBEC4"/>
+          <w:sz w:val="20"/>
+          <w:szCs w:val="20"/>
+          <w:lang w:val="en-US"/>
+        </w:rPr>
+        <w:br/>
+        <w:t xml:space="preserve">        String request;</w:t>
+      </w:r>
+      <w:r>
+        <w:rPr>
+          <w:rFonts w:ascii="Courier New" w:hAnsi="Courier New" w:cs="Courier New"/>
+          <w:color w:val="BCBEC4"/>
+          <w:sz w:val="20"/>
+          <w:szCs w:val="20"/>
+          <w:lang w:val="en-US"/>
+        </w:rPr>
+        <w:br/>
+        <w:t xml:space="preserve">        </w:t>
+      </w:r>
+      <w:r>
+        <w:rPr>
+          <w:rFonts w:ascii="Courier New" w:hAnsi="Courier New" w:cs="Courier New"/>
+          <w:color w:val="CF8E6D"/>
+          <w:sz w:val="20"/>
+          <w:szCs w:val="20"/>
+          <w:lang w:val="en-US"/>
+        </w:rPr>
+        <w:t xml:space="preserve">while </w:t>
+      </w:r>
+      <w:r>
+        <w:rPr>
+          <w:rFonts w:ascii="Courier New" w:hAnsi="Courier New" w:cs="Courier New"/>
+          <w:color w:val="BCBEC4"/>
+          <w:sz w:val="20"/>
+          <w:szCs w:val="20"/>
+          <w:lang w:val="en-US"/>
+        </w:rPr>
+        <w:t>(</w:t>
+      </w:r>
+      <w:r>
+        <w:rPr>
+          <w:rFonts w:ascii="Courier New" w:hAnsi="Courier New" w:cs="Courier New"/>
+          <w:color w:val="CF8E6D"/>
+          <w:sz w:val="20"/>
+          <w:szCs w:val="20"/>
+          <w:lang w:val="en-US"/>
+        </w:rPr>
+        <w:t>true</w:t>
+      </w:r>
+      <w:r>
+        <w:rPr>
+          <w:rFonts w:ascii="Courier New" w:hAnsi="Courier New" w:cs="Courier New"/>
+          <w:color w:val="BCBEC4"/>
+          <w:sz w:val="20"/>
+          <w:szCs w:val="20"/>
+          <w:lang w:val="en-US"/>
+        </w:rPr>
+        <w:t>) {</w:t>
+      </w:r>
+      <w:r>
+        <w:rPr>
+          <w:rFonts w:ascii="Courier New" w:hAnsi="Courier New" w:cs="Courier New"/>
+          <w:color w:val="BCBEC4"/>
+          <w:sz w:val="20"/>
+          <w:szCs w:val="20"/>
+          <w:lang w:val="en-US"/>
+        </w:rPr>
+        <w:br/>
+        <w:t xml:space="preserve">            </w:t>
+      </w:r>
+      <w:r>
+        <w:rPr>
+          <w:rFonts w:ascii="Courier New" w:hAnsi="Courier New" w:cs="Courier New"/>
+          <w:color w:val="CF8E6D"/>
+          <w:sz w:val="20"/>
+          <w:szCs w:val="20"/>
+          <w:lang w:val="en-US"/>
+        </w:rPr>
+        <w:t xml:space="preserve">try </w:t>
+      </w:r>
+      <w:r>
+        <w:rPr>
+          <w:rFonts w:ascii="Courier New" w:hAnsi="Courier New" w:cs="Courier New"/>
+          <w:color w:val="BCBEC4"/>
+          <w:sz w:val="20"/>
+          <w:szCs w:val="20"/>
+          <w:lang w:val="en-US"/>
+        </w:rPr>
+        <w:t>{</w:t>
+      </w:r>
+      <w:r>
+        <w:rPr>
+          <w:rFonts w:ascii="Courier New" w:hAnsi="Courier New" w:cs="Courier New"/>
+          <w:color w:val="BCBEC4"/>
+          <w:sz w:val="20"/>
+          <w:szCs w:val="20"/>
+          <w:lang w:val="en-US"/>
+        </w:rPr>
+        <w:br/>
+        <w:t xml:space="preserve">                request = </w:t>
+      </w:r>
+      <w:proofErr w:type="spellStart"/>
+      <w:r>
+        <w:rPr>
+          <w:rFonts w:ascii="Courier New" w:hAnsi="Courier New" w:cs="Courier New"/>
+          <w:i/>
+          <w:iCs/>
+          <w:color w:val="BCBEC4"/>
+          <w:sz w:val="20"/>
+          <w:szCs w:val="20"/>
+          <w:lang w:val="en-US"/>
+        </w:rPr>
+        <w:t>ReadWordFromConsole</w:t>
+      </w:r>
+      <w:proofErr w:type="spellEnd"/>
+      <w:r>
+        <w:rPr>
+          <w:rFonts w:ascii="Courier New" w:hAnsi="Courier New" w:cs="Courier New"/>
+          <w:color w:val="BCBEC4"/>
+          <w:sz w:val="20"/>
+          <w:szCs w:val="20"/>
+          <w:lang w:val="en-US"/>
+        </w:rPr>
+        <w:t>(in);</w:t>
+      </w:r>
+      <w:r>
+        <w:rPr>
+          <w:rFonts w:ascii="Courier New" w:hAnsi="Courier New" w:cs="Courier New"/>
+          <w:color w:val="BCBEC4"/>
+          <w:sz w:val="20"/>
+          <w:szCs w:val="20"/>
+          <w:lang w:val="en-US"/>
+        </w:rPr>
+        <w:br/>
+        <w:t xml:space="preserve">                </w:t>
+      </w:r>
+      <w:proofErr w:type="spellStart"/>
+      <w:r>
+        <w:rPr>
+          <w:rFonts w:ascii="Courier New" w:hAnsi="Courier New" w:cs="Courier New"/>
+          <w:color w:val="BCBEC4"/>
+          <w:sz w:val="20"/>
+          <w:szCs w:val="20"/>
+          <w:lang w:val="en-US"/>
+        </w:rPr>
+        <w:t>result_json</w:t>
+      </w:r>
+      <w:proofErr w:type="spellEnd"/>
+      <w:r>
+        <w:rPr>
+          <w:rFonts w:ascii="Courier New" w:hAnsi="Courier New" w:cs="Courier New"/>
+          <w:color w:val="BCBEC4"/>
+          <w:sz w:val="20"/>
+          <w:szCs w:val="20"/>
+          <w:lang w:val="en-US"/>
+        </w:rPr>
+        <w:t xml:space="preserve"> = </w:t>
+      </w:r>
+      <w:proofErr w:type="spellStart"/>
+      <w:r>
+        <w:rPr>
+          <w:rFonts w:ascii="Courier New" w:hAnsi="Courier New" w:cs="Courier New"/>
+          <w:color w:val="BCBEC4"/>
+          <w:sz w:val="20"/>
+          <w:szCs w:val="20"/>
+          <w:lang w:val="en-US"/>
+        </w:rPr>
+        <w:t>engine.WikiSearch</w:t>
+      </w:r>
+      <w:proofErr w:type="spellEnd"/>
+      <w:r>
+        <w:rPr>
+          <w:rFonts w:ascii="Courier New" w:hAnsi="Courier New" w:cs="Courier New"/>
+          <w:color w:val="BCBEC4"/>
+          <w:sz w:val="20"/>
+          <w:szCs w:val="20"/>
+          <w:lang w:val="en-US"/>
+        </w:rPr>
+        <w:t>(request);</w:t>
+      </w:r>
+      <w:r>
+        <w:rPr>
+          <w:rFonts w:ascii="Courier New" w:hAnsi="Courier New" w:cs="Courier New"/>
+          <w:color w:val="BCBEC4"/>
+          <w:sz w:val="20"/>
+          <w:szCs w:val="20"/>
+          <w:lang w:val="en-US"/>
+        </w:rPr>
+        <w:br/>
+        <w:t xml:space="preserve">                </w:t>
+      </w:r>
+      <w:r>
+        <w:rPr>
+          <w:rFonts w:ascii="Courier New" w:hAnsi="Courier New" w:cs="Courier New"/>
+          <w:color w:val="CF8E6D"/>
+          <w:sz w:val="20"/>
+          <w:szCs w:val="20"/>
+          <w:lang w:val="en-US"/>
+        </w:rPr>
+        <w:t>break</w:t>
+      </w:r>
+      <w:r>
+        <w:rPr>
+          <w:rFonts w:ascii="Courier New" w:hAnsi="Courier New" w:cs="Courier New"/>
+          <w:color w:val="BCBEC4"/>
+          <w:sz w:val="20"/>
+          <w:szCs w:val="20"/>
+          <w:lang w:val="en-US"/>
+        </w:rPr>
+        <w:t>;</w:t>
+      </w:r>
+      <w:r>
+        <w:rPr>
+          <w:rFonts w:ascii="Courier New" w:hAnsi="Courier New" w:cs="Courier New"/>
+          <w:color w:val="BCBEC4"/>
+          <w:sz w:val="20"/>
+          <w:szCs w:val="20"/>
+          <w:lang w:val="en-US"/>
+        </w:rPr>
+        <w:br/>
+        <w:t xml:space="preserve">            } </w:t>
+      </w:r>
+      <w:r>
+        <w:rPr>
+          <w:rFonts w:ascii="Courier New" w:hAnsi="Courier New" w:cs="Courier New"/>
+          <w:color w:val="CF8E6D"/>
+          <w:sz w:val="20"/>
+          <w:szCs w:val="20"/>
+          <w:lang w:val="en-US"/>
+        </w:rPr>
+        <w:t xml:space="preserve">catch </w:t>
+      </w:r>
+      <w:r>
+        <w:rPr>
+          <w:rFonts w:ascii="Courier New" w:hAnsi="Courier New" w:cs="Courier New"/>
+          <w:color w:val="BCBEC4"/>
+          <w:sz w:val="20"/>
+          <w:szCs w:val="20"/>
+          <w:lang w:val="en-US"/>
+        </w:rPr>
+        <w:t>(</w:t>
+      </w:r>
+      <w:proofErr w:type="spellStart"/>
+      <w:r>
+        <w:rPr>
+          <w:rFonts w:ascii="Courier New" w:hAnsi="Courier New" w:cs="Courier New"/>
+          <w:color w:val="BCBEC4"/>
+          <w:sz w:val="20"/>
+          <w:szCs w:val="20"/>
+          <w:lang w:val="en-US"/>
+        </w:rPr>
+        <w:t>IOException</w:t>
+      </w:r>
+      <w:proofErr w:type="spellEnd"/>
+      <w:r>
+        <w:rPr>
+          <w:rFonts w:ascii="Courier New" w:hAnsi="Courier New" w:cs="Courier New"/>
+          <w:color w:val="BCBEC4"/>
+          <w:sz w:val="20"/>
+          <w:szCs w:val="20"/>
+          <w:lang w:val="en-US"/>
+        </w:rPr>
+        <w:t xml:space="preserve"> e) {</w:t>
+      </w:r>
+      <w:r>
+        <w:rPr>
+          <w:rFonts w:ascii="Courier New" w:hAnsi="Courier New" w:cs="Courier New"/>
+          <w:color w:val="BCBEC4"/>
+          <w:sz w:val="20"/>
+          <w:szCs w:val="20"/>
+          <w:lang w:val="en-US"/>
+        </w:rPr>
+        <w:br/>
+        <w:t xml:space="preserve">                </w:t>
+      </w:r>
+      <w:proofErr w:type="spellStart"/>
+      <w:r>
+        <w:rPr>
+          <w:rFonts w:ascii="Courier New" w:hAnsi="Courier New" w:cs="Courier New"/>
+          <w:color w:val="BCBEC4"/>
+          <w:sz w:val="20"/>
+          <w:szCs w:val="20"/>
+          <w:lang w:val="en-US"/>
+        </w:rPr>
+        <w:t>System.</w:t>
+      </w:r>
+      <w:r>
+        <w:rPr>
+          <w:rFonts w:ascii="Courier New" w:hAnsi="Courier New" w:cs="Courier New"/>
+          <w:i/>
+          <w:iCs/>
+          <w:color w:val="C77DBB"/>
+          <w:sz w:val="20"/>
+          <w:szCs w:val="20"/>
+          <w:lang w:val="en-US"/>
+        </w:rPr>
+        <w:t>out</w:t>
+      </w:r>
+      <w:r>
+        <w:rPr>
+          <w:rFonts w:ascii="Courier New" w:hAnsi="Courier New" w:cs="Courier New"/>
+          <w:color w:val="BCBEC4"/>
+          <w:sz w:val="20"/>
+          <w:szCs w:val="20"/>
+          <w:lang w:val="en-US"/>
+        </w:rPr>
+        <w:t>.println</w:t>
+      </w:r>
+      <w:proofErr w:type="spellEnd"/>
+      <w:r>
+        <w:rPr>
+          <w:rFonts w:ascii="Courier New" w:hAnsi="Courier New" w:cs="Courier New"/>
+          <w:color w:val="BCBEC4"/>
+          <w:sz w:val="20"/>
+          <w:szCs w:val="20"/>
+          <w:lang w:val="en-US"/>
+        </w:rPr>
+        <w:t>(</w:t>
+      </w:r>
+      <w:r>
+        <w:rPr>
+          <w:rFonts w:ascii="Courier New" w:hAnsi="Courier New" w:cs="Courier New"/>
+          <w:color w:val="6AAB73"/>
+          <w:sz w:val="20"/>
+          <w:szCs w:val="20"/>
+          <w:lang w:val="en-US"/>
+        </w:rPr>
+        <w:t>"Error: cannot connect to Wikipedia. Please check your internet connection"</w:t>
+      </w:r>
+      <w:r>
+        <w:rPr>
+          <w:rFonts w:ascii="Courier New" w:hAnsi="Courier New" w:cs="Courier New"/>
+          <w:color w:val="BCBEC4"/>
+          <w:sz w:val="20"/>
+          <w:szCs w:val="20"/>
+          <w:lang w:val="en-US"/>
+        </w:rPr>
+        <w:t>);</w:t>
+      </w:r>
+      <w:r>
+        <w:rPr>
+          <w:rFonts w:ascii="Courier New" w:hAnsi="Courier New" w:cs="Courier New"/>
+          <w:color w:val="BCBEC4"/>
+          <w:sz w:val="20"/>
+          <w:szCs w:val="20"/>
+          <w:lang w:val="en-US"/>
+        </w:rPr>
+        <w:br/>
+        <w:t xml:space="preserve">            }</w:t>
+      </w:r>
+      <w:r>
+        <w:rPr>
+          <w:rFonts w:ascii="Courier New" w:hAnsi="Courier New" w:cs="Courier New"/>
+          <w:color w:val="BCBEC4"/>
+          <w:sz w:val="20"/>
+          <w:szCs w:val="20"/>
+          <w:lang w:val="en-US"/>
+        </w:rPr>
+        <w:br/>
+        <w:t xml:space="preserve">        }</w:t>
+      </w:r>
+      <w:r>
+        <w:rPr>
+          <w:rFonts w:ascii="Courier New" w:hAnsi="Courier New" w:cs="Courier New"/>
+          <w:color w:val="BCBEC4"/>
+          <w:sz w:val="20"/>
+          <w:szCs w:val="20"/>
+          <w:lang w:val="en-US"/>
+        </w:rPr>
+        <w:br/>
+      </w:r>
+      <w:r>
+        <w:rPr>
+          <w:rFonts w:ascii="Courier New" w:hAnsi="Courier New" w:cs="Courier New"/>
+          <w:color w:val="BCBEC4"/>
+          <w:sz w:val="20"/>
+          <w:szCs w:val="20"/>
+          <w:lang w:val="en-US"/>
+        </w:rPr>
+        <w:br/>
+        <w:t xml:space="preserve">        </w:t>
+      </w:r>
+      <w:proofErr w:type="spellStart"/>
+      <w:r>
+        <w:rPr>
+          <w:rFonts w:ascii="Courier New" w:hAnsi="Courier New" w:cs="Courier New"/>
+          <w:color w:val="BCBEC4"/>
+          <w:sz w:val="20"/>
+          <w:szCs w:val="20"/>
+          <w:lang w:val="en-US"/>
+        </w:rPr>
+        <w:t>System.</w:t>
+      </w:r>
+      <w:r>
+        <w:rPr>
+          <w:rFonts w:ascii="Courier New" w:hAnsi="Courier New" w:cs="Courier New"/>
+          <w:i/>
+          <w:iCs/>
+          <w:color w:val="C77DBB"/>
+          <w:sz w:val="20"/>
+          <w:szCs w:val="20"/>
+          <w:lang w:val="en-US"/>
+        </w:rPr>
+        <w:t>out</w:t>
+      </w:r>
+      <w:r>
+        <w:rPr>
+          <w:rFonts w:ascii="Courier New" w:hAnsi="Courier New" w:cs="Courier New"/>
+          <w:color w:val="BCBEC4"/>
+          <w:sz w:val="20"/>
+          <w:szCs w:val="20"/>
+          <w:lang w:val="en-US"/>
+        </w:rPr>
+        <w:t>.println</w:t>
+      </w:r>
+      <w:proofErr w:type="spellEnd"/>
+      <w:r>
+        <w:rPr>
+          <w:rFonts w:ascii="Courier New" w:hAnsi="Courier New" w:cs="Courier New"/>
+          <w:color w:val="BCBEC4"/>
+          <w:sz w:val="20"/>
+          <w:szCs w:val="20"/>
+          <w:lang w:val="en-US"/>
+        </w:rPr>
+        <w:t>(</w:t>
+      </w:r>
+      <w:r>
+        <w:rPr>
+          <w:rFonts w:ascii="Courier New" w:hAnsi="Courier New" w:cs="Courier New"/>
+          <w:color w:val="6AAB73"/>
+          <w:sz w:val="20"/>
+          <w:szCs w:val="20"/>
+          <w:lang w:val="en-US"/>
+        </w:rPr>
+        <w:t xml:space="preserve">"Received </w:t>
+      </w:r>
+      <w:proofErr w:type="spellStart"/>
+      <w:r>
+        <w:rPr>
+          <w:rFonts w:ascii="Courier New" w:hAnsi="Courier New" w:cs="Courier New"/>
+          <w:color w:val="6AAB73"/>
+          <w:sz w:val="20"/>
+          <w:szCs w:val="20"/>
+          <w:lang w:val="en-US"/>
+        </w:rPr>
+        <w:t>json</w:t>
+      </w:r>
+      <w:proofErr w:type="spellEnd"/>
+      <w:r>
+        <w:rPr>
+          <w:rFonts w:ascii="Courier New" w:hAnsi="Courier New" w:cs="Courier New"/>
+          <w:color w:val="6AAB73"/>
+          <w:sz w:val="20"/>
+          <w:szCs w:val="20"/>
+          <w:lang w:val="en-US"/>
+        </w:rPr>
+        <w:t xml:space="preserve">: " </w:t>
+      </w:r>
+      <w:r>
+        <w:rPr>
+          <w:rFonts w:ascii="Courier New" w:hAnsi="Courier New" w:cs="Courier New"/>
+          <w:color w:val="BCBEC4"/>
+          <w:sz w:val="20"/>
+          <w:szCs w:val="20"/>
+          <w:lang w:val="en-US"/>
+        </w:rPr>
+        <w:t xml:space="preserve">+ </w:t>
+      </w:r>
+      <w:proofErr w:type="spellStart"/>
+      <w:r>
+        <w:rPr>
+          <w:rFonts w:ascii="Courier New" w:hAnsi="Courier New" w:cs="Courier New"/>
+          <w:color w:val="BCBEC4"/>
+          <w:sz w:val="20"/>
+          <w:szCs w:val="20"/>
+          <w:lang w:val="en-US"/>
+        </w:rPr>
+        <w:t>result_json</w:t>
+      </w:r>
+      <w:proofErr w:type="spellEnd"/>
+      <w:r>
+        <w:rPr>
+          <w:rFonts w:ascii="Courier New" w:hAnsi="Courier New" w:cs="Courier New"/>
+          <w:color w:val="BCBEC4"/>
+          <w:sz w:val="20"/>
+          <w:szCs w:val="20"/>
+          <w:lang w:val="en-US"/>
+        </w:rPr>
+        <w:t xml:space="preserve"> + </w:t>
+      </w:r>
+      <w:r>
+        <w:rPr>
+          <w:rFonts w:ascii="Courier New" w:hAnsi="Courier New" w:cs="Courier New"/>
+          <w:color w:val="6AAB73"/>
+          <w:sz w:val="20"/>
+          <w:szCs w:val="20"/>
+          <w:lang w:val="en-US"/>
+        </w:rPr>
+        <w:t>"</w:t>
+      </w:r>
+      <w:r>
+        <w:rPr>
+          <w:rFonts w:ascii="Courier New" w:hAnsi="Courier New" w:cs="Courier New"/>
+          <w:color w:val="CF8E6D"/>
+          <w:sz w:val="20"/>
+          <w:szCs w:val="20"/>
+          <w:lang w:val="en-US"/>
+        </w:rPr>
+        <w:t>\n</w:t>
+      </w:r>
+      <w:r>
+        <w:rPr>
+          <w:rFonts w:ascii="Courier New" w:hAnsi="Courier New" w:cs="Courier New"/>
+          <w:color w:val="6AAB73"/>
+          <w:sz w:val="20"/>
+          <w:szCs w:val="20"/>
+          <w:lang w:val="en-US"/>
+        </w:rPr>
+        <w:t>"</w:t>
+      </w:r>
+      <w:r>
+        <w:rPr>
+          <w:rFonts w:ascii="Courier New" w:hAnsi="Courier New" w:cs="Courier New"/>
+          <w:color w:val="BCBEC4"/>
+          <w:sz w:val="20"/>
+          <w:szCs w:val="20"/>
+          <w:lang w:val="en-US"/>
+        </w:rPr>
+        <w:t>);</w:t>
+      </w:r>
+      <w:r>
+        <w:rPr>
+          <w:rFonts w:ascii="Courier New" w:hAnsi="Courier New" w:cs="Courier New"/>
+          <w:color w:val="BCBEC4"/>
+          <w:sz w:val="20"/>
+          <w:szCs w:val="20"/>
+          <w:lang w:val="en-US"/>
+        </w:rPr>
+        <w:br/>
+      </w:r>
+      <w:r>
+        <w:rPr>
+          <w:rFonts w:ascii="Courier New" w:hAnsi="Courier New" w:cs="Courier New"/>
+          <w:color w:val="BCBEC4"/>
+          <w:sz w:val="20"/>
+          <w:szCs w:val="20"/>
+          <w:lang w:val="en-US"/>
+        </w:rPr>
+        <w:br/>
+        <w:t xml:space="preserve">        </w:t>
+      </w:r>
+      <w:r>
+        <w:rPr>
+          <w:rFonts w:ascii="Courier New" w:hAnsi="Courier New" w:cs="Courier New"/>
+          <w:color w:val="7A7E85"/>
+          <w:sz w:val="20"/>
+          <w:szCs w:val="20"/>
+          <w:lang w:val="en-US"/>
+        </w:rPr>
+        <w:t>// Parsing</w:t>
+      </w:r>
+      <w:r>
+        <w:rPr>
+          <w:rFonts w:ascii="Courier New" w:hAnsi="Courier New" w:cs="Courier New"/>
+          <w:color w:val="7A7E85"/>
+          <w:sz w:val="20"/>
+          <w:szCs w:val="20"/>
+          <w:lang w:val="en-US"/>
+        </w:rPr>
+        <w:br/>
+        <w:t xml:space="preserve">        </w:t>
+      </w:r>
+      <w:proofErr w:type="spellStart"/>
+      <w:r>
+        <w:rPr>
+          <w:rFonts w:ascii="Courier New" w:hAnsi="Courier New" w:cs="Courier New"/>
+          <w:color w:val="BCBEC4"/>
+          <w:sz w:val="20"/>
+          <w:szCs w:val="20"/>
+          <w:lang w:val="en-US"/>
+        </w:rPr>
+        <w:t>GsonBuilder</w:t>
+      </w:r>
+      <w:proofErr w:type="spellEnd"/>
+      <w:r>
+        <w:rPr>
+          <w:rFonts w:ascii="Courier New" w:hAnsi="Courier New" w:cs="Courier New"/>
+          <w:color w:val="BCBEC4"/>
+          <w:sz w:val="20"/>
+          <w:szCs w:val="20"/>
+          <w:lang w:val="en-US"/>
+        </w:rPr>
+        <w:t xml:space="preserve"> builder = </w:t>
+      </w:r>
+      <w:r>
+        <w:rPr>
+          <w:rFonts w:ascii="Courier New" w:hAnsi="Courier New" w:cs="Courier New"/>
+          <w:color w:val="CF8E6D"/>
+          <w:sz w:val="20"/>
+          <w:szCs w:val="20"/>
+          <w:lang w:val="en-US"/>
+        </w:rPr>
+        <w:t xml:space="preserve">new </w:t>
+      </w:r>
+      <w:proofErr w:type="spellStart"/>
+      <w:r>
+        <w:rPr>
+          <w:rFonts w:ascii="Courier New" w:hAnsi="Courier New" w:cs="Courier New"/>
+          <w:color w:val="BCBEC4"/>
+          <w:sz w:val="20"/>
+          <w:szCs w:val="20"/>
+          <w:lang w:val="en-US"/>
+        </w:rPr>
+        <w:t>GsonBuilder</w:t>
+      </w:r>
+      <w:proofErr w:type="spellEnd"/>
+      <w:r>
+        <w:rPr>
+          <w:rFonts w:ascii="Courier New" w:hAnsi="Courier New" w:cs="Courier New"/>
+          <w:color w:val="BCBEC4"/>
+          <w:sz w:val="20"/>
+          <w:szCs w:val="20"/>
+          <w:lang w:val="en-US"/>
+        </w:rPr>
+        <w:t>();</w:t>
+      </w:r>
+      <w:r>
+        <w:rPr>
+          <w:rFonts w:ascii="Courier New" w:hAnsi="Courier New" w:cs="Courier New"/>
+          <w:color w:val="BCBEC4"/>
+          <w:sz w:val="20"/>
+          <w:szCs w:val="20"/>
+          <w:lang w:val="en-US"/>
+        </w:rPr>
+        <w:br/>
+        <w:t xml:space="preserve">        </w:t>
+      </w:r>
+      <w:proofErr w:type="spellStart"/>
+      <w:r>
+        <w:rPr>
+          <w:rFonts w:ascii="Courier New" w:hAnsi="Courier New" w:cs="Courier New"/>
+          <w:color w:val="BCBEC4"/>
+          <w:sz w:val="20"/>
+          <w:szCs w:val="20"/>
+          <w:lang w:val="en-US"/>
+        </w:rPr>
+        <w:t>Gson</w:t>
+      </w:r>
+      <w:proofErr w:type="spellEnd"/>
+      <w:r>
+        <w:rPr>
+          <w:rFonts w:ascii="Courier New" w:hAnsi="Courier New" w:cs="Courier New"/>
+          <w:color w:val="BCBEC4"/>
+          <w:sz w:val="20"/>
+          <w:szCs w:val="20"/>
+          <w:lang w:val="en-US"/>
+        </w:rPr>
+        <w:t xml:space="preserve"> </w:t>
+      </w:r>
+      <w:proofErr w:type="spellStart"/>
+      <w:r>
+        <w:rPr>
+          <w:rFonts w:ascii="Courier New" w:hAnsi="Courier New" w:cs="Courier New"/>
+          <w:color w:val="BCBEC4"/>
+          <w:sz w:val="20"/>
+          <w:szCs w:val="20"/>
+          <w:lang w:val="en-US"/>
+        </w:rPr>
+        <w:t>gson</w:t>
+      </w:r>
+      <w:proofErr w:type="spellEnd"/>
+      <w:r>
+        <w:rPr>
+          <w:rFonts w:ascii="Courier New" w:hAnsi="Courier New" w:cs="Courier New"/>
+          <w:color w:val="BCBEC4"/>
+          <w:sz w:val="20"/>
+          <w:szCs w:val="20"/>
+          <w:lang w:val="en-US"/>
+        </w:rPr>
+        <w:t xml:space="preserve"> = </w:t>
+      </w:r>
+      <w:proofErr w:type="spellStart"/>
+      <w:r>
+        <w:rPr>
+          <w:rFonts w:ascii="Courier New" w:hAnsi="Courier New" w:cs="Courier New"/>
+          <w:color w:val="BCBEC4"/>
+          <w:sz w:val="20"/>
+          <w:szCs w:val="20"/>
+          <w:lang w:val="en-US"/>
+        </w:rPr>
+        <w:t>builder.create</w:t>
+      </w:r>
+      <w:proofErr w:type="spellEnd"/>
+      <w:r>
+        <w:rPr>
+          <w:rFonts w:ascii="Courier New" w:hAnsi="Courier New" w:cs="Courier New"/>
+          <w:color w:val="BCBEC4"/>
+          <w:sz w:val="20"/>
+          <w:szCs w:val="20"/>
+          <w:lang w:val="en-US"/>
+        </w:rPr>
+        <w:t>();</w:t>
+      </w:r>
+      <w:r>
+        <w:rPr>
+          <w:rFonts w:ascii="Courier New" w:hAnsi="Courier New" w:cs="Courier New"/>
+          <w:color w:val="BCBEC4"/>
+          <w:sz w:val="20"/>
+          <w:szCs w:val="20"/>
+          <w:lang w:val="en-US"/>
+        </w:rPr>
+        <w:br/>
+      </w:r>
+      <w:r>
+        <w:rPr>
+          <w:rFonts w:ascii="Courier New" w:hAnsi="Courier New" w:cs="Courier New"/>
+          <w:color w:val="BCBEC4"/>
+          <w:sz w:val="20"/>
+          <w:szCs w:val="20"/>
+          <w:lang w:val="en-US"/>
+        </w:rPr>
+        <w:br/>
+        <w:t xml:space="preserve">        </w:t>
+      </w:r>
+      <w:proofErr w:type="spellStart"/>
+      <w:r>
+        <w:rPr>
+          <w:rFonts w:ascii="Courier New" w:hAnsi="Courier New" w:cs="Courier New"/>
+          <w:color w:val="BCBEC4"/>
+          <w:sz w:val="20"/>
+          <w:szCs w:val="20"/>
+          <w:lang w:val="en-US"/>
+        </w:rPr>
+        <w:t>JsonObject</w:t>
+      </w:r>
+      <w:proofErr w:type="spellEnd"/>
+      <w:r>
+        <w:rPr>
+          <w:rFonts w:ascii="Courier New" w:hAnsi="Courier New" w:cs="Courier New"/>
+          <w:color w:val="BCBEC4"/>
+          <w:sz w:val="20"/>
+          <w:szCs w:val="20"/>
+          <w:lang w:val="en-US"/>
+        </w:rPr>
+        <w:t xml:space="preserve"> </w:t>
+      </w:r>
+      <w:proofErr w:type="spellStart"/>
+      <w:r>
+        <w:rPr>
+          <w:rFonts w:ascii="Courier New" w:hAnsi="Courier New" w:cs="Courier New"/>
+          <w:color w:val="BCBEC4"/>
+          <w:sz w:val="20"/>
+          <w:szCs w:val="20"/>
+          <w:lang w:val="en-US"/>
+        </w:rPr>
+        <w:t>json</w:t>
+      </w:r>
+      <w:proofErr w:type="spellEnd"/>
+      <w:r>
+        <w:rPr>
+          <w:rFonts w:ascii="Courier New" w:hAnsi="Courier New" w:cs="Courier New"/>
+          <w:color w:val="BCBEC4"/>
+          <w:sz w:val="20"/>
+          <w:szCs w:val="20"/>
+          <w:lang w:val="en-US"/>
+        </w:rPr>
+        <w:t xml:space="preserve"> = </w:t>
+      </w:r>
+      <w:proofErr w:type="spellStart"/>
+      <w:r>
+        <w:rPr>
+          <w:rFonts w:ascii="Courier New" w:hAnsi="Courier New" w:cs="Courier New"/>
+          <w:color w:val="BCBEC4"/>
+          <w:sz w:val="20"/>
+          <w:szCs w:val="20"/>
+          <w:lang w:val="en-US"/>
+        </w:rPr>
+        <w:t>gson.fromJson</w:t>
+      </w:r>
+      <w:proofErr w:type="spellEnd"/>
+      <w:r>
+        <w:rPr>
+          <w:rFonts w:ascii="Courier New" w:hAnsi="Courier New" w:cs="Courier New"/>
+          <w:color w:val="BCBEC4"/>
+          <w:sz w:val="20"/>
+          <w:szCs w:val="20"/>
+          <w:lang w:val="en-US"/>
+        </w:rPr>
+        <w:t>(</w:t>
+      </w:r>
+      <w:proofErr w:type="spellStart"/>
+      <w:r>
+        <w:rPr>
+          <w:rFonts w:ascii="Courier New" w:hAnsi="Courier New" w:cs="Courier New"/>
+          <w:color w:val="BCBEC4"/>
+          <w:sz w:val="20"/>
+          <w:szCs w:val="20"/>
+          <w:lang w:val="en-US"/>
+        </w:rPr>
+        <w:t>result_json</w:t>
+      </w:r>
+      <w:proofErr w:type="spellEnd"/>
+      <w:r>
+        <w:rPr>
+          <w:rFonts w:ascii="Courier New" w:hAnsi="Courier New" w:cs="Courier New"/>
+          <w:color w:val="BCBEC4"/>
+          <w:sz w:val="20"/>
+          <w:szCs w:val="20"/>
+          <w:lang w:val="en-US"/>
+        </w:rPr>
+        <w:t xml:space="preserve">, </w:t>
+      </w:r>
+      <w:proofErr w:type="spellStart"/>
+      <w:r>
+        <w:rPr>
+          <w:rFonts w:ascii="Courier New" w:hAnsi="Courier New" w:cs="Courier New"/>
+          <w:color w:val="BCBEC4"/>
+          <w:sz w:val="20"/>
+          <w:szCs w:val="20"/>
+          <w:lang w:val="en-US"/>
+        </w:rPr>
+        <w:t>JsonObject.</w:t>
+      </w:r>
+      <w:r>
+        <w:rPr>
+          <w:rFonts w:ascii="Courier New" w:hAnsi="Courier New" w:cs="Courier New"/>
+          <w:color w:val="CF8E6D"/>
+          <w:sz w:val="20"/>
+          <w:szCs w:val="20"/>
+          <w:lang w:val="en-US"/>
+        </w:rPr>
+        <w:t>class</w:t>
+      </w:r>
+      <w:proofErr w:type="spellEnd"/>
+      <w:r>
+        <w:rPr>
+          <w:rFonts w:ascii="Courier New" w:hAnsi="Courier New" w:cs="Courier New"/>
+          <w:color w:val="BCBEC4"/>
+          <w:sz w:val="20"/>
+          <w:szCs w:val="20"/>
+          <w:lang w:val="en-US"/>
+        </w:rPr>
+        <w:t>);</w:t>
+      </w:r>
+      <w:r>
+        <w:rPr>
+          <w:rFonts w:ascii="Courier New" w:hAnsi="Courier New" w:cs="Courier New"/>
+          <w:color w:val="BCBEC4"/>
+          <w:sz w:val="20"/>
+          <w:szCs w:val="20"/>
+          <w:lang w:val="en-US"/>
+        </w:rPr>
+        <w:br/>
+        <w:t xml:space="preserve">        </w:t>
+      </w:r>
+      <w:proofErr w:type="spellStart"/>
+      <w:r>
+        <w:rPr>
+          <w:rFonts w:ascii="Courier New" w:hAnsi="Courier New" w:cs="Courier New"/>
+          <w:color w:val="BCBEC4"/>
+          <w:sz w:val="20"/>
+          <w:szCs w:val="20"/>
+          <w:lang w:val="en-US"/>
+        </w:rPr>
+        <w:t>JsonObject</w:t>
+      </w:r>
+      <w:proofErr w:type="spellEnd"/>
+      <w:r>
+        <w:rPr>
+          <w:rFonts w:ascii="Courier New" w:hAnsi="Courier New" w:cs="Courier New"/>
+          <w:color w:val="BCBEC4"/>
+          <w:sz w:val="20"/>
+          <w:szCs w:val="20"/>
+          <w:lang w:val="en-US"/>
+        </w:rPr>
+        <w:t xml:space="preserve"> query = </w:t>
+      </w:r>
+      <w:proofErr w:type="spellStart"/>
+      <w:r>
+        <w:rPr>
+          <w:rFonts w:ascii="Courier New" w:hAnsi="Courier New" w:cs="Courier New"/>
+          <w:color w:val="BCBEC4"/>
+          <w:sz w:val="20"/>
+          <w:szCs w:val="20"/>
+          <w:lang w:val="en-US"/>
+        </w:rPr>
+        <w:t>json.getAsJsonObject</w:t>
+      </w:r>
+      <w:proofErr w:type="spellEnd"/>
+      <w:r>
+        <w:rPr>
+          <w:rFonts w:ascii="Courier New" w:hAnsi="Courier New" w:cs="Courier New"/>
+          <w:color w:val="BCBEC4"/>
+          <w:sz w:val="20"/>
+          <w:szCs w:val="20"/>
+          <w:lang w:val="en-US"/>
+        </w:rPr>
+        <w:t>(</w:t>
+      </w:r>
+      <w:r>
+        <w:rPr>
+          <w:rFonts w:ascii="Courier New" w:hAnsi="Courier New" w:cs="Courier New"/>
+          <w:color w:val="6AAB73"/>
+          <w:sz w:val="20"/>
+          <w:szCs w:val="20"/>
+          <w:lang w:val="en-US"/>
+        </w:rPr>
+        <w:t>"query"</w:t>
+      </w:r>
+      <w:r>
+        <w:rPr>
+          <w:rFonts w:ascii="Courier New" w:hAnsi="Courier New" w:cs="Courier New"/>
+          <w:color w:val="BCBEC4"/>
+          <w:sz w:val="20"/>
+          <w:szCs w:val="20"/>
+          <w:lang w:val="en-US"/>
+        </w:rPr>
+        <w:t>);</w:t>
+      </w:r>
+      <w:r>
+        <w:rPr>
+          <w:rFonts w:ascii="Courier New" w:hAnsi="Courier New" w:cs="Courier New"/>
+          <w:color w:val="BCBEC4"/>
+          <w:sz w:val="20"/>
+          <w:szCs w:val="20"/>
+          <w:lang w:val="en-US"/>
+        </w:rPr>
+        <w:br/>
+        <w:t xml:space="preserve">        </w:t>
+      </w:r>
+      <w:proofErr w:type="spellStart"/>
+      <w:r>
+        <w:rPr>
+          <w:rFonts w:ascii="Courier New" w:hAnsi="Courier New" w:cs="Courier New"/>
+          <w:color w:val="BCBEC4"/>
+          <w:sz w:val="20"/>
+          <w:szCs w:val="20"/>
+          <w:lang w:val="en-US"/>
+        </w:rPr>
+        <w:t>JsonArray</w:t>
+      </w:r>
+      <w:proofErr w:type="spellEnd"/>
+      <w:r>
+        <w:rPr>
+          <w:rFonts w:ascii="Courier New" w:hAnsi="Courier New" w:cs="Courier New"/>
+          <w:color w:val="BCBEC4"/>
+          <w:sz w:val="20"/>
+          <w:szCs w:val="20"/>
+          <w:lang w:val="en-US"/>
+        </w:rPr>
+        <w:t xml:space="preserve"> result = </w:t>
+      </w:r>
+      <w:proofErr w:type="spellStart"/>
+      <w:r>
+        <w:rPr>
+          <w:rFonts w:ascii="Courier New" w:hAnsi="Courier New" w:cs="Courier New"/>
+          <w:color w:val="BCBEC4"/>
+          <w:sz w:val="20"/>
+          <w:szCs w:val="20"/>
+          <w:lang w:val="en-US"/>
+        </w:rPr>
+        <w:t>query.getAsJsonArray</w:t>
+      </w:r>
+      <w:proofErr w:type="spellEnd"/>
+      <w:r>
+        <w:rPr>
+          <w:rFonts w:ascii="Courier New" w:hAnsi="Courier New" w:cs="Courier New"/>
+          <w:color w:val="BCBEC4"/>
+          <w:sz w:val="20"/>
+          <w:szCs w:val="20"/>
+          <w:lang w:val="en-US"/>
+        </w:rPr>
+        <w:t>(</w:t>
+      </w:r>
+      <w:r>
+        <w:rPr>
+          <w:rFonts w:ascii="Courier New" w:hAnsi="Courier New" w:cs="Courier New"/>
+          <w:color w:val="6AAB73"/>
+          <w:sz w:val="20"/>
+          <w:szCs w:val="20"/>
+          <w:lang w:val="en-US"/>
+        </w:rPr>
+        <w:t>"search"</w:t>
+      </w:r>
+      <w:r>
+        <w:rPr>
+          <w:rFonts w:ascii="Courier New" w:hAnsi="Courier New" w:cs="Courier New"/>
+          <w:color w:val="BCBEC4"/>
+          <w:sz w:val="20"/>
+          <w:szCs w:val="20"/>
+          <w:lang w:val="en-US"/>
+        </w:rPr>
+        <w:t>);</w:t>
+      </w:r>
+      <w:r>
+        <w:rPr>
+          <w:rFonts w:ascii="Courier New" w:hAnsi="Courier New" w:cs="Courier New"/>
+          <w:color w:val="BCBEC4"/>
+          <w:sz w:val="20"/>
+          <w:szCs w:val="20"/>
+          <w:lang w:val="en-US"/>
+        </w:rPr>
+        <w:br/>
+      </w:r>
+      <w:r>
+        <w:rPr>
+          <w:rFonts w:ascii="Courier New" w:hAnsi="Courier New" w:cs="Courier New"/>
+          <w:color w:val="BCBEC4"/>
+          <w:sz w:val="20"/>
+          <w:szCs w:val="20"/>
+          <w:lang w:val="en-US"/>
+        </w:rPr>
+        <w:br/>
+      </w:r>
+      <w:r>
+        <w:rPr>
+          <w:rFonts w:ascii="Courier New" w:hAnsi="Courier New" w:cs="Courier New"/>
+          <w:color w:val="BCBEC4"/>
+          <w:sz w:val="20"/>
+          <w:szCs w:val="20"/>
+          <w:lang w:val="en-US"/>
+        </w:rPr>
+        <w:lastRenderedPageBreak/>
+        <w:t xml:space="preserve">        </w:t>
+      </w:r>
+      <w:r>
+        <w:rPr>
+          <w:rFonts w:ascii="Courier New" w:hAnsi="Courier New" w:cs="Courier New"/>
+          <w:color w:val="CF8E6D"/>
+          <w:sz w:val="20"/>
+          <w:szCs w:val="20"/>
+          <w:lang w:val="en-US"/>
+        </w:rPr>
+        <w:t xml:space="preserve">if </w:t>
+      </w:r>
+      <w:r>
+        <w:rPr>
+          <w:rFonts w:ascii="Courier New" w:hAnsi="Courier New" w:cs="Courier New"/>
+          <w:color w:val="BCBEC4"/>
+          <w:sz w:val="20"/>
+          <w:szCs w:val="20"/>
+          <w:lang w:val="en-US"/>
+        </w:rPr>
+        <w:t>(</w:t>
+      </w:r>
+      <w:proofErr w:type="spellStart"/>
+      <w:r>
+        <w:rPr>
+          <w:rFonts w:ascii="Courier New" w:hAnsi="Courier New" w:cs="Courier New"/>
+          <w:color w:val="BCBEC4"/>
+          <w:sz w:val="20"/>
+          <w:szCs w:val="20"/>
+          <w:lang w:val="en-US"/>
+        </w:rPr>
+        <w:t>result.isEmpty</w:t>
+      </w:r>
+      <w:proofErr w:type="spellEnd"/>
+      <w:r>
+        <w:rPr>
+          <w:rFonts w:ascii="Courier New" w:hAnsi="Courier New" w:cs="Courier New"/>
+          <w:color w:val="BCBEC4"/>
+          <w:sz w:val="20"/>
+          <w:szCs w:val="20"/>
+          <w:lang w:val="en-US"/>
+        </w:rPr>
+        <w:t>())</w:t>
+      </w:r>
+      <w:r>
+        <w:rPr>
+          <w:rFonts w:ascii="Courier New" w:hAnsi="Courier New" w:cs="Courier New"/>
+          <w:color w:val="BCBEC4"/>
+          <w:sz w:val="20"/>
+          <w:szCs w:val="20"/>
+          <w:lang w:val="en-US"/>
+        </w:rPr>
+        <w:br/>
+        <w:t xml:space="preserve">        {</w:t>
+      </w:r>
+      <w:r>
+        <w:rPr>
+          <w:rFonts w:ascii="Courier New" w:hAnsi="Courier New" w:cs="Courier New"/>
+          <w:color w:val="BCBEC4"/>
+          <w:sz w:val="20"/>
+          <w:szCs w:val="20"/>
+          <w:lang w:val="en-US"/>
+        </w:rPr>
+        <w:br/>
+        <w:t xml:space="preserve">            </w:t>
+      </w:r>
+      <w:proofErr w:type="spellStart"/>
+      <w:r>
+        <w:rPr>
+          <w:rFonts w:ascii="Courier New" w:hAnsi="Courier New" w:cs="Courier New"/>
+          <w:color w:val="BCBEC4"/>
+          <w:sz w:val="20"/>
+          <w:szCs w:val="20"/>
+          <w:lang w:val="en-US"/>
+        </w:rPr>
+        <w:t>System.</w:t>
+      </w:r>
+      <w:r>
+        <w:rPr>
+          <w:rFonts w:ascii="Courier New" w:hAnsi="Courier New" w:cs="Courier New"/>
+          <w:i/>
+          <w:iCs/>
+          <w:color w:val="C77DBB"/>
+          <w:sz w:val="20"/>
+          <w:szCs w:val="20"/>
+          <w:lang w:val="en-US"/>
+        </w:rPr>
+        <w:t>out</w:t>
+      </w:r>
+      <w:r>
+        <w:rPr>
+          <w:rFonts w:ascii="Courier New" w:hAnsi="Courier New" w:cs="Courier New"/>
+          <w:color w:val="BCBEC4"/>
+          <w:sz w:val="20"/>
+          <w:szCs w:val="20"/>
+          <w:lang w:val="en-US"/>
+        </w:rPr>
+        <w:t>.println</w:t>
+      </w:r>
+      <w:proofErr w:type="spellEnd"/>
+      <w:r>
+        <w:rPr>
+          <w:rFonts w:ascii="Courier New" w:hAnsi="Courier New" w:cs="Courier New"/>
+          <w:color w:val="BCBEC4"/>
+          <w:sz w:val="20"/>
+          <w:szCs w:val="20"/>
+          <w:lang w:val="en-US"/>
+        </w:rPr>
+        <w:t>(</w:t>
+      </w:r>
+      <w:r>
+        <w:rPr>
+          <w:rFonts w:ascii="Courier New" w:hAnsi="Courier New" w:cs="Courier New"/>
+          <w:color w:val="6AAB73"/>
+          <w:sz w:val="20"/>
+          <w:szCs w:val="20"/>
+          <w:lang w:val="en-US"/>
+        </w:rPr>
+        <w:t>"No results found"</w:t>
+      </w:r>
+      <w:r>
+        <w:rPr>
+          <w:rFonts w:ascii="Courier New" w:hAnsi="Courier New" w:cs="Courier New"/>
+          <w:color w:val="BCBEC4"/>
+          <w:sz w:val="20"/>
+          <w:szCs w:val="20"/>
+          <w:lang w:val="en-US"/>
+        </w:rPr>
+        <w:t>);</w:t>
+      </w:r>
+      <w:r>
+        <w:rPr>
+          <w:rFonts w:ascii="Courier New" w:hAnsi="Courier New" w:cs="Courier New"/>
+          <w:color w:val="BCBEC4"/>
+          <w:sz w:val="20"/>
+          <w:szCs w:val="20"/>
+          <w:lang w:val="en-US"/>
+        </w:rPr>
+        <w:br/>
+        <w:t xml:space="preserve">            </w:t>
+      </w:r>
+      <w:proofErr w:type="spellStart"/>
+      <w:r>
+        <w:rPr>
+          <w:rFonts w:ascii="Courier New" w:hAnsi="Courier New" w:cs="Courier New"/>
+          <w:color w:val="BCBEC4"/>
+          <w:sz w:val="20"/>
+          <w:szCs w:val="20"/>
+          <w:lang w:val="en-US"/>
+        </w:rPr>
+        <w:t>System.</w:t>
+      </w:r>
+      <w:r>
+        <w:rPr>
+          <w:rFonts w:ascii="Courier New" w:hAnsi="Courier New" w:cs="Courier New"/>
+          <w:i/>
+          <w:iCs/>
+          <w:color w:val="BCBEC4"/>
+          <w:sz w:val="20"/>
+          <w:szCs w:val="20"/>
+          <w:lang w:val="en-US"/>
+        </w:rPr>
+        <w:t>exit</w:t>
+      </w:r>
+      <w:proofErr w:type="spellEnd"/>
+      <w:r>
+        <w:rPr>
+          <w:rFonts w:ascii="Courier New" w:hAnsi="Courier New" w:cs="Courier New"/>
+          <w:color w:val="BCBEC4"/>
+          <w:sz w:val="20"/>
+          <w:szCs w:val="20"/>
+          <w:lang w:val="en-US"/>
+        </w:rPr>
+        <w:t>(</w:t>
+      </w:r>
+      <w:r>
+        <w:rPr>
+          <w:rFonts w:ascii="Courier New" w:hAnsi="Courier New" w:cs="Courier New"/>
+          <w:color w:val="2AACB8"/>
+          <w:sz w:val="20"/>
+          <w:szCs w:val="20"/>
+          <w:lang w:val="en-US"/>
+        </w:rPr>
+        <w:t>0</w:t>
+      </w:r>
+      <w:r>
+        <w:rPr>
+          <w:rFonts w:ascii="Courier New" w:hAnsi="Courier New" w:cs="Courier New"/>
+          <w:color w:val="BCBEC4"/>
+          <w:sz w:val="20"/>
+          <w:szCs w:val="20"/>
+          <w:lang w:val="en-US"/>
+        </w:rPr>
+        <w:t>);</w:t>
+      </w:r>
+      <w:r>
+        <w:rPr>
+          <w:rFonts w:ascii="Courier New" w:hAnsi="Courier New" w:cs="Courier New"/>
+          <w:color w:val="BCBEC4"/>
+          <w:sz w:val="20"/>
+          <w:szCs w:val="20"/>
+          <w:lang w:val="en-US"/>
+        </w:rPr>
+        <w:br/>
+        <w:t xml:space="preserve">        }</w:t>
+      </w:r>
+      <w:r>
+        <w:rPr>
+          <w:rFonts w:ascii="Courier New" w:hAnsi="Courier New" w:cs="Courier New"/>
+          <w:color w:val="BCBEC4"/>
+          <w:sz w:val="20"/>
+          <w:szCs w:val="20"/>
+          <w:lang w:val="en-US"/>
+        </w:rPr>
+        <w:br/>
+        <w:t xml:space="preserve">        </w:t>
+      </w:r>
+      <w:r>
+        <w:rPr>
+          <w:rFonts w:ascii="Courier New" w:hAnsi="Courier New" w:cs="Courier New"/>
+          <w:color w:val="7A7E85"/>
+          <w:sz w:val="20"/>
+          <w:szCs w:val="20"/>
+          <w:lang w:val="en-US"/>
+        </w:rPr>
+        <w:t>// Titles output</w:t>
+      </w:r>
+      <w:r>
+        <w:rPr>
+          <w:rFonts w:ascii="Courier New" w:hAnsi="Courier New" w:cs="Courier New"/>
+          <w:color w:val="7A7E85"/>
+          <w:sz w:val="20"/>
+          <w:szCs w:val="20"/>
+          <w:lang w:val="en-US"/>
+        </w:rPr>
+        <w:br/>
+        <w:t xml:space="preserve">        </w:t>
+      </w:r>
+      <w:r>
+        <w:rPr>
+          <w:rFonts w:ascii="Courier New" w:hAnsi="Courier New" w:cs="Courier New"/>
+          <w:color w:val="BCBEC4"/>
+          <w:sz w:val="20"/>
+          <w:szCs w:val="20"/>
+          <w:lang w:val="en-US"/>
+        </w:rPr>
+        <w:t>String title;</w:t>
+      </w:r>
+      <w:r>
+        <w:rPr>
+          <w:rFonts w:ascii="Courier New" w:hAnsi="Courier New" w:cs="Courier New"/>
+          <w:color w:val="BCBEC4"/>
+          <w:sz w:val="20"/>
+          <w:szCs w:val="20"/>
+          <w:lang w:val="en-US"/>
+        </w:rPr>
+        <w:br/>
+        <w:t xml:space="preserve">        </w:t>
+      </w:r>
+      <w:r>
+        <w:rPr>
+          <w:rFonts w:ascii="Courier New" w:hAnsi="Courier New" w:cs="Courier New"/>
+          <w:color w:val="CF8E6D"/>
+          <w:sz w:val="20"/>
+          <w:szCs w:val="20"/>
+          <w:lang w:val="en-US"/>
+        </w:rPr>
+        <w:t xml:space="preserve">for </w:t>
+      </w:r>
+      <w:r>
+        <w:rPr>
+          <w:rFonts w:ascii="Courier New" w:hAnsi="Courier New" w:cs="Courier New"/>
+          <w:color w:val="BCBEC4"/>
+          <w:sz w:val="20"/>
+          <w:szCs w:val="20"/>
+          <w:lang w:val="en-US"/>
+        </w:rPr>
+        <w:t>(</w:t>
+      </w:r>
+      <w:r>
+        <w:rPr>
+          <w:rFonts w:ascii="Courier New" w:hAnsi="Courier New" w:cs="Courier New"/>
+          <w:color w:val="CF8E6D"/>
+          <w:sz w:val="20"/>
+          <w:szCs w:val="20"/>
+          <w:lang w:val="en-US"/>
+        </w:rPr>
+        <w:t xml:space="preserve">int </w:t>
+      </w:r>
+      <w:proofErr w:type="spellStart"/>
+      <w:r>
+        <w:rPr>
+          <w:rFonts w:ascii="Courier New" w:hAnsi="Courier New" w:cs="Courier New"/>
+          <w:color w:val="BCBEC4"/>
+          <w:sz w:val="20"/>
+          <w:szCs w:val="20"/>
+          <w:lang w:val="en-US"/>
+        </w:rPr>
+        <w:t>i</w:t>
+      </w:r>
+      <w:proofErr w:type="spellEnd"/>
+      <w:r>
+        <w:rPr>
+          <w:rFonts w:ascii="Courier New" w:hAnsi="Courier New" w:cs="Courier New"/>
+          <w:color w:val="BCBEC4"/>
+          <w:sz w:val="20"/>
+          <w:szCs w:val="20"/>
+          <w:lang w:val="en-US"/>
+        </w:rPr>
+        <w:t xml:space="preserve"> = </w:t>
+      </w:r>
+      <w:r>
+        <w:rPr>
+          <w:rFonts w:ascii="Courier New" w:hAnsi="Courier New" w:cs="Courier New"/>
+          <w:color w:val="2AACB8"/>
+          <w:sz w:val="20"/>
+          <w:szCs w:val="20"/>
+          <w:lang w:val="en-US"/>
+        </w:rPr>
+        <w:t>0</w:t>
+      </w:r>
+      <w:r>
+        <w:rPr>
+          <w:rFonts w:ascii="Courier New" w:hAnsi="Courier New" w:cs="Courier New"/>
+          <w:color w:val="BCBEC4"/>
+          <w:sz w:val="20"/>
+          <w:szCs w:val="20"/>
+          <w:lang w:val="en-US"/>
+        </w:rPr>
+        <w:t xml:space="preserve">; </w:t>
+      </w:r>
+      <w:proofErr w:type="spellStart"/>
+      <w:r>
+        <w:rPr>
+          <w:rFonts w:ascii="Courier New" w:hAnsi="Courier New" w:cs="Courier New"/>
+          <w:color w:val="BCBEC4"/>
+          <w:sz w:val="20"/>
+          <w:szCs w:val="20"/>
+          <w:lang w:val="en-US"/>
+        </w:rPr>
+        <w:t>i</w:t>
+      </w:r>
+      <w:proofErr w:type="spellEnd"/>
+      <w:r>
+        <w:rPr>
+          <w:rFonts w:ascii="Courier New" w:hAnsi="Courier New" w:cs="Courier New"/>
+          <w:color w:val="BCBEC4"/>
+          <w:sz w:val="20"/>
+          <w:szCs w:val="20"/>
+          <w:lang w:val="en-US"/>
+        </w:rPr>
+        <w:t xml:space="preserve"> &lt; </w:t>
+      </w:r>
+      <w:proofErr w:type="spellStart"/>
+      <w:r>
+        <w:rPr>
+          <w:rFonts w:ascii="Courier New" w:hAnsi="Courier New" w:cs="Courier New"/>
+          <w:color w:val="BCBEC4"/>
+          <w:sz w:val="20"/>
+          <w:szCs w:val="20"/>
+          <w:lang w:val="en-US"/>
+        </w:rPr>
+        <w:t>result.size</w:t>
+      </w:r>
+      <w:proofErr w:type="spellEnd"/>
+      <w:r>
+        <w:rPr>
+          <w:rFonts w:ascii="Courier New" w:hAnsi="Courier New" w:cs="Courier New"/>
+          <w:color w:val="BCBEC4"/>
+          <w:sz w:val="20"/>
+          <w:szCs w:val="20"/>
+          <w:lang w:val="en-US"/>
+        </w:rPr>
+        <w:t xml:space="preserve">(); </w:t>
+      </w:r>
+      <w:proofErr w:type="spellStart"/>
+      <w:r>
+        <w:rPr>
+          <w:rFonts w:ascii="Courier New" w:hAnsi="Courier New" w:cs="Courier New"/>
+          <w:color w:val="BCBEC4"/>
+          <w:sz w:val="20"/>
+          <w:szCs w:val="20"/>
+          <w:lang w:val="en-US"/>
+        </w:rPr>
+        <w:t>i</w:t>
+      </w:r>
+      <w:proofErr w:type="spellEnd"/>
+      <w:r>
+        <w:rPr>
+          <w:rFonts w:ascii="Courier New" w:hAnsi="Courier New" w:cs="Courier New"/>
+          <w:color w:val="BCBEC4"/>
+          <w:sz w:val="20"/>
+          <w:szCs w:val="20"/>
+          <w:lang w:val="en-US"/>
+        </w:rPr>
+        <w:t>++)</w:t>
+      </w:r>
+      <w:r>
+        <w:rPr>
+          <w:rFonts w:ascii="Courier New" w:hAnsi="Courier New" w:cs="Courier New"/>
+          <w:color w:val="BCBEC4"/>
+          <w:sz w:val="20"/>
+          <w:szCs w:val="20"/>
+          <w:lang w:val="en-US"/>
+        </w:rPr>
+        <w:br/>
+        <w:t xml:space="preserve">        {</w:t>
+      </w:r>
+      <w:r>
+        <w:rPr>
+          <w:rFonts w:ascii="Courier New" w:hAnsi="Courier New" w:cs="Courier New"/>
+          <w:color w:val="BCBEC4"/>
+          <w:sz w:val="20"/>
+          <w:szCs w:val="20"/>
+          <w:lang w:val="en-US"/>
+        </w:rPr>
+        <w:br/>
+        <w:t xml:space="preserve">            </w:t>
+      </w:r>
+      <w:proofErr w:type="spellStart"/>
+      <w:r>
+        <w:rPr>
+          <w:rFonts w:ascii="Courier New" w:hAnsi="Courier New" w:cs="Courier New"/>
+          <w:color w:val="BCBEC4"/>
+          <w:sz w:val="20"/>
+          <w:szCs w:val="20"/>
+          <w:lang w:val="en-US"/>
+        </w:rPr>
+        <w:t>JsonObject</w:t>
+      </w:r>
+      <w:proofErr w:type="spellEnd"/>
+      <w:r>
+        <w:rPr>
+          <w:rFonts w:ascii="Courier New" w:hAnsi="Courier New" w:cs="Courier New"/>
+          <w:color w:val="BCBEC4"/>
+          <w:sz w:val="20"/>
+          <w:szCs w:val="20"/>
+          <w:lang w:val="en-US"/>
+        </w:rPr>
+        <w:t xml:space="preserve"> titles = </w:t>
+      </w:r>
+      <w:proofErr w:type="spellStart"/>
+      <w:r>
+        <w:rPr>
+          <w:rFonts w:ascii="Courier New" w:hAnsi="Courier New" w:cs="Courier New"/>
+          <w:color w:val="BCBEC4"/>
+          <w:sz w:val="20"/>
+          <w:szCs w:val="20"/>
+          <w:lang w:val="en-US"/>
+        </w:rPr>
+        <w:t>result.get</w:t>
+      </w:r>
+      <w:proofErr w:type="spellEnd"/>
+      <w:r>
+        <w:rPr>
+          <w:rFonts w:ascii="Courier New" w:hAnsi="Courier New" w:cs="Courier New"/>
+          <w:color w:val="BCBEC4"/>
+          <w:sz w:val="20"/>
+          <w:szCs w:val="20"/>
+          <w:lang w:val="en-US"/>
+        </w:rPr>
+        <w:t>(</w:t>
+      </w:r>
+      <w:proofErr w:type="spellStart"/>
+      <w:r>
+        <w:rPr>
+          <w:rFonts w:ascii="Courier New" w:hAnsi="Courier New" w:cs="Courier New"/>
+          <w:color w:val="BCBEC4"/>
+          <w:sz w:val="20"/>
+          <w:szCs w:val="20"/>
+          <w:lang w:val="en-US"/>
+        </w:rPr>
+        <w:t>i</w:t>
+      </w:r>
+      <w:proofErr w:type="spellEnd"/>
+      <w:r>
+        <w:rPr>
+          <w:rFonts w:ascii="Courier New" w:hAnsi="Courier New" w:cs="Courier New"/>
+          <w:color w:val="BCBEC4"/>
+          <w:sz w:val="20"/>
+          <w:szCs w:val="20"/>
+          <w:lang w:val="en-US"/>
+        </w:rPr>
+        <w:t>).</w:t>
+      </w:r>
+      <w:proofErr w:type="spellStart"/>
+      <w:r>
+        <w:rPr>
+          <w:rFonts w:ascii="Courier New" w:hAnsi="Courier New" w:cs="Courier New"/>
+          <w:color w:val="BCBEC4"/>
+          <w:sz w:val="20"/>
+          <w:szCs w:val="20"/>
+          <w:lang w:val="en-US"/>
+        </w:rPr>
+        <w:t>getAsJsonObject</w:t>
+      </w:r>
+      <w:proofErr w:type="spellEnd"/>
+      <w:r>
+        <w:rPr>
+          <w:rFonts w:ascii="Courier New" w:hAnsi="Courier New" w:cs="Courier New"/>
+          <w:color w:val="BCBEC4"/>
+          <w:sz w:val="20"/>
+          <w:szCs w:val="20"/>
+          <w:lang w:val="en-US"/>
+        </w:rPr>
+        <w:t>();</w:t>
+      </w:r>
+      <w:r>
+        <w:rPr>
+          <w:rFonts w:ascii="Courier New" w:hAnsi="Courier New" w:cs="Courier New"/>
+          <w:color w:val="BCBEC4"/>
+          <w:sz w:val="20"/>
+          <w:szCs w:val="20"/>
+          <w:lang w:val="en-US"/>
+        </w:rPr>
+        <w:br/>
+        <w:t xml:space="preserve">            title = </w:t>
+      </w:r>
+      <w:proofErr w:type="spellStart"/>
+      <w:r>
+        <w:rPr>
+          <w:rFonts w:ascii="Courier New" w:hAnsi="Courier New" w:cs="Courier New"/>
+          <w:color w:val="BCBEC4"/>
+          <w:sz w:val="20"/>
+          <w:szCs w:val="20"/>
+          <w:lang w:val="en-US"/>
+        </w:rPr>
+        <w:t>titles.get</w:t>
+      </w:r>
+      <w:proofErr w:type="spellEnd"/>
+      <w:r>
+        <w:rPr>
+          <w:rFonts w:ascii="Courier New" w:hAnsi="Courier New" w:cs="Courier New"/>
+          <w:color w:val="BCBEC4"/>
+          <w:sz w:val="20"/>
+          <w:szCs w:val="20"/>
+          <w:lang w:val="en-US"/>
+        </w:rPr>
+        <w:t>(</w:t>
+      </w:r>
+      <w:r>
+        <w:rPr>
+          <w:rFonts w:ascii="Courier New" w:hAnsi="Courier New" w:cs="Courier New"/>
+          <w:color w:val="6AAB73"/>
+          <w:sz w:val="20"/>
+          <w:szCs w:val="20"/>
+          <w:lang w:val="en-US"/>
+        </w:rPr>
+        <w:t>"title"</w:t>
+      </w:r>
+      <w:r>
+        <w:rPr>
+          <w:rFonts w:ascii="Courier New" w:hAnsi="Courier New" w:cs="Courier New"/>
+          <w:color w:val="BCBEC4"/>
+          <w:sz w:val="20"/>
+          <w:szCs w:val="20"/>
+          <w:lang w:val="en-US"/>
+        </w:rPr>
+        <w:t>).</w:t>
+      </w:r>
+      <w:proofErr w:type="spellStart"/>
+      <w:r>
+        <w:rPr>
+          <w:rFonts w:ascii="Courier New" w:hAnsi="Courier New" w:cs="Courier New"/>
+          <w:color w:val="BCBEC4"/>
+          <w:sz w:val="20"/>
+          <w:szCs w:val="20"/>
+          <w:lang w:val="en-US"/>
+        </w:rPr>
+        <w:t>getAsString</w:t>
+      </w:r>
+      <w:proofErr w:type="spellEnd"/>
+      <w:r>
+        <w:rPr>
+          <w:rFonts w:ascii="Courier New" w:hAnsi="Courier New" w:cs="Courier New"/>
+          <w:color w:val="BCBEC4"/>
+          <w:sz w:val="20"/>
+          <w:szCs w:val="20"/>
+          <w:lang w:val="en-US"/>
+        </w:rPr>
+        <w:t>();</w:t>
+      </w:r>
+      <w:r>
+        <w:rPr>
+          <w:rFonts w:ascii="Courier New" w:hAnsi="Courier New" w:cs="Courier New"/>
+          <w:color w:val="BCBEC4"/>
+          <w:sz w:val="20"/>
+          <w:szCs w:val="20"/>
+          <w:lang w:val="en-US"/>
+        </w:rPr>
+        <w:br/>
+        <w:t xml:space="preserve">            </w:t>
+      </w:r>
+      <w:proofErr w:type="spellStart"/>
+      <w:r>
+        <w:rPr>
+          <w:rFonts w:ascii="Courier New" w:hAnsi="Courier New" w:cs="Courier New"/>
+          <w:color w:val="BCBEC4"/>
+          <w:sz w:val="20"/>
+          <w:szCs w:val="20"/>
+          <w:lang w:val="en-US"/>
+        </w:rPr>
+        <w:t>System.</w:t>
+      </w:r>
+      <w:r>
+        <w:rPr>
+          <w:rFonts w:ascii="Courier New" w:hAnsi="Courier New" w:cs="Courier New"/>
+          <w:i/>
+          <w:iCs/>
+          <w:color w:val="C77DBB"/>
+          <w:sz w:val="20"/>
+          <w:szCs w:val="20"/>
+          <w:lang w:val="en-US"/>
+        </w:rPr>
+        <w:t>out</w:t>
+      </w:r>
+      <w:r>
+        <w:rPr>
+          <w:rFonts w:ascii="Courier New" w:hAnsi="Courier New" w:cs="Courier New"/>
+          <w:color w:val="BCBEC4"/>
+          <w:sz w:val="20"/>
+          <w:szCs w:val="20"/>
+          <w:lang w:val="en-US"/>
+        </w:rPr>
+        <w:t>.println</w:t>
+      </w:r>
+      <w:proofErr w:type="spellEnd"/>
+      <w:r>
+        <w:rPr>
+          <w:rFonts w:ascii="Courier New" w:hAnsi="Courier New" w:cs="Courier New"/>
+          <w:color w:val="BCBEC4"/>
+          <w:sz w:val="20"/>
+          <w:szCs w:val="20"/>
+          <w:lang w:val="en-US"/>
+        </w:rPr>
+        <w:t>((</w:t>
+      </w:r>
+      <w:proofErr w:type="spellStart"/>
+      <w:r>
+        <w:rPr>
+          <w:rFonts w:ascii="Courier New" w:hAnsi="Courier New" w:cs="Courier New"/>
+          <w:color w:val="BCBEC4"/>
+          <w:sz w:val="20"/>
+          <w:szCs w:val="20"/>
+          <w:lang w:val="en-US"/>
+        </w:rPr>
+        <w:t>i</w:t>
+      </w:r>
+      <w:proofErr w:type="spellEnd"/>
+      <w:r>
+        <w:rPr>
+          <w:rFonts w:ascii="Courier New" w:hAnsi="Courier New" w:cs="Courier New"/>
+          <w:color w:val="BCBEC4"/>
+          <w:sz w:val="20"/>
+          <w:szCs w:val="20"/>
+          <w:lang w:val="en-US"/>
+        </w:rPr>
+        <w:t xml:space="preserve"> + </w:t>
+      </w:r>
+      <w:r>
+        <w:rPr>
+          <w:rFonts w:ascii="Courier New" w:hAnsi="Courier New" w:cs="Courier New"/>
+          <w:color w:val="2AACB8"/>
+          <w:sz w:val="20"/>
+          <w:szCs w:val="20"/>
+          <w:lang w:val="en-US"/>
+        </w:rPr>
+        <w:t>1</w:t>
+      </w:r>
+      <w:r>
+        <w:rPr>
+          <w:rFonts w:ascii="Courier New" w:hAnsi="Courier New" w:cs="Courier New"/>
+          <w:color w:val="BCBEC4"/>
+          <w:sz w:val="20"/>
+          <w:szCs w:val="20"/>
+          <w:lang w:val="en-US"/>
+        </w:rPr>
+        <w:t xml:space="preserve">) + </w:t>
+      </w:r>
+      <w:r>
+        <w:rPr>
+          <w:rFonts w:ascii="Courier New" w:hAnsi="Courier New" w:cs="Courier New"/>
+          <w:color w:val="6AAB73"/>
+          <w:sz w:val="20"/>
+          <w:szCs w:val="20"/>
+          <w:lang w:val="en-US"/>
+        </w:rPr>
+        <w:t xml:space="preserve">". " </w:t>
+      </w:r>
+      <w:r>
+        <w:rPr>
+          <w:rFonts w:ascii="Courier New" w:hAnsi="Courier New" w:cs="Courier New"/>
+          <w:color w:val="BCBEC4"/>
+          <w:sz w:val="20"/>
+          <w:szCs w:val="20"/>
+          <w:lang w:val="en-US"/>
+        </w:rPr>
+        <w:t>+ title);</w:t>
+      </w:r>
+      <w:r>
+        <w:rPr>
+          <w:rFonts w:ascii="Courier New" w:hAnsi="Courier New" w:cs="Courier New"/>
+          <w:color w:val="BCBEC4"/>
+          <w:sz w:val="20"/>
+          <w:szCs w:val="20"/>
+          <w:lang w:val="en-US"/>
+        </w:rPr>
+        <w:br/>
+        <w:t xml:space="preserve">      </w:t>
+      </w:r>
+      <w:proofErr w:type="gramStart"/>
+      <w:r>
+        <w:rPr>
+          <w:rFonts w:ascii="Courier New" w:hAnsi="Courier New" w:cs="Courier New"/>
+          <w:color w:val="BCBEC4"/>
+          <w:sz w:val="20"/>
+          <w:szCs w:val="20"/>
+          <w:lang w:val="en-US"/>
+        </w:rPr>
+        <w:t xml:space="preserve">  }</w:t>
+      </w:r>
+      <w:proofErr w:type="gramEnd"/>
+      <w:r>
+        <w:rPr>
+          <w:rFonts w:ascii="Courier New" w:hAnsi="Courier New" w:cs="Courier New"/>
+          <w:color w:val="BCBEC4"/>
+          <w:sz w:val="20"/>
+          <w:szCs w:val="20"/>
+          <w:lang w:val="en-US"/>
+        </w:rPr>
+        <w:br/>
+      </w:r>
+      <w:r>
+        <w:rPr>
+          <w:rFonts w:ascii="Courier New" w:hAnsi="Courier New" w:cs="Courier New"/>
+          <w:color w:val="BCBEC4"/>
+          <w:sz w:val="20"/>
+          <w:szCs w:val="20"/>
+          <w:lang w:val="en-US"/>
+        </w:rPr>
+        <w:br/>
+        <w:t xml:space="preserve">        </w:t>
+      </w:r>
+      <w:r>
+        <w:rPr>
+          <w:rFonts w:ascii="Courier New" w:hAnsi="Courier New" w:cs="Courier New"/>
+          <w:color w:val="CF8E6D"/>
+          <w:sz w:val="20"/>
+          <w:szCs w:val="20"/>
+          <w:lang w:val="en-US"/>
+        </w:rPr>
+        <w:t xml:space="preserve">int </w:t>
+      </w:r>
+      <w:r>
+        <w:rPr>
+          <w:rFonts w:ascii="Courier New" w:hAnsi="Courier New" w:cs="Courier New"/>
+          <w:color w:val="BCBEC4"/>
+          <w:sz w:val="20"/>
+          <w:szCs w:val="20"/>
+          <w:lang w:val="en-US"/>
+        </w:rPr>
+        <w:t xml:space="preserve">choice = </w:t>
+      </w:r>
+      <w:proofErr w:type="spellStart"/>
+      <w:r>
+        <w:rPr>
+          <w:rFonts w:ascii="Courier New" w:hAnsi="Courier New" w:cs="Courier New"/>
+          <w:i/>
+          <w:iCs/>
+          <w:color w:val="BCBEC4"/>
+          <w:sz w:val="20"/>
+          <w:szCs w:val="20"/>
+          <w:lang w:val="en-US"/>
+        </w:rPr>
+        <w:t>ReadArticleNumber</w:t>
+      </w:r>
+      <w:proofErr w:type="spellEnd"/>
+      <w:r>
+        <w:rPr>
+          <w:rFonts w:ascii="Courier New" w:hAnsi="Courier New" w:cs="Courier New"/>
+          <w:color w:val="BCBEC4"/>
+          <w:sz w:val="20"/>
+          <w:szCs w:val="20"/>
+          <w:lang w:val="en-US"/>
+        </w:rPr>
+        <w:t xml:space="preserve">(in, </w:t>
+      </w:r>
+      <w:proofErr w:type="spellStart"/>
+      <w:r>
+        <w:rPr>
+          <w:rFonts w:ascii="Courier New" w:hAnsi="Courier New" w:cs="Courier New"/>
+          <w:color w:val="BCBEC4"/>
+          <w:sz w:val="20"/>
+          <w:szCs w:val="20"/>
+          <w:lang w:val="en-US"/>
+        </w:rPr>
+        <w:t>result.size</w:t>
+      </w:r>
+      <w:proofErr w:type="spellEnd"/>
+      <w:r>
+        <w:rPr>
+          <w:rFonts w:ascii="Courier New" w:hAnsi="Courier New" w:cs="Courier New"/>
+          <w:color w:val="BCBEC4"/>
+          <w:sz w:val="20"/>
+          <w:szCs w:val="20"/>
+          <w:lang w:val="en-US"/>
+        </w:rPr>
+        <w:t>());</w:t>
+      </w:r>
+      <w:r>
+        <w:rPr>
+          <w:rFonts w:ascii="Courier New" w:hAnsi="Courier New" w:cs="Courier New"/>
+          <w:color w:val="BCBEC4"/>
+          <w:sz w:val="20"/>
+          <w:szCs w:val="20"/>
+          <w:lang w:val="en-US"/>
+        </w:rPr>
+        <w:br/>
+      </w:r>
+      <w:r>
+        <w:rPr>
+          <w:rFonts w:ascii="Courier New" w:hAnsi="Courier New" w:cs="Courier New"/>
+          <w:color w:val="BCBEC4"/>
+          <w:sz w:val="20"/>
+          <w:szCs w:val="20"/>
+          <w:lang w:val="en-US"/>
+        </w:rPr>
+        <w:br/>
+        <w:t xml:space="preserve">        </w:t>
+      </w:r>
+      <w:r>
+        <w:rPr>
+          <w:rFonts w:ascii="Courier New" w:hAnsi="Courier New" w:cs="Courier New"/>
+          <w:color w:val="7A7E85"/>
+          <w:sz w:val="20"/>
+          <w:szCs w:val="20"/>
+          <w:lang w:val="en-US"/>
+        </w:rPr>
+        <w:t xml:space="preserve">// Getting </w:t>
+      </w:r>
+      <w:proofErr w:type="spellStart"/>
+      <w:r>
+        <w:rPr>
+          <w:rFonts w:ascii="Courier New" w:hAnsi="Courier New" w:cs="Courier New"/>
+          <w:color w:val="7A7E85"/>
+          <w:sz w:val="20"/>
+          <w:szCs w:val="20"/>
+          <w:lang w:val="en-US"/>
+        </w:rPr>
+        <w:t>pageId</w:t>
+      </w:r>
+      <w:proofErr w:type="spellEnd"/>
+      <w:r>
+        <w:rPr>
+          <w:rFonts w:ascii="Courier New" w:hAnsi="Courier New" w:cs="Courier New"/>
+          <w:color w:val="7A7E85"/>
+          <w:sz w:val="20"/>
+          <w:szCs w:val="20"/>
+          <w:lang w:val="en-US"/>
+        </w:rPr>
+        <w:br/>
+        <w:t xml:space="preserve">        </w:t>
+      </w:r>
+      <w:proofErr w:type="spellStart"/>
+      <w:r>
+        <w:rPr>
+          <w:rFonts w:ascii="Courier New" w:hAnsi="Courier New" w:cs="Courier New"/>
+          <w:color w:val="BCBEC4"/>
+          <w:sz w:val="20"/>
+          <w:szCs w:val="20"/>
+          <w:lang w:val="en-US"/>
+        </w:rPr>
+        <w:t>JsonObject</w:t>
+      </w:r>
+      <w:proofErr w:type="spellEnd"/>
+      <w:r>
+        <w:rPr>
+          <w:rFonts w:ascii="Courier New" w:hAnsi="Courier New" w:cs="Courier New"/>
+          <w:color w:val="BCBEC4"/>
+          <w:sz w:val="20"/>
+          <w:szCs w:val="20"/>
+          <w:lang w:val="en-US"/>
+        </w:rPr>
+        <w:t xml:space="preserve"> id = </w:t>
+      </w:r>
+      <w:proofErr w:type="spellStart"/>
+      <w:r>
+        <w:rPr>
+          <w:rFonts w:ascii="Courier New" w:hAnsi="Courier New" w:cs="Courier New"/>
+          <w:color w:val="BCBEC4"/>
+          <w:sz w:val="20"/>
+          <w:szCs w:val="20"/>
+          <w:lang w:val="en-US"/>
+        </w:rPr>
+        <w:t>result.get</w:t>
+      </w:r>
+      <w:proofErr w:type="spellEnd"/>
+      <w:r>
+        <w:rPr>
+          <w:rFonts w:ascii="Courier New" w:hAnsi="Courier New" w:cs="Courier New"/>
+          <w:color w:val="BCBEC4"/>
+          <w:sz w:val="20"/>
+          <w:szCs w:val="20"/>
+          <w:lang w:val="en-US"/>
+        </w:rPr>
+        <w:t xml:space="preserve">(choice - </w:t>
+      </w:r>
+      <w:r>
+        <w:rPr>
+          <w:rFonts w:ascii="Courier New" w:hAnsi="Courier New" w:cs="Courier New"/>
+          <w:color w:val="2AACB8"/>
+          <w:sz w:val="20"/>
+          <w:szCs w:val="20"/>
+          <w:lang w:val="en-US"/>
+        </w:rPr>
+        <w:t>1</w:t>
+      </w:r>
+      <w:r>
+        <w:rPr>
+          <w:rFonts w:ascii="Courier New" w:hAnsi="Courier New" w:cs="Courier New"/>
+          <w:color w:val="BCBEC4"/>
+          <w:sz w:val="20"/>
+          <w:szCs w:val="20"/>
+          <w:lang w:val="en-US"/>
+        </w:rPr>
+        <w:t>).</w:t>
+      </w:r>
+      <w:proofErr w:type="spellStart"/>
+      <w:r>
+        <w:rPr>
+          <w:rFonts w:ascii="Courier New" w:hAnsi="Courier New" w:cs="Courier New"/>
+          <w:color w:val="BCBEC4"/>
+          <w:sz w:val="20"/>
+          <w:szCs w:val="20"/>
+          <w:lang w:val="en-US"/>
+        </w:rPr>
+        <w:t>getAsJsonObject</w:t>
+      </w:r>
+      <w:proofErr w:type="spellEnd"/>
+      <w:r>
+        <w:rPr>
+          <w:rFonts w:ascii="Courier New" w:hAnsi="Courier New" w:cs="Courier New"/>
+          <w:color w:val="BCBEC4"/>
+          <w:sz w:val="20"/>
+          <w:szCs w:val="20"/>
+          <w:lang w:val="en-US"/>
+        </w:rPr>
+        <w:t>();</w:t>
+      </w:r>
+      <w:r>
+        <w:rPr>
+          <w:rFonts w:ascii="Courier New" w:hAnsi="Courier New" w:cs="Courier New"/>
+          <w:color w:val="BCBEC4"/>
+          <w:sz w:val="20"/>
+          <w:szCs w:val="20"/>
+          <w:lang w:val="en-US"/>
+        </w:rPr>
+        <w:br/>
+        <w:t xml:space="preserve">        String </w:t>
+      </w:r>
+      <w:proofErr w:type="spellStart"/>
+      <w:r>
+        <w:rPr>
+          <w:rFonts w:ascii="Courier New" w:hAnsi="Courier New" w:cs="Courier New"/>
+          <w:color w:val="BCBEC4"/>
+          <w:sz w:val="20"/>
+          <w:szCs w:val="20"/>
+          <w:lang w:val="en-US"/>
+        </w:rPr>
+        <w:t>pageId</w:t>
+      </w:r>
+      <w:proofErr w:type="spellEnd"/>
+      <w:r>
+        <w:rPr>
+          <w:rFonts w:ascii="Courier New" w:hAnsi="Courier New" w:cs="Courier New"/>
+          <w:color w:val="BCBEC4"/>
+          <w:sz w:val="20"/>
+          <w:szCs w:val="20"/>
+          <w:lang w:val="en-US"/>
+        </w:rPr>
+        <w:t xml:space="preserve"> = </w:t>
+      </w:r>
+      <w:proofErr w:type="spellStart"/>
+      <w:r>
+        <w:rPr>
+          <w:rFonts w:ascii="Courier New" w:hAnsi="Courier New" w:cs="Courier New"/>
+          <w:color w:val="BCBEC4"/>
+          <w:sz w:val="20"/>
+          <w:szCs w:val="20"/>
+          <w:lang w:val="en-US"/>
+        </w:rPr>
+        <w:t>id.get</w:t>
+      </w:r>
+      <w:proofErr w:type="spellEnd"/>
+      <w:r>
+        <w:rPr>
+          <w:rFonts w:ascii="Courier New" w:hAnsi="Courier New" w:cs="Courier New"/>
+          <w:color w:val="BCBEC4"/>
+          <w:sz w:val="20"/>
+          <w:szCs w:val="20"/>
+          <w:lang w:val="en-US"/>
+        </w:rPr>
+        <w:t>(</w:t>
+      </w:r>
+      <w:r>
+        <w:rPr>
+          <w:rFonts w:ascii="Courier New" w:hAnsi="Courier New" w:cs="Courier New"/>
+          <w:color w:val="6AAB73"/>
+          <w:sz w:val="20"/>
+          <w:szCs w:val="20"/>
+          <w:lang w:val="en-US"/>
+        </w:rPr>
+        <w:t>"</w:t>
+      </w:r>
+      <w:proofErr w:type="spellStart"/>
+      <w:r>
+        <w:rPr>
+          <w:rFonts w:ascii="Courier New" w:hAnsi="Courier New" w:cs="Courier New"/>
+          <w:color w:val="6AAB73"/>
+          <w:sz w:val="20"/>
+          <w:szCs w:val="20"/>
+          <w:lang w:val="en-US"/>
+        </w:rPr>
+        <w:t>pageid</w:t>
+      </w:r>
+      <w:proofErr w:type="spellEnd"/>
+      <w:r>
+        <w:rPr>
+          <w:rFonts w:ascii="Courier New" w:hAnsi="Courier New" w:cs="Courier New"/>
+          <w:color w:val="6AAB73"/>
+          <w:sz w:val="20"/>
+          <w:szCs w:val="20"/>
+          <w:lang w:val="en-US"/>
+        </w:rPr>
+        <w:t>"</w:t>
+      </w:r>
+      <w:r>
+        <w:rPr>
+          <w:rFonts w:ascii="Courier New" w:hAnsi="Courier New" w:cs="Courier New"/>
+          <w:color w:val="BCBEC4"/>
+          <w:sz w:val="20"/>
+          <w:szCs w:val="20"/>
+          <w:lang w:val="en-US"/>
+        </w:rPr>
+        <w:t>).</w:t>
+      </w:r>
+      <w:proofErr w:type="spellStart"/>
+      <w:r>
+        <w:rPr>
+          <w:rFonts w:ascii="Courier New" w:hAnsi="Courier New" w:cs="Courier New"/>
+          <w:color w:val="BCBEC4"/>
+          <w:sz w:val="20"/>
+          <w:szCs w:val="20"/>
+          <w:lang w:val="en-US"/>
+        </w:rPr>
+        <w:t>getAsString</w:t>
+      </w:r>
+      <w:proofErr w:type="spellEnd"/>
+      <w:r>
+        <w:rPr>
+          <w:rFonts w:ascii="Courier New" w:hAnsi="Courier New" w:cs="Courier New"/>
+          <w:color w:val="BCBEC4"/>
+          <w:sz w:val="20"/>
+          <w:szCs w:val="20"/>
+          <w:lang w:val="en-US"/>
+        </w:rPr>
+        <w:t>();</w:t>
+      </w:r>
+      <w:r>
+        <w:rPr>
+          <w:rFonts w:ascii="Courier New" w:hAnsi="Courier New" w:cs="Courier New"/>
+          <w:color w:val="BCBEC4"/>
+          <w:sz w:val="20"/>
+          <w:szCs w:val="20"/>
+          <w:lang w:val="en-US"/>
+        </w:rPr>
+        <w:br/>
+      </w:r>
+      <w:r>
+        <w:rPr>
+          <w:rFonts w:ascii="Courier New" w:hAnsi="Courier New" w:cs="Courier New"/>
+          <w:color w:val="BCBEC4"/>
+          <w:sz w:val="20"/>
+          <w:szCs w:val="20"/>
+          <w:lang w:val="en-US"/>
+        </w:rPr>
+        <w:br/>
+        <w:t xml:space="preserve">        </w:t>
+      </w:r>
+      <w:r>
+        <w:rPr>
+          <w:rFonts w:ascii="Courier New" w:hAnsi="Courier New" w:cs="Courier New"/>
+          <w:color w:val="7A7E85"/>
+          <w:sz w:val="20"/>
+          <w:szCs w:val="20"/>
+          <w:lang w:val="en-US"/>
+        </w:rPr>
+        <w:t>// Open wiki</w:t>
+      </w:r>
+      <w:r>
+        <w:rPr>
+          <w:rFonts w:ascii="Courier New" w:hAnsi="Courier New" w:cs="Courier New"/>
+          <w:color w:val="7A7E85"/>
+          <w:sz w:val="20"/>
+          <w:szCs w:val="20"/>
+          <w:lang w:val="en-US"/>
+        </w:rPr>
+        <w:br/>
+        <w:t xml:space="preserve">        </w:t>
+      </w:r>
+      <w:r>
+        <w:rPr>
+          <w:rFonts w:ascii="Courier New" w:hAnsi="Courier New" w:cs="Courier New"/>
+          <w:color w:val="BCBEC4"/>
+          <w:sz w:val="20"/>
+          <w:szCs w:val="20"/>
+          <w:lang w:val="en-US"/>
+        </w:rPr>
+        <w:t xml:space="preserve">String </w:t>
+      </w:r>
+      <w:proofErr w:type="spellStart"/>
+      <w:r>
+        <w:rPr>
+          <w:rFonts w:ascii="Courier New" w:hAnsi="Courier New" w:cs="Courier New"/>
+          <w:color w:val="BCBEC4"/>
+          <w:sz w:val="20"/>
+          <w:szCs w:val="20"/>
+          <w:lang w:val="en-US"/>
+        </w:rPr>
+        <w:t>wiki_url</w:t>
+      </w:r>
+      <w:proofErr w:type="spellEnd"/>
+      <w:r>
+        <w:rPr>
+          <w:rFonts w:ascii="Courier New" w:hAnsi="Courier New" w:cs="Courier New"/>
+          <w:color w:val="BCBEC4"/>
+          <w:sz w:val="20"/>
+          <w:szCs w:val="20"/>
+          <w:lang w:val="en-US"/>
+        </w:rPr>
+        <w:t xml:space="preserve"> = </w:t>
+      </w:r>
+      <w:r>
+        <w:rPr>
+          <w:rFonts w:ascii="Courier New" w:hAnsi="Courier New" w:cs="Courier New"/>
+          <w:color w:val="6AAB73"/>
+          <w:sz w:val="20"/>
+          <w:szCs w:val="20"/>
+          <w:lang w:val="en-US"/>
+        </w:rPr>
+        <w:t>"https://ru.wikipedia.org/w/</w:t>
+      </w:r>
+      <w:proofErr w:type="spellStart"/>
+      <w:r>
+        <w:rPr>
+          <w:rFonts w:ascii="Courier New" w:hAnsi="Courier New" w:cs="Courier New"/>
+          <w:color w:val="6AAB73"/>
+          <w:sz w:val="20"/>
+          <w:szCs w:val="20"/>
+          <w:lang w:val="en-US"/>
+        </w:rPr>
+        <w:t>index.php?curid</w:t>
+      </w:r>
+      <w:proofErr w:type="spellEnd"/>
+      <w:r>
+        <w:rPr>
+          <w:rFonts w:ascii="Courier New" w:hAnsi="Courier New" w:cs="Courier New"/>
+          <w:color w:val="6AAB73"/>
+          <w:sz w:val="20"/>
+          <w:szCs w:val="20"/>
+          <w:lang w:val="en-US"/>
+        </w:rPr>
+        <w:t xml:space="preserve">=" </w:t>
+      </w:r>
+      <w:r>
+        <w:rPr>
+          <w:rFonts w:ascii="Courier New" w:hAnsi="Courier New" w:cs="Courier New"/>
+          <w:color w:val="BCBEC4"/>
+          <w:sz w:val="20"/>
+          <w:szCs w:val="20"/>
+          <w:lang w:val="en-US"/>
+        </w:rPr>
+        <w:t xml:space="preserve">+ </w:t>
+      </w:r>
+      <w:proofErr w:type="spellStart"/>
+      <w:r>
+        <w:rPr>
+          <w:rFonts w:ascii="Courier New" w:hAnsi="Courier New" w:cs="Courier New"/>
+          <w:color w:val="BCBEC4"/>
+          <w:sz w:val="20"/>
+          <w:szCs w:val="20"/>
+          <w:lang w:val="en-US"/>
+        </w:rPr>
+        <w:t>pageId</w:t>
+      </w:r>
+      <w:proofErr w:type="spellEnd"/>
+      <w:r>
+        <w:rPr>
+          <w:rFonts w:ascii="Courier New" w:hAnsi="Courier New" w:cs="Courier New"/>
+          <w:color w:val="BCBEC4"/>
+          <w:sz w:val="20"/>
+          <w:szCs w:val="20"/>
+          <w:lang w:val="en-US"/>
+        </w:rPr>
+        <w:t>;</w:t>
+      </w:r>
+      <w:r>
+        <w:rPr>
+          <w:rFonts w:ascii="Courier New" w:hAnsi="Courier New" w:cs="Courier New"/>
+          <w:color w:val="BCBEC4"/>
+          <w:sz w:val="20"/>
+          <w:szCs w:val="20"/>
+          <w:lang w:val="en-US"/>
+        </w:rPr>
+        <w:br/>
+        <w:t xml:space="preserve">        </w:t>
+      </w:r>
+      <w:proofErr w:type="spellStart"/>
+      <w:r>
+        <w:rPr>
+          <w:rFonts w:ascii="Courier New" w:hAnsi="Courier New" w:cs="Courier New"/>
+          <w:color w:val="BCBEC4"/>
+          <w:sz w:val="20"/>
+          <w:szCs w:val="20"/>
+          <w:lang w:val="en-US"/>
+        </w:rPr>
+        <w:t>System.</w:t>
+      </w:r>
+      <w:r>
+        <w:rPr>
+          <w:rFonts w:ascii="Courier New" w:hAnsi="Courier New" w:cs="Courier New"/>
+          <w:i/>
+          <w:iCs/>
+          <w:color w:val="C77DBB"/>
+          <w:sz w:val="20"/>
+          <w:szCs w:val="20"/>
+          <w:lang w:val="en-US"/>
+        </w:rPr>
+        <w:t>out</w:t>
+      </w:r>
+      <w:r>
+        <w:rPr>
+          <w:rFonts w:ascii="Courier New" w:hAnsi="Courier New" w:cs="Courier New"/>
+          <w:color w:val="BCBEC4"/>
+          <w:sz w:val="20"/>
+          <w:szCs w:val="20"/>
+          <w:lang w:val="en-US"/>
+        </w:rPr>
+        <w:t>.println</w:t>
+      </w:r>
+      <w:proofErr w:type="spellEnd"/>
+      <w:r>
+        <w:rPr>
+          <w:rFonts w:ascii="Courier New" w:hAnsi="Courier New" w:cs="Courier New"/>
+          <w:color w:val="BCBEC4"/>
+          <w:sz w:val="20"/>
+          <w:szCs w:val="20"/>
+          <w:lang w:val="en-US"/>
+        </w:rPr>
+        <w:t>(</w:t>
+      </w:r>
+      <w:r>
+        <w:rPr>
+          <w:rFonts w:ascii="Courier New" w:hAnsi="Courier New" w:cs="Courier New"/>
+          <w:color w:val="6AAB73"/>
+          <w:sz w:val="20"/>
+          <w:szCs w:val="20"/>
+          <w:lang w:val="en-US"/>
+        </w:rPr>
+        <w:t xml:space="preserve">"URL:" </w:t>
+      </w:r>
+      <w:r>
+        <w:rPr>
+          <w:rFonts w:ascii="Courier New" w:hAnsi="Courier New" w:cs="Courier New"/>
+          <w:color w:val="BCBEC4"/>
+          <w:sz w:val="20"/>
+          <w:szCs w:val="20"/>
+          <w:lang w:val="en-US"/>
+        </w:rPr>
+        <w:t xml:space="preserve">+ </w:t>
+      </w:r>
+      <w:proofErr w:type="spellStart"/>
+      <w:r>
+        <w:rPr>
+          <w:rFonts w:ascii="Courier New" w:hAnsi="Courier New" w:cs="Courier New"/>
+          <w:color w:val="BCBEC4"/>
+          <w:sz w:val="20"/>
+          <w:szCs w:val="20"/>
+          <w:lang w:val="en-US"/>
+        </w:rPr>
+        <w:t>wiki_url</w:t>
+      </w:r>
+      <w:proofErr w:type="spellEnd"/>
+      <w:r>
+        <w:rPr>
+          <w:rFonts w:ascii="Courier New" w:hAnsi="Courier New" w:cs="Courier New"/>
+          <w:color w:val="BCBEC4"/>
+          <w:sz w:val="20"/>
+          <w:szCs w:val="20"/>
+          <w:lang w:val="en-US"/>
+        </w:rPr>
+        <w:t>);</w:t>
+      </w:r>
+      <w:r>
+        <w:rPr>
+          <w:rFonts w:ascii="Courier New" w:hAnsi="Courier New" w:cs="Courier New"/>
+          <w:color w:val="BCBEC4"/>
+          <w:sz w:val="20"/>
+          <w:szCs w:val="20"/>
+          <w:lang w:val="en-US"/>
+        </w:rPr>
+        <w:br/>
+        <w:t xml:space="preserve">        </w:t>
+      </w:r>
+      <w:proofErr w:type="spellStart"/>
+      <w:r>
+        <w:rPr>
+          <w:rFonts w:ascii="Courier New" w:hAnsi="Courier New" w:cs="Courier New"/>
+          <w:color w:val="BCBEC4"/>
+          <w:sz w:val="20"/>
+          <w:szCs w:val="20"/>
+          <w:lang w:val="en-US"/>
+        </w:rPr>
+        <w:t>Desktop.</w:t>
+      </w:r>
+      <w:r>
+        <w:rPr>
+          <w:rFonts w:ascii="Courier New" w:hAnsi="Courier New" w:cs="Courier New"/>
+          <w:i/>
+          <w:iCs/>
+          <w:color w:val="BCBEC4"/>
+          <w:sz w:val="20"/>
+          <w:szCs w:val="20"/>
+          <w:lang w:val="en-US"/>
+        </w:rPr>
+        <w:t>getDesktop</w:t>
+      </w:r>
+      <w:proofErr w:type="spellEnd"/>
+      <w:r>
+        <w:rPr>
+          <w:rFonts w:ascii="Courier New" w:hAnsi="Courier New" w:cs="Courier New"/>
+          <w:color w:val="BCBEC4"/>
+          <w:sz w:val="20"/>
+          <w:szCs w:val="20"/>
+          <w:lang w:val="en-US"/>
+        </w:rPr>
+        <w:t>().browse(</w:t>
+      </w:r>
+      <w:r>
+        <w:rPr>
+          <w:rFonts w:ascii="Courier New" w:hAnsi="Courier New" w:cs="Courier New"/>
+          <w:color w:val="CF8E6D"/>
+          <w:sz w:val="20"/>
+          <w:szCs w:val="20"/>
+          <w:lang w:val="en-US"/>
+        </w:rPr>
+        <w:t xml:space="preserve">new </w:t>
+      </w:r>
+      <w:r>
+        <w:rPr>
+          <w:rFonts w:ascii="Courier New" w:hAnsi="Courier New" w:cs="Courier New"/>
+          <w:color w:val="BCBEC4"/>
+          <w:sz w:val="20"/>
+          <w:szCs w:val="20"/>
+          <w:lang w:val="en-US"/>
+        </w:rPr>
+        <w:t>URI(</w:t>
+      </w:r>
+      <w:proofErr w:type="spellStart"/>
+      <w:r>
+        <w:rPr>
+          <w:rFonts w:ascii="Courier New" w:hAnsi="Courier New" w:cs="Courier New"/>
+          <w:color w:val="BCBEC4"/>
+          <w:sz w:val="20"/>
+          <w:szCs w:val="20"/>
+          <w:lang w:val="en-US"/>
+        </w:rPr>
+        <w:t>wiki_url</w:t>
+      </w:r>
+      <w:proofErr w:type="spellEnd"/>
+      <w:r>
+        <w:rPr>
+          <w:rFonts w:ascii="Courier New" w:hAnsi="Courier New" w:cs="Courier New"/>
+          <w:color w:val="BCBEC4"/>
+          <w:sz w:val="20"/>
+          <w:szCs w:val="20"/>
+          <w:lang w:val="en-US"/>
+        </w:rPr>
+        <w:t>));</w:t>
+      </w:r>
+      <w:r>
+        <w:rPr>
+          <w:rFonts w:ascii="Courier New" w:hAnsi="Courier New" w:cs="Courier New"/>
+          <w:color w:val="BCBEC4"/>
+          <w:sz w:val="20"/>
+          <w:szCs w:val="20"/>
+          <w:lang w:val="en-US"/>
+        </w:rPr>
+        <w:br/>
+      </w:r>
+      <w:r>
+        <w:rPr>
+          <w:rFonts w:ascii="Courier New" w:hAnsi="Courier New" w:cs="Courier New"/>
+          <w:color w:val="BCBEC4"/>
+          <w:sz w:val="20"/>
+          <w:szCs w:val="20"/>
+          <w:lang w:val="en-US"/>
+        </w:rPr>
+        <w:br/>
+        <w:t xml:space="preserve">        </w:t>
+      </w:r>
+      <w:proofErr w:type="spellStart"/>
+      <w:r>
+        <w:rPr>
+          <w:rFonts w:ascii="Courier New" w:hAnsi="Courier New" w:cs="Courier New"/>
+          <w:color w:val="BCBEC4"/>
+          <w:sz w:val="20"/>
+          <w:szCs w:val="20"/>
+          <w:lang w:val="en-US"/>
+        </w:rPr>
+        <w:t>in.close</w:t>
+      </w:r>
+      <w:proofErr w:type="spellEnd"/>
+      <w:r>
+        <w:rPr>
+          <w:rFonts w:ascii="Courier New" w:hAnsi="Courier New" w:cs="Courier New"/>
+          <w:color w:val="BCBEC4"/>
+          <w:sz w:val="20"/>
+          <w:szCs w:val="20"/>
+          <w:lang w:val="en-US"/>
+        </w:rPr>
+        <w:t>();</w:t>
+      </w:r>
+      <w:r>
+        <w:rPr>
+          <w:rFonts w:ascii="Courier New" w:hAnsi="Courier New" w:cs="Courier New"/>
+          <w:color w:val="BCBEC4"/>
+          <w:sz w:val="20"/>
+          <w:szCs w:val="20"/>
+          <w:lang w:val="en-US"/>
+        </w:rPr>
+        <w:br/>
+        <w:t xml:space="preserve">    }</w:t>
+      </w:r>
+      <w:r>
+        <w:rPr>
+          <w:rFonts w:ascii="Courier New" w:hAnsi="Courier New" w:cs="Courier New"/>
+          <w:color w:val="BCBEC4"/>
+          <w:sz w:val="20"/>
+          <w:szCs w:val="20"/>
+          <w:lang w:val="en-US"/>
+        </w:rPr>
+        <w:br/>
+        <w:t>}</w:t>
+      </w:r>
+    </w:p>
+    <w:p>
+      <w:pPr>
+        <w:pStyle w:val="Times142"/>
+        <w:rPr>
+          <w:lang w:val="en-US"/>
+        </w:rPr>
+      </w:pPr>
+      <w:r>
+        <w:rPr>
+          <w:lang w:val="en-US"/>
+        </w:rPr>
+        <w:t>SearchEngine.java:</w:t>
+      </w:r>
+    </w:p>
+    <w:p>
+      <w:pPr>
+        <w:shd w:val="clear" w:color="auto" w:fill="1E1F22"/>
+        <w:tabs>
+          <w:tab w:val="left" w:pos="916"/>
+          <w:tab w:val="left" w:pos="1832"/>
+          <w:tab w:val="left" w:pos="2748"/>
+          <w:tab w:val="left" w:pos="3664"/>
+          <w:tab w:val="left" w:pos="4580"/>
+          <w:tab w:val="left" w:pos="5496"/>
+          <w:tab w:val="left" w:pos="6412"/>
+          <w:tab w:val="left" w:pos="7328"/>
+          <w:tab w:val="left" w:pos="8244"/>
+          <w:tab w:val="left" w:pos="9160"/>
+          <w:tab w:val="left" w:pos="10076"/>
+          <w:tab w:val="left" w:pos="10992"/>
+          <w:tab w:val="left" w:pos="11908"/>
+          <w:tab w:val="left" w:pos="12824"/>
+          <w:tab w:val="left" w:pos="13740"/>
+          <w:tab w:val="left" w:pos="14656"/>
+        </w:tabs>
+        <w:spacing w:line="240" w:lineRule="auto"/>
+        <w:ind w:firstLine="0"/>
+        <w:jc w:val="left"/>
+        <w:rPr>
+          <w:rFonts w:ascii="Courier New" w:hAnsi="Courier New" w:cs="Courier New"/>
+          <w:color w:val="BCBEC4"/>
+          <w:sz w:val="20"/>
+          <w:szCs w:val="20"/>
+          <w:lang w:val="en-US"/>
+        </w:rPr>
+      </w:pPr>
+      <w:r>
+        <w:rPr>
+          <w:rFonts w:ascii="Courier New" w:hAnsi="Courier New" w:cs="Courier New"/>
+          <w:color w:val="CF8E6D"/>
+          <w:sz w:val="20"/>
+          <w:szCs w:val="20"/>
+          <w:lang w:val="en-US"/>
+        </w:rPr>
+        <w:t xml:space="preserve">import </w:t>
+      </w:r>
+      <w:proofErr w:type="spellStart"/>
+      <w:r>
+        <w:rPr>
+          <w:rFonts w:ascii="Courier New" w:hAnsi="Courier New" w:cs="Courier New"/>
+          <w:color w:val="BCBEC4"/>
+          <w:sz w:val="20"/>
+          <w:szCs w:val="20"/>
+          <w:lang w:val="en-US"/>
+        </w:rPr>
+        <w:t>java.io.IOException</w:t>
+      </w:r>
+      <w:proofErr w:type="spellEnd"/>
+      <w:r>
+        <w:rPr>
+          <w:rFonts w:ascii="Courier New" w:hAnsi="Courier New" w:cs="Courier New"/>
+          <w:color w:val="BCBEC4"/>
+          <w:sz w:val="20"/>
+          <w:szCs w:val="20"/>
+          <w:lang w:val="en-US"/>
+        </w:rPr>
+        <w:t>;</w:t>
+      </w:r>
+      <w:r>
+        <w:rPr>
+          <w:rFonts w:ascii="Courier New" w:hAnsi="Courier New" w:cs="Courier New"/>
+          <w:color w:val="BCBEC4"/>
+          <w:sz w:val="20"/>
+          <w:szCs w:val="20"/>
+          <w:lang w:val="en-US"/>
+        </w:rPr>
+        <w:br/>
+      </w:r>
+      <w:r>
+        <w:rPr>
+          <w:rFonts w:ascii="Courier New" w:hAnsi="Courier New" w:cs="Courier New"/>
+          <w:color w:val="CF8E6D"/>
+          <w:sz w:val="20"/>
+          <w:szCs w:val="20"/>
+          <w:lang w:val="en-US"/>
+        </w:rPr>
+        <w:t xml:space="preserve">import </w:t>
+      </w:r>
+      <w:proofErr w:type="spellStart"/>
+      <w:r>
+        <w:rPr>
+          <w:rFonts w:ascii="Courier New" w:hAnsi="Courier New" w:cs="Courier New"/>
+          <w:color w:val="BCBEC4"/>
+          <w:sz w:val="20"/>
+          <w:szCs w:val="20"/>
+          <w:lang w:val="en-US"/>
+        </w:rPr>
+        <w:t>java.net.URI</w:t>
+      </w:r>
+      <w:proofErr w:type="spellEnd"/>
+      <w:r>
+        <w:rPr>
+          <w:rFonts w:ascii="Courier New" w:hAnsi="Courier New" w:cs="Courier New"/>
+          <w:color w:val="BCBEC4"/>
+          <w:sz w:val="20"/>
+          <w:szCs w:val="20"/>
+          <w:lang w:val="en-US"/>
+        </w:rPr>
+        <w:t>;</w:t>
+      </w:r>
+      <w:r>
+        <w:rPr>
+          <w:rFonts w:ascii="Courier New" w:hAnsi="Courier New" w:cs="Courier New"/>
+          <w:color w:val="BCBEC4"/>
+          <w:sz w:val="20"/>
+          <w:szCs w:val="20"/>
+          <w:lang w:val="en-US"/>
+        </w:rPr>
+        <w:br/>
+      </w:r>
+      <w:r>
+        <w:rPr>
+          <w:rFonts w:ascii="Courier New" w:hAnsi="Courier New" w:cs="Courier New"/>
+          <w:color w:val="CF8E6D"/>
+          <w:sz w:val="20"/>
+          <w:szCs w:val="20"/>
+          <w:lang w:val="en-US"/>
+        </w:rPr>
+        <w:t xml:space="preserve">import </w:t>
+      </w:r>
+      <w:proofErr w:type="spellStart"/>
+      <w:r>
+        <w:rPr>
+          <w:rFonts w:ascii="Courier New" w:hAnsi="Courier New" w:cs="Courier New"/>
+          <w:color w:val="BCBEC4"/>
+          <w:sz w:val="20"/>
+          <w:szCs w:val="20"/>
+          <w:lang w:val="en-US"/>
+        </w:rPr>
+        <w:t>java.net.URISyntaxException</w:t>
+      </w:r>
+      <w:proofErr w:type="spellEnd"/>
+      <w:r>
+        <w:rPr>
+          <w:rFonts w:ascii="Courier New" w:hAnsi="Courier New" w:cs="Courier New"/>
+          <w:color w:val="BCBEC4"/>
+          <w:sz w:val="20"/>
+          <w:szCs w:val="20"/>
+          <w:lang w:val="en-US"/>
+        </w:rPr>
+        <w:t>;</w:t>
+      </w:r>
+      <w:r>
+        <w:rPr>
+          <w:rFonts w:ascii="Courier New" w:hAnsi="Courier New" w:cs="Courier New"/>
+          <w:color w:val="BCBEC4"/>
+          <w:sz w:val="20"/>
+          <w:szCs w:val="20"/>
+          <w:lang w:val="en-US"/>
+        </w:rPr>
+        <w:br/>
+      </w:r>
+      <w:r>
+        <w:rPr>
+          <w:rFonts w:ascii="Courier New" w:hAnsi="Courier New" w:cs="Courier New"/>
+          <w:color w:val="CF8E6D"/>
+          <w:sz w:val="20"/>
+          <w:szCs w:val="20"/>
+          <w:lang w:val="en-US"/>
+        </w:rPr>
+        <w:t xml:space="preserve">import </w:t>
+      </w:r>
+      <w:proofErr w:type="spellStart"/>
+      <w:r>
+        <w:rPr>
+          <w:rFonts w:ascii="Courier New" w:hAnsi="Courier New" w:cs="Courier New"/>
+          <w:color w:val="BCBEC4"/>
+          <w:sz w:val="20"/>
+          <w:szCs w:val="20"/>
+          <w:lang w:val="en-US"/>
+        </w:rPr>
+        <w:t>java.net.URLEncoder</w:t>
+      </w:r>
+      <w:proofErr w:type="spellEnd"/>
+      <w:r>
+        <w:rPr>
+          <w:rFonts w:ascii="Courier New" w:hAnsi="Courier New" w:cs="Courier New"/>
+          <w:color w:val="BCBEC4"/>
+          <w:sz w:val="20"/>
+          <w:szCs w:val="20"/>
+          <w:lang w:val="en-US"/>
+        </w:rPr>
+        <w:t>;</w:t>
+      </w:r>
+      <w:r>
+        <w:rPr>
+          <w:rFonts w:ascii="Courier New" w:hAnsi="Courier New" w:cs="Courier New"/>
+          <w:color w:val="BCBEC4"/>
+          <w:sz w:val="20"/>
+          <w:szCs w:val="20"/>
+          <w:lang w:val="en-US"/>
+        </w:rPr>
+        <w:br/>
+      </w:r>
+      <w:r>
+        <w:rPr>
+          <w:rFonts w:ascii="Courier New" w:hAnsi="Courier New" w:cs="Courier New"/>
+          <w:color w:val="CF8E6D"/>
+          <w:sz w:val="20"/>
+          <w:szCs w:val="20"/>
+          <w:lang w:val="en-US"/>
+        </w:rPr>
+        <w:t xml:space="preserve">import </w:t>
+      </w:r>
+      <w:proofErr w:type="spellStart"/>
+      <w:r>
+        <w:rPr>
+          <w:rFonts w:ascii="Courier New" w:hAnsi="Courier New" w:cs="Courier New"/>
+          <w:color w:val="BCBEC4"/>
+          <w:sz w:val="20"/>
+          <w:szCs w:val="20"/>
+          <w:lang w:val="en-US"/>
+        </w:rPr>
+        <w:t>java.net.http.HttpClient</w:t>
+      </w:r>
+      <w:proofErr w:type="spellEnd"/>
+      <w:r>
+        <w:rPr>
+          <w:rFonts w:ascii="Courier New" w:hAnsi="Courier New" w:cs="Courier New"/>
+          <w:color w:val="BCBEC4"/>
+          <w:sz w:val="20"/>
+          <w:szCs w:val="20"/>
+          <w:lang w:val="en-US"/>
+        </w:rPr>
+        <w:t>;</w:t>
+      </w:r>
+      <w:r>
+        <w:rPr>
+          <w:rFonts w:ascii="Courier New" w:hAnsi="Courier New" w:cs="Courier New"/>
+          <w:color w:val="BCBEC4"/>
+          <w:sz w:val="20"/>
+          <w:szCs w:val="20"/>
+          <w:lang w:val="en-US"/>
+        </w:rPr>
+        <w:br/>
+      </w:r>
+      <w:r>
+        <w:rPr>
+          <w:rFonts w:ascii="Courier New" w:hAnsi="Courier New" w:cs="Courier New"/>
+          <w:color w:val="CF8E6D"/>
+          <w:sz w:val="20"/>
+          <w:szCs w:val="20"/>
+          <w:lang w:val="en-US"/>
+        </w:rPr>
+        <w:t xml:space="preserve">import </w:t>
+      </w:r>
+      <w:proofErr w:type="spellStart"/>
+      <w:r>
+        <w:rPr>
+          <w:rFonts w:ascii="Courier New" w:hAnsi="Courier New" w:cs="Courier New"/>
+          <w:color w:val="BCBEC4"/>
+          <w:sz w:val="20"/>
+          <w:szCs w:val="20"/>
+          <w:lang w:val="en-US"/>
+        </w:rPr>
+        <w:t>java.net.http.HttpRequest</w:t>
+      </w:r>
+      <w:proofErr w:type="spellEnd"/>
+      <w:r>
+        <w:rPr>
+          <w:rFonts w:ascii="Courier New" w:hAnsi="Courier New" w:cs="Courier New"/>
+          <w:color w:val="BCBEC4"/>
+          <w:sz w:val="20"/>
+          <w:szCs w:val="20"/>
+          <w:lang w:val="en-US"/>
+        </w:rPr>
+        <w:t>;</w:t>
+      </w:r>
+      <w:r>
+        <w:rPr>
+          <w:rFonts w:ascii="Courier New" w:hAnsi="Courier New" w:cs="Courier New"/>
+          <w:color w:val="BCBEC4"/>
+          <w:sz w:val="20"/>
+          <w:szCs w:val="20"/>
+          <w:lang w:val="en-US"/>
+        </w:rPr>
+        <w:br/>
+      </w:r>
+      <w:r>
+        <w:rPr>
+          <w:rFonts w:ascii="Courier New" w:hAnsi="Courier New" w:cs="Courier New"/>
+          <w:color w:val="CF8E6D"/>
+          <w:sz w:val="20"/>
+          <w:szCs w:val="20"/>
+          <w:lang w:val="en-US"/>
+        </w:rPr>
+        <w:t xml:space="preserve">import </w:t>
+      </w:r>
+      <w:proofErr w:type="spellStart"/>
+      <w:r>
+        <w:rPr>
+          <w:rFonts w:ascii="Courier New" w:hAnsi="Courier New" w:cs="Courier New"/>
+          <w:color w:val="BCBEC4"/>
+          <w:sz w:val="20"/>
+          <w:szCs w:val="20"/>
+          <w:lang w:val="en-US"/>
+        </w:rPr>
+        <w:t>java.net.http.HttpResponse</w:t>
+      </w:r>
+      <w:proofErr w:type="spellEnd"/>
+      <w:r>
+        <w:rPr>
+          <w:rFonts w:ascii="Courier New" w:hAnsi="Courier New" w:cs="Courier New"/>
+          <w:color w:val="BCBEC4"/>
+          <w:sz w:val="20"/>
+          <w:szCs w:val="20"/>
+          <w:lang w:val="en-US"/>
+        </w:rPr>
+        <w:t>;</w:t>
+      </w:r>
+      <w:r>
+        <w:rPr>
+          <w:rFonts w:ascii="Courier New" w:hAnsi="Courier New" w:cs="Courier New"/>
+          <w:color w:val="BCBEC4"/>
+          <w:sz w:val="20"/>
+          <w:szCs w:val="20"/>
+          <w:lang w:val="en-US"/>
+        </w:rPr>
+        <w:br/>
+      </w:r>
+      <w:r>
+        <w:rPr>
+          <w:rFonts w:ascii="Courier New" w:hAnsi="Courier New" w:cs="Courier New"/>
+          <w:color w:val="CF8E6D"/>
+          <w:sz w:val="20"/>
+          <w:szCs w:val="20"/>
+          <w:lang w:val="en-US"/>
+        </w:rPr>
+        <w:t xml:space="preserve">import </w:t>
+      </w:r>
+      <w:proofErr w:type="spellStart"/>
+      <w:r>
+        <w:rPr>
+          <w:rFonts w:ascii="Courier New" w:hAnsi="Courier New" w:cs="Courier New"/>
+          <w:color w:val="BCBEC4"/>
+          <w:sz w:val="20"/>
+          <w:szCs w:val="20"/>
+          <w:lang w:val="en-US"/>
+        </w:rPr>
+        <w:t>java.net.http.HttpResponse.BodyHandlers</w:t>
+      </w:r>
+      <w:proofErr w:type="spellEnd"/>
+      <w:r>
+        <w:rPr>
+          <w:rFonts w:ascii="Courier New" w:hAnsi="Courier New" w:cs="Courier New"/>
+          <w:color w:val="BCBEC4"/>
+          <w:sz w:val="20"/>
+          <w:szCs w:val="20"/>
+          <w:lang w:val="en-US"/>
+        </w:rPr>
+        <w:t>;</w:t>
+      </w:r>
+      <w:r>
+        <w:rPr>
+          <w:rFonts w:ascii="Courier New" w:hAnsi="Courier New" w:cs="Courier New"/>
+          <w:color w:val="BCBEC4"/>
+          <w:sz w:val="20"/>
+          <w:szCs w:val="20"/>
+          <w:lang w:val="en-US"/>
+        </w:rPr>
+        <w:br/>
+      </w:r>
+      <w:r>
+        <w:rPr>
+          <w:rFonts w:ascii="Courier New" w:hAnsi="Courier New" w:cs="Courier New"/>
+          <w:color w:val="CF8E6D"/>
+          <w:sz w:val="20"/>
+          <w:szCs w:val="20"/>
+          <w:lang w:val="en-US"/>
+        </w:rPr>
+        <w:t xml:space="preserve">import </w:t>
+      </w:r>
+      <w:proofErr w:type="spellStart"/>
+      <w:r>
+        <w:rPr>
+          <w:rFonts w:ascii="Courier New" w:hAnsi="Courier New" w:cs="Courier New"/>
+          <w:color w:val="BCBEC4"/>
+          <w:sz w:val="20"/>
+          <w:szCs w:val="20"/>
+          <w:lang w:val="en-US"/>
+        </w:rPr>
+        <w:t>java.nio.charset.StandardCharsets</w:t>
+      </w:r>
+      <w:proofErr w:type="spellEnd"/>
+      <w:r>
+        <w:rPr>
+          <w:rFonts w:ascii="Courier New" w:hAnsi="Courier New" w:cs="Courier New"/>
+          <w:color w:val="BCBEC4"/>
+          <w:sz w:val="20"/>
+          <w:szCs w:val="20"/>
+          <w:lang w:val="en-US"/>
+        </w:rPr>
+        <w:t>;</w:t>
+      </w:r>
+      <w:r>
+        <w:rPr>
+          <w:rFonts w:ascii="Courier New" w:hAnsi="Courier New" w:cs="Courier New"/>
+          <w:color w:val="BCBEC4"/>
+          <w:sz w:val="20"/>
+          <w:szCs w:val="20"/>
+          <w:lang w:val="en-US"/>
+        </w:rPr>
+        <w:br/>
+      </w:r>
+      <w:r>
+        <w:rPr>
+          <w:rFonts w:ascii="Courier New" w:hAnsi="Courier New" w:cs="Courier New"/>
+          <w:color w:val="BCBEC4"/>
+          <w:sz w:val="20"/>
+          <w:szCs w:val="20"/>
+          <w:lang w:val="en-US"/>
+        </w:rPr>
+        <w:br/>
+      </w:r>
+      <w:r>
+        <w:rPr>
+          <w:rFonts w:ascii="Courier New" w:hAnsi="Courier New" w:cs="Courier New"/>
+          <w:color w:val="CF8E6D"/>
+          <w:sz w:val="20"/>
+          <w:szCs w:val="20"/>
+          <w:lang w:val="en-US"/>
+        </w:rPr>
+        <w:t xml:space="preserve">public class </w:t>
+      </w:r>
+      <w:proofErr w:type="spellStart"/>
+      <w:r>
+        <w:rPr>
+          <w:rFonts w:ascii="Courier New" w:hAnsi="Courier New" w:cs="Courier New"/>
+          <w:color w:val="BCBEC4"/>
+          <w:sz w:val="20"/>
+          <w:szCs w:val="20"/>
+          <w:lang w:val="en-US"/>
+        </w:rPr>
+        <w:t>SearchEngine</w:t>
+      </w:r>
+      <w:proofErr w:type="spellEnd"/>
+      <w:r>
+        <w:rPr>
+          <w:rFonts w:ascii="Courier New" w:hAnsi="Courier New" w:cs="Courier New"/>
+          <w:color w:val="BCBEC4"/>
+          <w:sz w:val="20"/>
+          <w:szCs w:val="20"/>
+          <w:lang w:val="en-US"/>
+        </w:rPr>
+        <w:br/>
+        <w:t>{</w:t>
+      </w:r>
+      <w:r>
+        <w:rPr>
+          <w:rFonts w:ascii="Courier New" w:hAnsi="Courier New" w:cs="Courier New"/>
+          <w:color w:val="BCBEC4"/>
+          <w:sz w:val="20"/>
+          <w:szCs w:val="20"/>
+          <w:lang w:val="en-US"/>
+        </w:rPr>
+        <w:br/>
+        <w:t xml:space="preserve">    </w:t>
+      </w:r>
+      <w:r>
+        <w:rPr>
+          <w:rFonts w:ascii="Courier New" w:hAnsi="Courier New" w:cs="Courier New"/>
+          <w:color w:val="CF8E6D"/>
+          <w:sz w:val="20"/>
+          <w:szCs w:val="20"/>
+          <w:lang w:val="en-US"/>
+        </w:rPr>
+        <w:t xml:space="preserve">public </w:t>
+      </w:r>
+      <w:r>
+        <w:rPr>
+          <w:rFonts w:ascii="Courier New" w:hAnsi="Courier New" w:cs="Courier New"/>
+          <w:color w:val="BCBEC4"/>
+          <w:sz w:val="20"/>
+          <w:szCs w:val="20"/>
+          <w:lang w:val="en-US"/>
+        </w:rPr>
+        <w:t xml:space="preserve">String </w:t>
+      </w:r>
+      <w:proofErr w:type="spellStart"/>
+      <w:r>
+        <w:rPr>
+          <w:rFonts w:ascii="Courier New" w:hAnsi="Courier New" w:cs="Courier New"/>
+          <w:color w:val="56A8F5"/>
+          <w:sz w:val="20"/>
+          <w:szCs w:val="20"/>
+          <w:lang w:val="en-US"/>
+        </w:rPr>
+        <w:t>WikiSearch</w:t>
+      </w:r>
+      <w:proofErr w:type="spellEnd"/>
+      <w:r>
+        <w:rPr>
+          <w:rFonts w:ascii="Courier New" w:hAnsi="Courier New" w:cs="Courier New"/>
+          <w:color w:val="BCBEC4"/>
+          <w:sz w:val="20"/>
+          <w:szCs w:val="20"/>
+          <w:lang w:val="en-US"/>
+        </w:rPr>
+        <w:t xml:space="preserve">(String </w:t>
+      </w:r>
+      <w:proofErr w:type="spellStart"/>
+      <w:r>
+        <w:rPr>
+          <w:rFonts w:ascii="Courier New" w:hAnsi="Courier New" w:cs="Courier New"/>
+          <w:color w:val="BCBEC4"/>
+          <w:sz w:val="20"/>
+          <w:szCs w:val="20"/>
+          <w:lang w:val="en-US"/>
+        </w:rPr>
+        <w:t>requestString</w:t>
+      </w:r>
+      <w:proofErr w:type="spellEnd"/>
+      <w:r>
+        <w:rPr>
+          <w:rFonts w:ascii="Courier New" w:hAnsi="Courier New" w:cs="Courier New"/>
+          <w:color w:val="BCBEC4"/>
+          <w:sz w:val="20"/>
+          <w:szCs w:val="20"/>
+          <w:lang w:val="en-US"/>
+        </w:rPr>
+        <w:t xml:space="preserve">) </w:t>
+      </w:r>
+      <w:r>
+        <w:rPr>
+          <w:rFonts w:ascii="Courier New" w:hAnsi="Courier New" w:cs="Courier New"/>
+          <w:color w:val="CF8E6D"/>
+          <w:sz w:val="20"/>
+          <w:szCs w:val="20"/>
+          <w:lang w:val="en-US"/>
+        </w:rPr>
+        <w:t xml:space="preserve">throws </w:t>
+      </w:r>
+      <w:proofErr w:type="spellStart"/>
+      <w:r>
+        <w:rPr>
+          <w:rFonts w:ascii="Courier New" w:hAnsi="Courier New" w:cs="Courier New"/>
+          <w:color w:val="BCBEC4"/>
+          <w:sz w:val="20"/>
+          <w:szCs w:val="20"/>
+          <w:lang w:val="en-US"/>
+        </w:rPr>
+        <w:t>IOException</w:t>
+      </w:r>
+      <w:proofErr w:type="spellEnd"/>
+      <w:r>
+        <w:rPr>
+          <w:rFonts w:ascii="Courier New" w:hAnsi="Courier New" w:cs="Courier New"/>
+          <w:color w:val="BCBEC4"/>
+          <w:sz w:val="20"/>
+          <w:szCs w:val="20"/>
+          <w:lang w:val="en-US"/>
+        </w:rPr>
+        <w:t xml:space="preserve">, </w:t>
+      </w:r>
+      <w:proofErr w:type="spellStart"/>
+      <w:r>
+        <w:rPr>
+          <w:rFonts w:ascii="Courier New" w:hAnsi="Courier New" w:cs="Courier New"/>
+          <w:color w:val="BCBEC4"/>
+          <w:sz w:val="20"/>
+          <w:szCs w:val="20"/>
+          <w:lang w:val="en-US"/>
+        </w:rPr>
+        <w:t>InterruptedException</w:t>
+      </w:r>
+      <w:proofErr w:type="spellEnd"/>
+      <w:r>
+        <w:rPr>
+          <w:rFonts w:ascii="Courier New" w:hAnsi="Courier New" w:cs="Courier New"/>
+          <w:color w:val="BCBEC4"/>
+          <w:sz w:val="20"/>
+          <w:szCs w:val="20"/>
+          <w:lang w:val="en-US"/>
+        </w:rPr>
+        <w:t xml:space="preserve"> {</w:t>
+      </w:r>
+      <w:r>
+        <w:rPr>
+          <w:rFonts w:ascii="Courier New" w:hAnsi="Courier New" w:cs="Courier New"/>
+          <w:color w:val="BCBEC4"/>
+          <w:sz w:val="20"/>
+          <w:szCs w:val="20"/>
+          <w:lang w:val="en-US"/>
+        </w:rPr>
+        <w:br/>
+        <w:t xml:space="preserve">        URI </w:t>
+      </w:r>
+      <w:proofErr w:type="spellStart"/>
+      <w:r>
+        <w:rPr>
+          <w:rFonts w:ascii="Courier New" w:hAnsi="Courier New" w:cs="Courier New"/>
+          <w:color w:val="BCBEC4"/>
+          <w:sz w:val="20"/>
+          <w:szCs w:val="20"/>
+          <w:lang w:val="en-US"/>
+        </w:rPr>
+        <w:t>uri</w:t>
+      </w:r>
+      <w:proofErr w:type="spellEnd"/>
+      <w:r>
+        <w:rPr>
+          <w:rFonts w:ascii="Courier New" w:hAnsi="Courier New" w:cs="Courier New"/>
+          <w:color w:val="BCBEC4"/>
+          <w:sz w:val="20"/>
+          <w:szCs w:val="20"/>
+          <w:lang w:val="en-US"/>
+        </w:rPr>
+        <w:t>;</w:t>
+      </w:r>
+      <w:r>
+        <w:rPr>
+          <w:rFonts w:ascii="Courier New" w:hAnsi="Courier New" w:cs="Courier New"/>
+          <w:color w:val="BCBEC4"/>
+          <w:sz w:val="20"/>
+          <w:szCs w:val="20"/>
+          <w:lang w:val="en-US"/>
+        </w:rPr>
+        <w:br/>
+        <w:t xml:space="preserve">        </w:t>
+      </w:r>
+      <w:r>
+        <w:rPr>
+          <w:rFonts w:ascii="Courier New" w:hAnsi="Courier New" w:cs="Courier New"/>
+          <w:color w:val="CF8E6D"/>
+          <w:sz w:val="20"/>
+          <w:szCs w:val="20"/>
+          <w:lang w:val="en-US"/>
+        </w:rPr>
+        <w:t>try</w:t>
+      </w:r>
+      <w:r>
+        <w:rPr>
+          <w:rFonts w:ascii="Courier New" w:hAnsi="Courier New" w:cs="Courier New"/>
+          <w:color w:val="CF8E6D"/>
+          <w:sz w:val="20"/>
+          <w:szCs w:val="20"/>
+          <w:lang w:val="en-US"/>
+        </w:rPr>
+        <w:br/>
+        <w:t xml:space="preserve">        </w:t>
+      </w:r>
+      <w:r>
+        <w:rPr>
+          <w:rFonts w:ascii="Courier New" w:hAnsi="Courier New" w:cs="Courier New"/>
+          <w:color w:val="BCBEC4"/>
+          <w:sz w:val="20"/>
+          <w:szCs w:val="20"/>
+          <w:lang w:val="en-US"/>
+        </w:rPr>
+        <w:t>{</w:t>
+      </w:r>
+      <w:r>
+        <w:rPr>
+          <w:rFonts w:ascii="Courier New" w:hAnsi="Courier New" w:cs="Courier New"/>
+          <w:color w:val="BCBEC4"/>
+          <w:sz w:val="20"/>
+          <w:szCs w:val="20"/>
+          <w:lang w:val="en-US"/>
+        </w:rPr>
+        <w:br/>
+        <w:t xml:space="preserve">            </w:t>
+      </w:r>
+      <w:proofErr w:type="spellStart"/>
+      <w:r>
+        <w:rPr>
+          <w:rFonts w:ascii="Courier New" w:hAnsi="Courier New" w:cs="Courier New"/>
+          <w:color w:val="BCBEC4"/>
+          <w:sz w:val="20"/>
+          <w:szCs w:val="20"/>
+          <w:lang w:val="en-US"/>
+        </w:rPr>
+        <w:t>uri</w:t>
+      </w:r>
+      <w:proofErr w:type="spellEnd"/>
+      <w:r>
+        <w:rPr>
+          <w:rFonts w:ascii="Courier New" w:hAnsi="Courier New" w:cs="Courier New"/>
+          <w:color w:val="BCBEC4"/>
+          <w:sz w:val="20"/>
+          <w:szCs w:val="20"/>
+          <w:lang w:val="en-US"/>
+        </w:rPr>
+        <w:t xml:space="preserve"> = </w:t>
+      </w:r>
+      <w:r>
+        <w:rPr>
+          <w:rFonts w:ascii="Courier New" w:hAnsi="Courier New" w:cs="Courier New"/>
+          <w:color w:val="CF8E6D"/>
+          <w:sz w:val="20"/>
+          <w:szCs w:val="20"/>
+          <w:lang w:val="en-US"/>
+        </w:rPr>
+        <w:t xml:space="preserve">new </w:t>
+      </w:r>
+      <w:r>
+        <w:rPr>
+          <w:rFonts w:ascii="Courier New" w:hAnsi="Courier New" w:cs="Courier New"/>
+          <w:color w:val="BCBEC4"/>
+          <w:sz w:val="20"/>
+          <w:szCs w:val="20"/>
+          <w:lang w:val="en-US"/>
+        </w:rPr>
+        <w:t>URI(</w:t>
+      </w:r>
+      <w:r>
+        <w:rPr>
+          <w:rFonts w:ascii="Courier New" w:hAnsi="Courier New" w:cs="Courier New"/>
+          <w:color w:val="6AAB73"/>
+          <w:sz w:val="20"/>
+          <w:szCs w:val="20"/>
+          <w:lang w:val="en-US"/>
+        </w:rPr>
+        <w:t xml:space="preserve">"https://ru.wikipedia.org/w/api.php?action=query&amp;list=search&amp;utf8=&amp;format=json&amp;srsearch=" </w:t>
+      </w:r>
+      <w:r>
+        <w:rPr>
+          <w:rFonts w:ascii="Courier New" w:hAnsi="Courier New" w:cs="Courier New"/>
+          <w:color w:val="BCBEC4"/>
+          <w:sz w:val="20"/>
+          <w:szCs w:val="20"/>
+          <w:lang w:val="en-US"/>
+        </w:rPr>
+        <w:t xml:space="preserve">+ </w:t>
+      </w:r>
+      <w:proofErr w:type="spellStart"/>
+      <w:r>
+        <w:rPr>
+          <w:rFonts w:ascii="Courier New" w:hAnsi="Courier New" w:cs="Courier New"/>
+          <w:color w:val="BCBEC4"/>
+          <w:sz w:val="20"/>
+          <w:szCs w:val="20"/>
+          <w:lang w:val="en-US"/>
+        </w:rPr>
+        <w:t>URLEncoder.</w:t>
+      </w:r>
+      <w:r>
+        <w:rPr>
+          <w:rFonts w:ascii="Courier New" w:hAnsi="Courier New" w:cs="Courier New"/>
+          <w:i/>
+          <w:iCs/>
+          <w:color w:val="BCBEC4"/>
+          <w:sz w:val="20"/>
+          <w:szCs w:val="20"/>
+          <w:lang w:val="en-US"/>
+        </w:rPr>
+        <w:t>encode</w:t>
+      </w:r>
+      <w:proofErr w:type="spellEnd"/>
+      <w:r>
+        <w:rPr>
+          <w:rFonts w:ascii="Courier New" w:hAnsi="Courier New" w:cs="Courier New"/>
+          <w:color w:val="BCBEC4"/>
+          <w:sz w:val="20"/>
+          <w:szCs w:val="20"/>
+          <w:lang w:val="en-US"/>
+        </w:rPr>
+        <w:t>(</w:t>
+      </w:r>
+      <w:proofErr w:type="spellStart"/>
+      <w:r>
+        <w:rPr>
+          <w:rFonts w:ascii="Courier New" w:hAnsi="Courier New" w:cs="Courier New"/>
+          <w:color w:val="BCBEC4"/>
+          <w:sz w:val="20"/>
+          <w:szCs w:val="20"/>
+          <w:lang w:val="en-US"/>
+        </w:rPr>
+        <w:t>requestString</w:t>
+      </w:r>
+      <w:proofErr w:type="spellEnd"/>
+      <w:r>
+        <w:rPr>
+          <w:rFonts w:ascii="Courier New" w:hAnsi="Courier New" w:cs="Courier New"/>
+          <w:color w:val="BCBEC4"/>
+          <w:sz w:val="20"/>
+          <w:szCs w:val="20"/>
+          <w:lang w:val="en-US"/>
+        </w:rPr>
+        <w:t>, StandardCharsets.</w:t>
+      </w:r>
+      <w:r>
+        <w:rPr>
+          <w:rFonts w:ascii="Courier New" w:hAnsi="Courier New" w:cs="Courier New"/>
+          <w:i/>
+          <w:iCs/>
+          <w:color w:val="C77DBB"/>
+          <w:sz w:val="20"/>
+          <w:szCs w:val="20"/>
+          <w:lang w:val="en-US"/>
+        </w:rPr>
+        <w:t>UTF_8</w:t>
+      </w:r>
+      <w:r>
+        <w:rPr>
+          <w:rFonts w:ascii="Courier New" w:hAnsi="Courier New" w:cs="Courier New"/>
+          <w:color w:val="BCBEC4"/>
+          <w:sz w:val="20"/>
+          <w:szCs w:val="20"/>
+          <w:lang w:val="en-US"/>
+        </w:rPr>
+        <w:t>));</w:t>
+      </w:r>
+      <w:r>
+        <w:rPr>
+          <w:rFonts w:ascii="Courier New" w:hAnsi="Courier New" w:cs="Courier New"/>
+          <w:color w:val="BCBEC4"/>
+          <w:sz w:val="20"/>
+          <w:szCs w:val="20"/>
+          <w:lang w:val="en-US"/>
+        </w:rPr>
+        <w:br/>
+        <w:t xml:space="preserve">        } </w:t>
+      </w:r>
+      <w:r>
+        <w:rPr>
+          <w:rFonts w:ascii="Courier New" w:hAnsi="Courier New" w:cs="Courier New"/>
+          <w:color w:val="CF8E6D"/>
+          <w:sz w:val="20"/>
+          <w:szCs w:val="20"/>
+          <w:lang w:val="en-US"/>
+        </w:rPr>
+        <w:t xml:space="preserve">catch </w:t>
+      </w:r>
+      <w:r>
+        <w:rPr>
+          <w:rFonts w:ascii="Courier New" w:hAnsi="Courier New" w:cs="Courier New"/>
+          <w:color w:val="BCBEC4"/>
+          <w:sz w:val="20"/>
+          <w:szCs w:val="20"/>
+          <w:lang w:val="en-US"/>
+        </w:rPr>
+        <w:t>(</w:t>
+      </w:r>
+      <w:proofErr w:type="spellStart"/>
+      <w:r>
+        <w:rPr>
+          <w:rFonts w:ascii="Courier New" w:hAnsi="Courier New" w:cs="Courier New"/>
+          <w:color w:val="BCBEC4"/>
+          <w:sz w:val="20"/>
+          <w:szCs w:val="20"/>
+          <w:lang w:val="en-US"/>
+        </w:rPr>
+        <w:t>URISyntaxException</w:t>
+      </w:r>
+      <w:proofErr w:type="spellEnd"/>
+      <w:r>
+        <w:rPr>
+          <w:rFonts w:ascii="Courier New" w:hAnsi="Courier New" w:cs="Courier New"/>
+          <w:color w:val="BCBEC4"/>
+          <w:sz w:val="20"/>
+          <w:szCs w:val="20"/>
+          <w:lang w:val="en-US"/>
+        </w:rPr>
+        <w:t xml:space="preserve"> e)</w:t>
+      </w:r>
+      <w:r>
+        <w:rPr>
+          <w:rFonts w:ascii="Courier New" w:hAnsi="Courier New" w:cs="Courier New"/>
+          <w:color w:val="BCBEC4"/>
+          <w:sz w:val="20"/>
+          <w:szCs w:val="20"/>
+          <w:lang w:val="en-US"/>
+        </w:rPr>
+        <w:br/>
+        <w:t xml:space="preserve">        {</w:t>
+      </w:r>
+      <w:r>
+        <w:rPr>
+          <w:rFonts w:ascii="Courier New" w:hAnsi="Courier New" w:cs="Courier New"/>
+          <w:color w:val="BCBEC4"/>
+          <w:sz w:val="20"/>
+          <w:szCs w:val="20"/>
+          <w:lang w:val="en-US"/>
+        </w:rPr>
+        <w:br/>
+        <w:t xml:space="preserve">            </w:t>
+      </w:r>
+      <w:r>
+        <w:rPr>
+          <w:rFonts w:ascii="Courier New" w:hAnsi="Courier New" w:cs="Courier New"/>
+          <w:color w:val="CF8E6D"/>
+          <w:sz w:val="20"/>
+          <w:szCs w:val="20"/>
+          <w:lang w:val="en-US"/>
+        </w:rPr>
+        <w:t xml:space="preserve">throw new </w:t>
+      </w:r>
+      <w:proofErr w:type="spellStart"/>
+      <w:r>
+        <w:rPr>
+          <w:rFonts w:ascii="Courier New" w:hAnsi="Courier New" w:cs="Courier New"/>
+          <w:color w:val="BCBEC4"/>
+          <w:sz w:val="20"/>
+          <w:szCs w:val="20"/>
+          <w:lang w:val="en-US"/>
+        </w:rPr>
+        <w:t>RuntimeException</w:t>
+      </w:r>
+      <w:proofErr w:type="spellEnd"/>
+      <w:r>
+        <w:rPr>
+          <w:rFonts w:ascii="Courier New" w:hAnsi="Courier New" w:cs="Courier New"/>
+          <w:color w:val="BCBEC4"/>
+          <w:sz w:val="20"/>
+          <w:szCs w:val="20"/>
+          <w:lang w:val="en-US"/>
+        </w:rPr>
+        <w:t>(e);</w:t>
+      </w:r>
+      <w:r>
+        <w:rPr>
+          <w:rFonts w:ascii="Courier New" w:hAnsi="Courier New" w:cs="Courier New"/>
+          <w:color w:val="BCBEC4"/>
+          <w:sz w:val="20"/>
+          <w:szCs w:val="20"/>
+          <w:lang w:val="en-US"/>
+        </w:rPr>
+        <w:br/>
+        <w:t xml:space="preserve">        }</w:t>
+      </w:r>
+      <w:r>
+        <w:rPr>
+          <w:rFonts w:ascii="Courier New" w:hAnsi="Courier New" w:cs="Courier New"/>
+          <w:color w:val="BCBEC4"/>
+          <w:sz w:val="20"/>
+          <w:szCs w:val="20"/>
+          <w:lang w:val="en-US"/>
+        </w:rPr>
+        <w:br/>
+        <w:t xml:space="preserve">        </w:t>
+      </w:r>
+      <w:proofErr w:type="spellStart"/>
+      <w:r>
+        <w:rPr>
+          <w:rFonts w:ascii="Courier New" w:hAnsi="Courier New" w:cs="Courier New"/>
+          <w:color w:val="BCBEC4"/>
+          <w:sz w:val="20"/>
+          <w:szCs w:val="20"/>
+          <w:lang w:val="en-US"/>
+        </w:rPr>
+        <w:t>HttpRequest</w:t>
+      </w:r>
+      <w:proofErr w:type="spellEnd"/>
+      <w:r>
+        <w:rPr>
+          <w:rFonts w:ascii="Courier New" w:hAnsi="Courier New" w:cs="Courier New"/>
+          <w:color w:val="BCBEC4"/>
+          <w:sz w:val="20"/>
+          <w:szCs w:val="20"/>
+          <w:lang w:val="en-US"/>
+        </w:rPr>
+        <w:t xml:space="preserve"> request = </w:t>
+      </w:r>
+      <w:proofErr w:type="spellStart"/>
+      <w:r>
+        <w:rPr>
+          <w:rFonts w:ascii="Courier New" w:hAnsi="Courier New" w:cs="Courier New"/>
+          <w:color w:val="BCBEC4"/>
+          <w:sz w:val="20"/>
+          <w:szCs w:val="20"/>
+          <w:lang w:val="en-US"/>
+        </w:rPr>
+        <w:t>HttpRequest.</w:t>
+      </w:r>
+      <w:r>
+        <w:rPr>
+          <w:rFonts w:ascii="Courier New" w:hAnsi="Courier New" w:cs="Courier New"/>
+          <w:i/>
+          <w:iCs/>
+          <w:color w:val="BCBEC4"/>
+          <w:sz w:val="20"/>
+          <w:szCs w:val="20"/>
+          <w:lang w:val="en-US"/>
+        </w:rPr>
+        <w:t>newBuilder</w:t>
+      </w:r>
+      <w:proofErr w:type="spellEnd"/>
+      <w:r>
+        <w:rPr>
+          <w:rFonts w:ascii="Courier New" w:hAnsi="Courier New" w:cs="Courier New"/>
+          <w:color w:val="BCBEC4"/>
+          <w:sz w:val="20"/>
+          <w:szCs w:val="20"/>
+          <w:lang w:val="en-US"/>
+        </w:rPr>
+        <w:t>(</w:t>
+      </w:r>
+      <w:proofErr w:type="spellStart"/>
+      <w:r>
+        <w:rPr>
+          <w:rFonts w:ascii="Courier New" w:hAnsi="Courier New" w:cs="Courier New"/>
+          <w:color w:val="BCBEC4"/>
+          <w:sz w:val="20"/>
+          <w:szCs w:val="20"/>
+          <w:lang w:val="en-US"/>
+        </w:rPr>
+        <w:t>uri</w:t>
+      </w:r>
+      <w:proofErr w:type="spellEnd"/>
+      <w:r>
+        <w:rPr>
+          <w:rFonts w:ascii="Courier New" w:hAnsi="Courier New" w:cs="Courier New"/>
+          <w:color w:val="BCBEC4"/>
+          <w:sz w:val="20"/>
+          <w:szCs w:val="20"/>
+          <w:lang w:val="en-US"/>
+        </w:rPr>
+        <w:t>).build();</w:t>
+      </w:r>
+      <w:r>
+        <w:rPr>
+          <w:rFonts w:ascii="Courier New" w:hAnsi="Courier New" w:cs="Courier New"/>
+          <w:color w:val="BCBEC4"/>
+          <w:sz w:val="20"/>
+          <w:szCs w:val="20"/>
+          <w:lang w:val="en-US"/>
+        </w:rPr>
+        <w:br/>
+      </w:r>
+      <w:r>
+        <w:rPr>
+          <w:rFonts w:ascii="Courier New" w:hAnsi="Courier New" w:cs="Courier New"/>
+          <w:color w:val="BCBEC4"/>
+          <w:sz w:val="20"/>
+          <w:szCs w:val="20"/>
+          <w:lang w:val="en-US"/>
+        </w:rPr>
+        <w:br/>
+        <w:t xml:space="preserve">        </w:t>
+      </w:r>
+      <w:proofErr w:type="spellStart"/>
+      <w:r>
+        <w:rPr>
+          <w:rFonts w:ascii="Courier New" w:hAnsi="Courier New" w:cs="Courier New"/>
+          <w:color w:val="BCBEC4"/>
+          <w:sz w:val="20"/>
+          <w:szCs w:val="20"/>
+          <w:lang w:val="en-US"/>
+        </w:rPr>
+        <w:t>HttpClient</w:t>
+      </w:r>
+      <w:proofErr w:type="spellEnd"/>
+      <w:r>
+        <w:rPr>
+          <w:rFonts w:ascii="Courier New" w:hAnsi="Courier New" w:cs="Courier New"/>
+          <w:color w:val="BCBEC4"/>
+          <w:sz w:val="20"/>
+          <w:szCs w:val="20"/>
+          <w:lang w:val="en-US"/>
+        </w:rPr>
+        <w:t xml:space="preserve"> client = </w:t>
+      </w:r>
+      <w:proofErr w:type="spellStart"/>
+      <w:r>
+        <w:rPr>
+          <w:rFonts w:ascii="Courier New" w:hAnsi="Courier New" w:cs="Courier New"/>
+          <w:color w:val="BCBEC4"/>
+          <w:sz w:val="20"/>
+          <w:szCs w:val="20"/>
+          <w:lang w:val="en-US"/>
+        </w:rPr>
+        <w:t>HttpClient.</w:t>
+      </w:r>
+      <w:r>
+        <w:rPr>
+          <w:rFonts w:ascii="Courier New" w:hAnsi="Courier New" w:cs="Courier New"/>
+          <w:i/>
+          <w:iCs/>
+          <w:color w:val="BCBEC4"/>
+          <w:sz w:val="20"/>
+          <w:szCs w:val="20"/>
+          <w:lang w:val="en-US"/>
+        </w:rPr>
+        <w:t>newBuilder</w:t>
+      </w:r>
+      <w:proofErr w:type="spellEnd"/>
+      <w:r>
+        <w:rPr>
+          <w:rFonts w:ascii="Courier New" w:hAnsi="Courier New" w:cs="Courier New"/>
+          <w:color w:val="BCBEC4"/>
+          <w:sz w:val="20"/>
+          <w:szCs w:val="20"/>
+          <w:lang w:val="en-US"/>
+        </w:rPr>
+        <w:t>()</w:t>
+      </w:r>
+      <w:r>
+        <w:rPr>
+          <w:rFonts w:ascii="Courier New" w:hAnsi="Courier New" w:cs="Courier New"/>
+          <w:color w:val="BCBEC4"/>
+          <w:sz w:val="20"/>
+          <w:szCs w:val="20"/>
+          <w:lang w:val="en-US"/>
+        </w:rPr>
+        <w:br/>
+        <w:t xml:space="preserve">                .version(HttpClient.Version.</w:t>
+      </w:r>
+      <w:r>
+        <w:rPr>
+          <w:rFonts w:ascii="Courier New" w:hAnsi="Courier New" w:cs="Courier New"/>
+          <w:i/>
+          <w:iCs/>
+          <w:color w:val="C77DBB"/>
+          <w:sz w:val="20"/>
+          <w:szCs w:val="20"/>
+          <w:lang w:val="en-US"/>
+        </w:rPr>
+        <w:t>HTTP_2</w:t>
+      </w:r>
+      <w:r>
+        <w:rPr>
+          <w:rFonts w:ascii="Courier New" w:hAnsi="Courier New" w:cs="Courier New"/>
+          <w:color w:val="BCBEC4"/>
+          <w:sz w:val="20"/>
+          <w:szCs w:val="20"/>
+          <w:lang w:val="en-US"/>
+        </w:rPr>
+        <w:t>)</w:t>
+      </w:r>
+      <w:r>
+        <w:rPr>
+          <w:rFonts w:ascii="Courier New" w:hAnsi="Courier New" w:cs="Courier New"/>
+          <w:color w:val="BCBEC4"/>
+          <w:sz w:val="20"/>
+          <w:szCs w:val="20"/>
+          <w:lang w:val="en-US"/>
+        </w:rPr>
+        <w:br/>
+        <w:t xml:space="preserve">                .build();</w:t>
+      </w:r>
+      <w:r>
+        <w:rPr>
+          <w:rFonts w:ascii="Courier New" w:hAnsi="Courier New" w:cs="Courier New"/>
+          <w:color w:val="BCBEC4"/>
+          <w:sz w:val="20"/>
+          <w:szCs w:val="20"/>
+          <w:lang w:val="en-US"/>
+        </w:rPr>
+        <w:br/>
+      </w:r>
+      <w:r>
+        <w:rPr>
+          <w:rFonts w:ascii="Courier New" w:hAnsi="Courier New" w:cs="Courier New"/>
+          <w:color w:val="BCBEC4"/>
+          <w:sz w:val="20"/>
+          <w:szCs w:val="20"/>
+          <w:lang w:val="en-US"/>
+        </w:rPr>
+        <w:br/>
+        <w:t xml:space="preserve">        </w:t>
+      </w:r>
+      <w:proofErr w:type="spellStart"/>
+      <w:r>
+        <w:rPr>
+          <w:rFonts w:ascii="Courier New" w:hAnsi="Courier New" w:cs="Courier New"/>
+          <w:color w:val="BCBEC4"/>
+          <w:sz w:val="20"/>
+          <w:szCs w:val="20"/>
+          <w:lang w:val="en-US"/>
+        </w:rPr>
+        <w:t>HttpResponse</w:t>
+      </w:r>
+      <w:proofErr w:type="spellEnd"/>
+      <w:r>
+        <w:rPr>
+          <w:rFonts w:ascii="Courier New" w:hAnsi="Courier New" w:cs="Courier New"/>
+          <w:color w:val="BCBEC4"/>
+          <w:sz w:val="20"/>
+          <w:szCs w:val="20"/>
+          <w:lang w:val="en-US"/>
+        </w:rPr>
+        <w:t xml:space="preserve">&lt;String&gt; response = </w:t>
+      </w:r>
+      <w:proofErr w:type="spellStart"/>
+      <w:r>
+        <w:rPr>
+          <w:rFonts w:ascii="Courier New" w:hAnsi="Courier New" w:cs="Courier New"/>
+          <w:color w:val="BCBEC4"/>
+          <w:sz w:val="20"/>
+          <w:szCs w:val="20"/>
+          <w:lang w:val="en-US"/>
+        </w:rPr>
+        <w:t>client.send</w:t>
+      </w:r>
+      <w:proofErr w:type="spellEnd"/>
+      <w:r>
+        <w:rPr>
+          <w:rFonts w:ascii="Courier New" w:hAnsi="Courier New" w:cs="Courier New"/>
+          <w:color w:val="BCBEC4"/>
+          <w:sz w:val="20"/>
+          <w:szCs w:val="20"/>
+          <w:lang w:val="en-US"/>
+        </w:rPr>
+        <w:t xml:space="preserve">(request, </w:t>
+      </w:r>
+      <w:proofErr w:type="spellStart"/>
+      <w:r>
+        <w:rPr>
+          <w:rFonts w:ascii="Courier New" w:hAnsi="Courier New" w:cs="Courier New"/>
+          <w:color w:val="BCBEC4"/>
+          <w:sz w:val="20"/>
+          <w:szCs w:val="20"/>
+          <w:lang w:val="en-US"/>
+        </w:rPr>
+        <w:t>BodyHandlers.</w:t>
+      </w:r>
+      <w:r>
+        <w:rPr>
+          <w:rFonts w:ascii="Courier New" w:hAnsi="Courier New" w:cs="Courier New"/>
+          <w:i/>
+          <w:iCs/>
+          <w:color w:val="BCBEC4"/>
+          <w:sz w:val="20"/>
+          <w:szCs w:val="20"/>
+          <w:lang w:val="en-US"/>
+        </w:rPr>
+        <w:t>ofString</w:t>
+      </w:r>
+      <w:proofErr w:type="spellEnd"/>
+      <w:r>
+        <w:rPr>
+          <w:rFonts w:ascii="Courier New" w:hAnsi="Courier New" w:cs="Courier New"/>
+          <w:color w:val="BCBEC4"/>
+          <w:sz w:val="20"/>
+          <w:szCs w:val="20"/>
+          <w:lang w:val="en-US"/>
+        </w:rPr>
+        <w:t>());</w:t>
+      </w:r>
+      <w:r>
+        <w:rPr>
+          <w:rFonts w:ascii="Courier New" w:hAnsi="Courier New" w:cs="Courier New"/>
+          <w:color w:val="BCBEC4"/>
+          <w:sz w:val="20"/>
+          <w:szCs w:val="20"/>
+          <w:lang w:val="en-US"/>
+        </w:rPr>
+        <w:br/>
+      </w:r>
+      <w:r>
+        <w:rPr>
+          <w:rFonts w:ascii="Courier New" w:hAnsi="Courier New" w:cs="Courier New"/>
+          <w:color w:val="BCBEC4"/>
+          <w:sz w:val="20"/>
+          <w:szCs w:val="20"/>
+          <w:lang w:val="en-US"/>
+        </w:rPr>
+        <w:lastRenderedPageBreak/>
+        <w:br/>
+        <w:t xml:space="preserve">        </w:t>
+      </w:r>
+      <w:r>
+        <w:rPr>
+          <w:rFonts w:ascii="Courier New" w:hAnsi="Courier New" w:cs="Courier New"/>
+          <w:color w:val="CF8E6D"/>
+          <w:sz w:val="20"/>
+          <w:szCs w:val="20"/>
+          <w:lang w:val="en-US"/>
+        </w:rPr>
+        <w:t xml:space="preserve">return </w:t>
+      </w:r>
+      <w:proofErr w:type="spellStart"/>
+      <w:r>
+        <w:rPr>
+          <w:rFonts w:ascii="Courier New" w:hAnsi="Courier New" w:cs="Courier New"/>
+          <w:color w:val="BCBEC4"/>
+          <w:sz w:val="20"/>
+          <w:szCs w:val="20"/>
+          <w:lang w:val="en-US"/>
+        </w:rPr>
+        <w:t>response.body</w:t>
+      </w:r>
+      <w:proofErr w:type="spellEnd"/>
+      <w:r>
+        <w:rPr>
+          <w:rFonts w:ascii="Courier New" w:hAnsi="Courier New" w:cs="Courier New"/>
+          <w:color w:val="BCBEC4"/>
+          <w:sz w:val="20"/>
+          <w:szCs w:val="20"/>
+          <w:lang w:val="en-US"/>
+        </w:rPr>
+        <w:t>();</w:t>
+      </w:r>
+      <w:r>
+        <w:rPr>
+          <w:rFonts w:ascii="Courier New" w:hAnsi="Courier New" w:cs="Courier New"/>
+          <w:color w:val="BCBEC4"/>
+          <w:sz w:val="20"/>
+          <w:szCs w:val="20"/>
+          <w:lang w:val="en-US"/>
+        </w:rPr>
+        <w:br/>
+        <w:t xml:space="preserve">    }</w:t>
+      </w:r>
+      <w:r>
+        <w:rPr>
+          <w:rFonts w:ascii="Courier New" w:hAnsi="Courier New" w:cs="Courier New"/>
+          <w:color w:val="BCBEC4"/>
+          <w:sz w:val="20"/>
+          <w:szCs w:val="20"/>
+          <w:lang w:val="en-US"/>
+        </w:rPr>
+        <w:br/>
+        <w:t>}</w:t>
+      </w:r>
+    </w:p>
+    <w:p>
+      <w:pPr>
+        <w:pStyle w:val="Times142"/>
+        <w:rPr>
+          <w:lang w:val="en-US"/>
+        </w:rPr>
+      </w:pPr>
+    </w:p>
+    <w:p>
+      <w:pPr>
         <w:pStyle w:val="1"/>
         <w:numPr>
           <w:ilvl w:val="0"/>
@@ -631,7 +7164,12 @@
       <w:bookmarkStart w:id="6" w:name="_heading=h.26in1rg" w:colFirst="0" w:colLast="0"/>
       <w:bookmarkEnd w:id="6"/>
       <w:r>
+        <w:rPr>
+          <w:lang w:val="en-US"/>
+        </w:rPr>
         <w:tab/>
+      </w:r>
+      <w:r>
         <w:t>1.5. Выводы</w:t>
       </w:r>
     </w:p>
@@ -726,11 +7264,7 @@
       </w:r>
       <w:proofErr w:type="spellEnd"/>
       <w:r>
-        <w:t xml:space="preserve"> используется для </w:t>
-      </w:r>
-      <w:r>
-        <w:lastRenderedPageBreak/>
-        <w:t xml:space="preserve">преобразования </w:t>
+        <w:t xml:space="preserve"> используется для преобразования </w:t>
       </w:r>
       <w:r>
         <w:rPr>
@@ -768,6 +7302,21 @@
         <w:spacing w:line="312" w:lineRule="auto"/>
         <w:ind w:firstLine="0"/>
       </w:pPr>
+    </w:p>
+    <w:p>
+      <w:pPr>
+        <w:rPr>
+          <w:rFonts w:eastAsiaTheme="majorEastAsia" w:cstheme="majorBidi"/>
+          <w:b/>
+          <w:caps/>
+          <w:szCs w:val="32"/>
+        </w:rPr>
+      </w:pPr>
+      <w:bookmarkStart w:id="7" w:name="_heading=h.abgq05wk2gri" w:colFirst="0" w:colLast="0"/>
+      <w:bookmarkEnd w:id="7"/>
+      <w:r>
+        <w:br w:type="page"/>
+      </w:r>
     </w:p>
     <w:p>
       <w:pPr>
@@ -781,9 +7330,8 @@
         </w:tabs>
         <w:jc w:val="center"/>
       </w:pPr>
-      <w:bookmarkStart w:id="7" w:name="_heading=h.abgq05wk2gri" w:colFirst="0" w:colLast="0"/>
-      <w:bookmarkEnd w:id="7"/>
-      <w:r>
+      <w:r>
+        <w:lastRenderedPageBreak/>
         <w:t>Разработка приложения для обработки данных</w:t>
       </w:r>
     </w:p>
@@ -936,7 +7484,7 @@
         </w:tabs>
         <w:ind w:left="567" w:firstLine="0"/>
       </w:pPr>
-      <w:hyperlink r:id="rId9" w:history="1">
+      <w:hyperlink r:id="rId13" w:history="1">
         <w:r>
           <w:rPr>
             <w:rStyle w:val="ac"/>
@@ -967,7 +7515,7 @@
         </w:tabs>
         <w:ind w:left="567" w:firstLine="0"/>
       </w:pPr>
-      <w:hyperlink r:id="rId10" w:history="1">
+      <w:hyperlink r:id="rId14" w:history="1">
         <w:r>
           <w:rPr>
             <w:rStyle w:val="ac"/>
@@ -1015,7 +7563,7 @@
       </w:pPr>
     </w:p>
     <w:sectPr>
-      <w:footerReference w:type="default" r:id="rId11"/>
+      <w:footerReference w:type="default" r:id="rId15"/>
       <w:pgSz w:w="11906" w:h="16838"/>
       <w:pgMar w:top="1134" w:right="850" w:bottom="1134" w:left="1701" w:header="708" w:footer="708" w:gutter="0"/>
       <w:pgNumType w:start="1"/>
@@ -1276,6 +7824,119 @@
     </w:lvl>
   </w:abstractNum>
   <w:abstractNum w:abstractNumId="1" w15:restartNumberingAfterBreak="0">
+    <w:nsid w:val="3B876BFA"/>
+    <w:multiLevelType w:val="multilevel"/>
+    <w:tmpl w:val="52FCEA9E"/>
+    <w:lvl w:ilvl="0">
+      <w:start w:val="1"/>
+      <w:numFmt w:val="decimal"/>
+      <w:lvlText w:val="%1."/>
+      <w:lvlJc w:val="left"/>
+      <w:pPr>
+        <w:tabs>
+          <w:tab w:val="num" w:pos="720"/>
+        </w:tabs>
+        <w:ind w:left="720" w:hanging="360"/>
+      </w:pPr>
+    </w:lvl>
+    <w:lvl w:ilvl="1" w:tentative="1">
+      <w:start w:val="1"/>
+      <w:numFmt w:val="decimal"/>
+      <w:lvlText w:val="%2."/>
+      <w:lvlJc w:val="left"/>
+      <w:pPr>
+        <w:tabs>
+          <w:tab w:val="num" w:pos="1440"/>
+        </w:tabs>
+        <w:ind w:left="1440" w:hanging="360"/>
+      </w:pPr>
+    </w:lvl>
+    <w:lvl w:ilvl="2" w:tentative="1">
+      <w:start w:val="1"/>
+      <w:numFmt w:val="decimal"/>
+      <w:lvlText w:val="%3."/>
+      <w:lvlJc w:val="left"/>
+      <w:pPr>
+        <w:tabs>
+          <w:tab w:val="num" w:pos="2160"/>
+        </w:tabs>
+        <w:ind w:left="2160" w:hanging="360"/>
+      </w:pPr>
+    </w:lvl>
+    <w:lvl w:ilvl="3" w:tentative="1">
+      <w:start w:val="1"/>
+      <w:numFmt w:val="decimal"/>
+      <w:lvlText w:val="%4."/>
+      <w:lvlJc w:val="left"/>
+      <w:pPr>
+        <w:tabs>
+          <w:tab w:val="num" w:pos="2880"/>
+        </w:tabs>
+        <w:ind w:left="2880" w:hanging="360"/>
+      </w:pPr>
+    </w:lvl>
+    <w:lvl w:ilvl="4" w:tentative="1">
+      <w:start w:val="1"/>
+      <w:numFmt w:val="decimal"/>
+      <w:lvlText w:val="%5."/>
+      <w:lvlJc w:val="left"/>
+      <w:pPr>
+        <w:tabs>
+          <w:tab w:val="num" w:pos="3600"/>
+        </w:tabs>
+        <w:ind w:left="3600" w:hanging="360"/>
+      </w:pPr>
+    </w:lvl>
+    <w:lvl w:ilvl="5" w:tentative="1">
+      <w:start w:val="1"/>
+      <w:numFmt w:val="decimal"/>
+      <w:lvlText w:val="%6."/>
+      <w:lvlJc w:val="left"/>
+      <w:pPr>
+        <w:tabs>
+          <w:tab w:val="num" w:pos="4320"/>
+        </w:tabs>
+        <w:ind w:left="4320" w:hanging="360"/>
+      </w:pPr>
+    </w:lvl>
+    <w:lvl w:ilvl="6" w:tentative="1">
+      <w:start w:val="1"/>
+      <w:numFmt w:val="decimal"/>
+      <w:lvlText w:val="%7."/>
+      <w:lvlJc w:val="left"/>
+      <w:pPr>
+        <w:tabs>
+          <w:tab w:val="num" w:pos="5040"/>
+        </w:tabs>
+        <w:ind w:left="5040" w:hanging="360"/>
+      </w:pPr>
+    </w:lvl>
+    <w:lvl w:ilvl="7" w:tentative="1">
+      <w:start w:val="1"/>
+      <w:numFmt w:val="decimal"/>
+      <w:lvlText w:val="%8."/>
+      <w:lvlJc w:val="left"/>
+      <w:pPr>
+        <w:tabs>
+          <w:tab w:val="num" w:pos="5760"/>
+        </w:tabs>
+        <w:ind w:left="5760" w:hanging="360"/>
+      </w:pPr>
+    </w:lvl>
+    <w:lvl w:ilvl="8" w:tentative="1">
+      <w:start w:val="1"/>
+      <w:numFmt w:val="decimal"/>
+      <w:lvlText w:val="%9."/>
+      <w:lvlJc w:val="left"/>
+      <w:pPr>
+        <w:tabs>
+          <w:tab w:val="num" w:pos="6480"/>
+        </w:tabs>
+        <w:ind w:left="6480" w:hanging="360"/>
+      </w:pPr>
+    </w:lvl>
+  </w:abstractNum>
+  <w:abstractNum w:abstractNumId="2" w15:restartNumberingAfterBreak="0">
     <w:nsid w:val="735A2692"/>
     <w:multiLevelType w:val="multilevel"/>
     <w:tmpl w:val="C292D986"/>
@@ -1389,10 +8050,13 @@
     </w:lvl>
   </w:abstractNum>
   <w:num w:numId="1" w16cid:durableId="329412260">
-    <w:abstractNumId w:val="1"/>
+    <w:abstractNumId w:val="2"/>
   </w:num>
   <w:num w:numId="2" w16cid:durableId="1643804667">
     <w:abstractNumId w:val="0"/>
+  </w:num>
+  <w:num w:numId="3" w16cid:durableId="459617241">
+    <w:abstractNumId w:val="1"/>
   </w:num>
 </w:numbering>
 </file>
